--- a/09. Đoàn Vũ Sa/CaoThiNham_DoanThiVuSa ver1.4.docx
+++ b/09. Đoàn Vũ Sa/CaoThiNham_DoanThiVuSa ver1.4.docx
@@ -1,6 +1,6 @@
 
 <file path=word/document.xml><?xml version="1.0" encoding="utf-8"?>
-<w:document xmlns:wpc="http://schemas.microsoft.com/office/word/2010/wordprocessingCanvas" xmlns:cx="http://schemas.microsoft.com/office/drawing/2014/chartex" xmlns:mc="http://schemas.openxmlformats.org/markup-compatibility/2006" xmlns:o="urn:schemas-microsoft-com:office:office" xmlns:r="http://schemas.openxmlformats.org/officeDocument/2006/relationships" xmlns:m="http://schemas.openxmlformats.org/officeDocument/2006/math" xmlns:v="urn:schemas-microsoft-com:vml" xmlns:wp14="http://schemas.microsoft.com/office/word/2010/wordprocessingDrawing" xmlns:wp="http://schemas.openxmlformats.org/drawingml/2006/wordprocessingDrawing" xmlns:w10="urn:schemas-microsoft-com:office:word" xmlns:w="http://schemas.openxmlformats.org/wordprocessingml/2006/main" xmlns:w14="http://schemas.microsoft.com/office/word/2010/wordml" xmlns:w15="http://schemas.microsoft.com/office/word/2012/wordml" xmlns:w16se="http://schemas.microsoft.com/office/word/2015/wordml/symex" xmlns:wpg="http://schemas.microsoft.com/office/word/2010/wordprocessingGroup" xmlns:wpi="http://schemas.microsoft.com/office/word/2010/wordprocessingInk" xmlns:wne="http://schemas.microsoft.com/office/word/2006/wordml" xmlns:wps="http://schemas.microsoft.com/office/word/2010/wordprocessingShape" mc:Ignorable="w14 w15 w16se wp14">
+<w:document xmlns:wpc="http://schemas.microsoft.com/office/word/2010/wordprocessingCanvas" xmlns:cx="http://schemas.microsoft.com/office/drawing/2014/chartex" xmlns:cx1="http://schemas.microsoft.com/office/drawing/2015/9/8/chartex" xmlns:cx2="http://schemas.microsoft.com/office/drawing/2015/10/21/chartex" xmlns:cx3="http://schemas.microsoft.com/office/drawing/2016/5/9/chartex" xmlns:cx4="http://schemas.microsoft.com/office/drawing/2016/5/10/chartex" xmlns:cx5="http://schemas.microsoft.com/office/drawing/2016/5/11/chartex" xmlns:cx6="http://schemas.microsoft.com/office/drawing/2016/5/12/chartex" xmlns:cx7="http://schemas.microsoft.com/office/drawing/2016/5/13/chartex" xmlns:cx8="http://schemas.microsoft.com/office/drawing/2016/5/14/chartex" xmlns:mc="http://schemas.openxmlformats.org/markup-compatibility/2006" xmlns:aink="http://schemas.microsoft.com/office/drawing/2016/ink" xmlns:am3d="http://schemas.microsoft.com/office/drawing/2017/model3d" xmlns:o="urn:schemas-microsoft-com:office:office" xmlns:r="http://schemas.openxmlformats.org/officeDocument/2006/relationships" xmlns:m="http://schemas.openxmlformats.org/officeDocument/2006/math" xmlns:v="urn:schemas-microsoft-com:vml" xmlns:wp14="http://schemas.microsoft.com/office/word/2010/wordprocessingDrawing" xmlns:wp="http://schemas.openxmlformats.org/drawingml/2006/wordprocessingDrawing" xmlns:w10="urn:schemas-microsoft-com:office:word" xmlns:w="http://schemas.openxmlformats.org/wordprocessingml/2006/main" xmlns:w14="http://schemas.microsoft.com/office/word/2010/wordml" xmlns:w15="http://schemas.microsoft.com/office/word/2012/wordml" xmlns:w16cid="http://schemas.microsoft.com/office/word/2016/wordml/cid" xmlns:w16se="http://schemas.microsoft.com/office/word/2015/wordml/symex" xmlns:wpg="http://schemas.microsoft.com/office/word/2010/wordprocessingGroup" xmlns:wpi="http://schemas.microsoft.com/office/word/2010/wordprocessingInk" xmlns:wne="http://schemas.microsoft.com/office/word/2006/wordml" xmlns:wps="http://schemas.microsoft.com/office/word/2010/wordprocessingShape" mc:Ignorable="w14 w15 w16se w16cid wp14">
   <w:body>
     <w:p>
       <w:pPr>
@@ -1384,6 +1384,14 @@
     </w:p>
     <w:sdt>
       <w:sdtPr>
+        <w:rPr>
+          <w:b w:val="0"/>
+          <w:bCs w:val="0"/>
+          <w:caps w:val="0"/>
+          <w:color w:val="auto"/>
+          <w:sz w:val="26"/>
+          <w:szCs w:val="26"/>
+        </w:rPr>
         <w:id w:val="-144041643"/>
         <w:docPartObj>
           <w:docPartGallery w:val="Table of Contents"/>
@@ -1392,16 +1400,10 @@
       </w:sdtPr>
       <w:sdtEndPr>
         <w:rPr>
-          <w:caps w:val="0"/>
           <w:noProof/>
-          <w:color w:val="auto"/>
-          <w:sz w:val="26"/>
-          <w:szCs w:val="26"/>
         </w:rPr>
       </w:sdtEndPr>
       <w:sdtContent>
-        <w:bookmarkStart w:id="17" w:name="_GoBack" w:displacedByCustomXml="prev"/>
-        <w:bookmarkEnd w:id="17" w:displacedByCustomXml="prev"/>
         <w:p>
           <w:pPr>
             <w:pStyle w:val="TOCHeading"/>
@@ -5498,9 +5500,9 @@
           <w:szCs w:val="26"/>
         </w:rPr>
       </w:pPr>
-      <w:bookmarkStart w:id="18" w:name="_Toc342760181"/>
-      <w:bookmarkStart w:id="19" w:name="_Toc98339736"/>
-      <w:bookmarkStart w:id="20" w:name="_Toc104770761"/>
+      <w:bookmarkStart w:id="17" w:name="_Toc342760181"/>
+      <w:bookmarkStart w:id="18" w:name="_Toc98339736"/>
+      <w:bookmarkStart w:id="19" w:name="_Toc104770761"/>
       <w:r>
         <w:rPr>
           <w:rFonts w:cs="Times New Roman"/>
@@ -5510,9 +5512,9 @@
         <w:lastRenderedPageBreak/>
         <w:t>DANH MỤC HÌNH ẢNH</w:t>
       </w:r>
+      <w:bookmarkEnd w:id="17"/>
       <w:bookmarkEnd w:id="18"/>
       <w:bookmarkEnd w:id="19"/>
-      <w:bookmarkEnd w:id="20"/>
     </w:p>
     <w:p/>
     <w:p>
@@ -9309,8 +9311,8 @@
       <w:r>
         <w:br w:type="page"/>
       </w:r>
-      <w:bookmarkStart w:id="21" w:name="_Toc342760182"/>
-      <w:bookmarkStart w:id="22" w:name="_Toc98339737"/>
+      <w:bookmarkStart w:id="20" w:name="_Toc342760182"/>
+      <w:bookmarkStart w:id="21" w:name="_Toc98339737"/>
       <w:r>
         <w:rPr>
           <w:b/>
@@ -9318,8 +9320,8 @@
         <w:lastRenderedPageBreak/>
         <w:t>DANH MỤC BẢNG BIỂU</w:t>
       </w:r>
+      <w:bookmarkEnd w:id="20"/>
       <w:bookmarkEnd w:id="21"/>
-      <w:bookmarkEnd w:id="22"/>
     </w:p>
     <w:p>
       <w:pPr>
@@ -10302,9 +10304,9 @@
           <w:szCs w:val="26"/>
         </w:rPr>
       </w:pPr>
-      <w:bookmarkStart w:id="23" w:name="_Toc342760183"/>
-      <w:bookmarkStart w:id="24" w:name="_Toc98339738"/>
-      <w:bookmarkStart w:id="25" w:name="_Toc104770762"/>
+      <w:bookmarkStart w:id="22" w:name="_Toc342760183"/>
+      <w:bookmarkStart w:id="23" w:name="_Toc98339738"/>
+      <w:bookmarkStart w:id="24" w:name="_Toc104770762"/>
       <w:r>
         <w:rPr>
           <w:rFonts w:cs="Times New Roman"/>
@@ -10393,9 +10395,9 @@
         </w:rPr>
         <w:t>TẮT</w:t>
       </w:r>
+      <w:bookmarkEnd w:id="22"/>
       <w:bookmarkEnd w:id="23"/>
       <w:bookmarkEnd w:id="24"/>
-      <w:bookmarkEnd w:id="25"/>
     </w:p>
     <w:tbl>
       <w:tblPr>
@@ -10650,15 +10652,7 @@
                 <w:szCs w:val="26"/>
                 <w:shd w:val="clear" w:color="auto" w:fill="FFFFFF"/>
               </w:rPr>
-              <w:t> I</w:t>
-            </w:r>
-            <w:r>
-              <w:rPr>
-                <w:color w:val="000000"/>
-                <w:szCs w:val="26"/>
-                <w:shd w:val="clear" w:color="auto" w:fill="FFFFFF"/>
-              </w:rPr>
-              <w:t>dentification</w:t>
+              <w:t> Identification</w:t>
             </w:r>
           </w:p>
         </w:tc>
@@ -10752,8 +10746,8 @@
           <w:kern w:val="28"/>
         </w:rPr>
       </w:pPr>
-      <w:bookmarkStart w:id="26" w:name="_Toc339315370"/>
-      <w:bookmarkStart w:id="27" w:name="_Toc342760184"/>
+      <w:bookmarkStart w:id="25" w:name="_Toc339315370"/>
+      <w:bookmarkStart w:id="26" w:name="_Toc342760184"/>
       <w:r>
         <w:br w:type="page"/>
       </w:r>
@@ -10790,12 +10784,12 @@
           <w:lang w:val="de-DE"/>
         </w:rPr>
       </w:pPr>
-      <w:bookmarkStart w:id="28" w:name="_Toc339315372"/>
-      <w:bookmarkStart w:id="29" w:name="_Toc342760186"/>
-      <w:bookmarkStart w:id="30" w:name="_Toc98339739"/>
-      <w:bookmarkStart w:id="31" w:name="_Toc104770763"/>
+      <w:bookmarkStart w:id="27" w:name="_Toc339315372"/>
+      <w:bookmarkStart w:id="28" w:name="_Toc342760186"/>
+      <w:bookmarkStart w:id="29" w:name="_Toc98339739"/>
+      <w:bookmarkStart w:id="30" w:name="_Toc104770763"/>
+      <w:bookmarkEnd w:id="25"/>
       <w:bookmarkEnd w:id="26"/>
-      <w:bookmarkEnd w:id="27"/>
       <w:r>
         <w:rPr>
           <w:rFonts w:cs="Times New Roman"/>
@@ -10806,10 +10800,10 @@
         <w:lastRenderedPageBreak/>
         <w:t>LỜI MỞ ĐẦU</w:t>
       </w:r>
+      <w:bookmarkEnd w:id="27"/>
       <w:bookmarkEnd w:id="28"/>
       <w:bookmarkEnd w:id="29"/>
       <w:bookmarkEnd w:id="30"/>
-      <w:bookmarkEnd w:id="31"/>
     </w:p>
     <w:p>
       <w:pPr>
@@ -11253,9 +11247,9 @@
           <w:szCs w:val="26"/>
         </w:rPr>
       </w:pPr>
-      <w:bookmarkStart w:id="32" w:name="_Toc98339740"/>
-      <w:bookmarkStart w:id="33" w:name="_Toc428093756"/>
-      <w:bookmarkStart w:id="34" w:name="_Toc104770764"/>
+      <w:bookmarkStart w:id="31" w:name="_Toc98339740"/>
+      <w:bookmarkStart w:id="32" w:name="_Toc428093756"/>
+      <w:bookmarkStart w:id="33" w:name="_Toc104770764"/>
       <w:r>
         <w:rPr>
           <w:rFonts w:cs="Times New Roman"/>
@@ -11273,7 +11267,7 @@
         </w:rPr>
         <w:t>TỔNG QUA</w:t>
       </w:r>
-      <w:bookmarkEnd w:id="32"/>
+      <w:bookmarkEnd w:id="31"/>
       <w:r>
         <w:rPr>
           <w:rFonts w:cs="Times New Roman"/>
@@ -11282,46 +11276,34 @@
         </w:rPr>
         <w:t>n CÔNG ty Phần mềm quản lý doanh nghiệp fast đà nẵng và công ty tnhh quicornac</w:t>
       </w:r>
+      <w:bookmarkEnd w:id="32"/>
       <w:bookmarkEnd w:id="33"/>
+    </w:p>
+    <w:p>
+      <w:pPr>
+        <w:pStyle w:val="Heading2"/>
+      </w:pPr>
+      <w:bookmarkStart w:id="34" w:name="_Toc104770765"/>
+      <w:r>
+        <w:t>Công ty phần mềm quản lý doanh nghiệp Fast Đà Nẵng</w:t>
+      </w:r>
       <w:bookmarkEnd w:id="34"/>
     </w:p>
     <w:p>
       <w:pPr>
-        <w:pStyle w:val="Heading2"/>
-        <w:numPr>
-          <w:ilvl w:val="1"/>
-          <w:numId w:val="1"/>
-        </w:numPr>
+        <w:pStyle w:val="Heading3"/>
         <w:rPr>
           <w:rFonts w:cs="Times New Roman"/>
-          <w:sz w:val="26"/>
-        </w:rPr>
-      </w:pPr>
-      <w:bookmarkStart w:id="35" w:name="_Toc104770765"/>
+        </w:rPr>
+      </w:pPr>
+      <w:bookmarkStart w:id="35" w:name="_Toc104770766"/>
       <w:r>
         <w:rPr>
           <w:rFonts w:cs="Times New Roman"/>
-          <w:sz w:val="26"/>
-        </w:rPr>
-        <w:t>Công ty phần mềm quản lý doanh nghiệp Fast Đà Nẵng</w:t>
+        </w:rPr>
+        <w:t>Tổng quan về công ty</w:t>
       </w:r>
       <w:bookmarkEnd w:id="35"/>
-    </w:p>
-    <w:p>
-      <w:pPr>
-        <w:pStyle w:val="Heading3"/>
-        <w:rPr>
-          <w:rFonts w:cs="Times New Roman"/>
-        </w:rPr>
-      </w:pPr>
-      <w:bookmarkStart w:id="36" w:name="_Toc104770766"/>
-      <w:r>
-        <w:rPr>
-          <w:rFonts w:cs="Times New Roman"/>
-        </w:rPr>
-        <w:t>Tổng quan về công ty</w:t>
-      </w:r>
-      <w:bookmarkEnd w:id="36"/>
       <w:r>
         <w:rPr>
           <w:rFonts w:cs="Times New Roman"/>
@@ -11396,7 +11378,7 @@
           <w:szCs w:val="26"/>
         </w:rPr>
       </w:pPr>
-      <w:bookmarkStart w:id="37" w:name="_Toc104769169"/>
+      <w:bookmarkStart w:id="36" w:name="_Toc104769169"/>
       <w:r>
         <w:rPr>
           <w:szCs w:val="26"/>
@@ -11440,7 +11422,7 @@
         </w:rPr>
         <w:t xml:space="preserve"> Công ty phần mềm Fast Đà Nẵng</w:t>
       </w:r>
-      <w:bookmarkEnd w:id="37"/>
+      <w:bookmarkEnd w:id="36"/>
     </w:p>
     <w:p>
       <w:pPr>
@@ -12134,14 +12116,14 @@
           <w:rFonts w:cs="Times New Roman"/>
         </w:rPr>
       </w:pPr>
-      <w:bookmarkStart w:id="38" w:name="_Toc104770767"/>
+      <w:bookmarkStart w:id="37" w:name="_Toc104770767"/>
       <w:r>
         <w:rPr>
           <w:rFonts w:cs="Times New Roman"/>
         </w:rPr>
         <w:t>Giới thiệu về phần mềm Fast Business Online (FBO)</w:t>
       </w:r>
-      <w:bookmarkEnd w:id="38"/>
+      <w:bookmarkEnd w:id="37"/>
     </w:p>
     <w:p>
       <w:r>
@@ -12353,7 +12335,7 @@
           <w:rFonts w:cs="Times New Roman"/>
         </w:rPr>
       </w:pPr>
-      <w:bookmarkStart w:id="39" w:name="_Toc104770768"/>
+      <w:bookmarkStart w:id="38" w:name="_Toc104770768"/>
       <w:r>
         <w:rPr>
           <w:rFonts w:cs="Times New Roman"/>
@@ -12361,7 +12343,7 @@
         <w:lastRenderedPageBreak/>
         <w:t>Giới thiệu về Fast HRM</w:t>
       </w:r>
-      <w:bookmarkEnd w:id="39"/>
+      <w:bookmarkEnd w:id="38"/>
       <w:r>
         <w:rPr>
           <w:rFonts w:cs="Times New Roman"/>
@@ -15312,20 +15294,12 @@
           <w:ilvl w:val="1"/>
           <w:numId w:val="28"/>
         </w:numPr>
-        <w:rPr>
-          <w:rFonts w:cs="Times New Roman"/>
-          <w:sz w:val="26"/>
-        </w:rPr>
-      </w:pPr>
-      <w:bookmarkStart w:id="40" w:name="_Toc104770769"/>
-      <w:r>
-        <w:rPr>
-          <w:rFonts w:cs="Times New Roman"/>
-          <w:sz w:val="26"/>
-        </w:rPr>
+      </w:pPr>
+      <w:bookmarkStart w:id="39" w:name="_Toc104770769"/>
+      <w:r>
         <w:t>Tổng quan về công ty TNHH Quicornac</w:t>
       </w:r>
-      <w:bookmarkEnd w:id="40"/>
+      <w:bookmarkEnd w:id="39"/>
     </w:p>
     <w:p>
       <w:pPr>
@@ -15385,7 +15359,7 @@
           <w:szCs w:val="26"/>
         </w:rPr>
       </w:pPr>
-      <w:bookmarkStart w:id="41" w:name="_Toc104769179"/>
+      <w:bookmarkStart w:id="40" w:name="_Toc104769179"/>
       <w:r>
         <w:rPr>
           <w:szCs w:val="26"/>
@@ -15429,7 +15403,7 @@
         </w:rPr>
         <w:t xml:space="preserve"> Công ty TNHH Quicornac</w:t>
       </w:r>
-      <w:bookmarkEnd w:id="41"/>
+      <w:bookmarkEnd w:id="40"/>
     </w:p>
     <w:p>
       <w:pPr>
@@ -15442,14 +15416,14 @@
           <w:rFonts w:cs="Times New Roman"/>
         </w:rPr>
       </w:pPr>
-      <w:bookmarkStart w:id="42" w:name="_Toc104770770"/>
+      <w:bookmarkStart w:id="41" w:name="_Toc104770770"/>
       <w:r>
         <w:rPr>
           <w:rFonts w:cs="Times New Roman"/>
         </w:rPr>
         <w:t>Về doanh nghiệp</w:t>
       </w:r>
-      <w:bookmarkEnd w:id="42"/>
+      <w:bookmarkEnd w:id="41"/>
       <w:r>
         <w:rPr>
           <w:rFonts w:cs="Times New Roman"/>
@@ -15703,14 +15677,14 @@
           <w:rFonts w:cs="Times New Roman"/>
         </w:rPr>
       </w:pPr>
-      <w:bookmarkStart w:id="43" w:name="_Toc104770771"/>
+      <w:bookmarkStart w:id="42" w:name="_Toc104770771"/>
       <w:r>
         <w:rPr>
           <w:rFonts w:cs="Times New Roman"/>
         </w:rPr>
         <w:t>Số người sử dụng, số lượng đơn vị</w:t>
       </w:r>
-      <w:bookmarkEnd w:id="43"/>
+      <w:bookmarkEnd w:id="42"/>
       <w:r>
         <w:rPr>
           <w:rFonts w:cs="Times New Roman"/>
@@ -15787,8 +15761,8 @@
           <w:szCs w:val="26"/>
         </w:rPr>
       </w:pPr>
-      <w:bookmarkStart w:id="44" w:name="_Toc98339745"/>
-      <w:bookmarkStart w:id="45" w:name="_Toc104770772"/>
+      <w:bookmarkStart w:id="43" w:name="_Toc98339745"/>
+      <w:bookmarkStart w:id="44" w:name="_Toc104770772"/>
       <w:r>
         <w:rPr>
           <w:rFonts w:cs="Times New Roman"/>
@@ -15806,8 +15780,8 @@
         </w:rPr>
         <w:t>LÝ THUYẾT</w:t>
       </w:r>
+      <w:bookmarkEnd w:id="43"/>
       <w:bookmarkEnd w:id="44"/>
-      <w:bookmarkEnd w:id="45"/>
       <w:r>
         <w:rPr>
           <w:rFonts w:cs="Times New Roman"/>
@@ -15820,35 +15794,29 @@
     <w:p>
       <w:pPr>
         <w:pStyle w:val="Heading2"/>
-        <w:rPr>
-          <w:rFonts w:cs="Times New Roman"/>
-          <w:sz w:val="26"/>
-        </w:rPr>
-      </w:pPr>
-      <w:bookmarkStart w:id="46" w:name="_Toc98339746"/>
-      <w:bookmarkStart w:id="47" w:name="_Toc104770773"/>
-      <w:r>
-        <w:rPr>
-          <w:rFonts w:cs="Times New Roman"/>
-          <w:sz w:val="26"/>
-        </w:rPr>
-        <w:t xml:space="preserve">. </w:t>
-      </w:r>
-      <w:bookmarkEnd w:id="46"/>
-      <w:r>
-        <w:rPr>
-          <w:rFonts w:cs="Times New Roman"/>
-          <w:sz w:val="26"/>
-        </w:rPr>
+      </w:pPr>
+      <w:bookmarkStart w:id="45" w:name="_Toc104770773"/>
+      <w:r>
         <w:t>Cơ sở lý thuyết về ERP</w:t>
       </w:r>
-      <w:bookmarkEnd w:id="47"/>
-      <w:r>
-        <w:rPr>
-          <w:rFonts w:cs="Times New Roman"/>
-          <w:sz w:val="26"/>
-        </w:rPr>
+      <w:bookmarkEnd w:id="45"/>
+      <w:r>
         <w:t xml:space="preserve"> </w:t>
+      </w:r>
+      <w:r>
+        <w:t xml:space="preserve"> </w:t>
+      </w:r>
+      <w:r>
+        <w:rPr>
+          <w:color w:val="FF0000"/>
+        </w:rPr>
+        <w:sym w:font="Wingdings" w:char="F0E0"/>
+      </w:r>
+      <w:r>
+        <w:rPr>
+          <w:color w:val="FF0000"/>
+        </w:rPr>
+        <w:t xml:space="preserve"> số đề mục sai, đáng lẽ phải là 2.1</w:t>
       </w:r>
     </w:p>
     <w:p>
@@ -15909,7 +15877,7 @@
           <w:szCs w:val="26"/>
         </w:rPr>
       </w:pPr>
-      <w:bookmarkStart w:id="48" w:name="_Toc104769192"/>
+      <w:bookmarkStart w:id="46" w:name="_Toc104769192"/>
       <w:r>
         <w:rPr>
           <w:szCs w:val="26"/>
@@ -15953,7 +15921,7 @@
         </w:rPr>
         <w:t xml:space="preserve"> Hệ thống ERP</w:t>
       </w:r>
-      <w:bookmarkEnd w:id="48"/>
+      <w:bookmarkEnd w:id="46"/>
     </w:p>
     <w:p>
       <w:pPr>
@@ -15974,14 +15942,14 @@
           <w:rFonts w:cs="Times New Roman"/>
         </w:rPr>
       </w:pPr>
-      <w:bookmarkStart w:id="49" w:name="_Toc104770774"/>
+      <w:bookmarkStart w:id="47" w:name="_Toc104770774"/>
       <w:r>
         <w:rPr>
           <w:rFonts w:cs="Times New Roman"/>
         </w:rPr>
         <w:t>Định nghĩa về ERP</w:t>
       </w:r>
-      <w:bookmarkEnd w:id="49"/>
+      <w:bookmarkEnd w:id="47"/>
       <w:r>
         <w:rPr>
           <w:rFonts w:cs="Times New Roman"/>
@@ -16025,14 +15993,14 @@
           <w:rFonts w:cs="Times New Roman"/>
         </w:rPr>
       </w:pPr>
-      <w:bookmarkStart w:id="50" w:name="_Toc104770775"/>
+      <w:bookmarkStart w:id="48" w:name="_Toc104770775"/>
       <w:r>
         <w:rPr>
           <w:rFonts w:cs="Times New Roman"/>
         </w:rPr>
         <w:t>Hiệu quả của ERP đối với doanh nghiệp</w:t>
       </w:r>
-      <w:bookmarkEnd w:id="50"/>
+      <w:bookmarkEnd w:id="48"/>
       <w:r>
         <w:rPr>
           <w:rFonts w:cs="Times New Roman"/>
@@ -16217,14 +16185,14 @@
           <w:rFonts w:cs="Times New Roman"/>
         </w:rPr>
       </w:pPr>
-      <w:bookmarkStart w:id="51" w:name="_Toc104770776"/>
+      <w:bookmarkStart w:id="49" w:name="_Toc104770776"/>
       <w:r>
         <w:rPr>
           <w:rFonts w:cs="Times New Roman"/>
         </w:rPr>
         <w:t>Đặc trưng của phân hệ ERP</w:t>
       </w:r>
-      <w:bookmarkEnd w:id="51"/>
+      <w:bookmarkEnd w:id="49"/>
     </w:p>
     <w:p>
       <w:pPr>
@@ -16336,14 +16304,14 @@
           <w:rFonts w:cs="Times New Roman"/>
         </w:rPr>
       </w:pPr>
-      <w:bookmarkStart w:id="52" w:name="_Toc104770777"/>
+      <w:bookmarkStart w:id="50" w:name="_Toc104770777"/>
       <w:r>
         <w:rPr>
           <w:rFonts w:cs="Times New Roman"/>
         </w:rPr>
         <w:t>Các phân hệ của ERP</w:t>
       </w:r>
-      <w:bookmarkEnd w:id="52"/>
+      <w:bookmarkEnd w:id="50"/>
     </w:p>
     <w:p>
       <w:pPr>
@@ -16577,8 +16545,8 @@
         </w:rPr>
         <w:br w:type="page"/>
       </w:r>
-      <w:bookmarkStart w:id="53" w:name="_Toc98339750"/>
-      <w:bookmarkStart w:id="54" w:name="_Toc104770778"/>
+      <w:bookmarkStart w:id="51" w:name="_Toc98339750"/>
+      <w:bookmarkStart w:id="52" w:name="_Toc104770778"/>
       <w:r>
         <w:rPr>
           <w:rFonts w:cs="Times New Roman"/>
@@ -16588,7 +16556,7 @@
         <w:lastRenderedPageBreak/>
         <w:t xml:space="preserve">cHƯƠNG 3. </w:t>
       </w:r>
-      <w:bookmarkEnd w:id="53"/>
+      <w:bookmarkEnd w:id="51"/>
       <w:r>
         <w:rPr>
           <w:rFonts w:cs="Times New Roman"/>
@@ -16605,7 +16573,7 @@
         </w:rPr>
         <w:t xml:space="preserve"> quy trình chấm công, tính lương tại công ty tnhh quicornac</w:t>
       </w:r>
-      <w:bookmarkEnd w:id="54"/>
+      <w:bookmarkEnd w:id="52"/>
     </w:p>
     <w:p>
       <w:pPr>
@@ -16614,34 +16582,18 @@
           <w:ilvl w:val="1"/>
           <w:numId w:val="39"/>
         </w:numPr>
-        <w:rPr>
-          <w:rFonts w:cs="Times New Roman"/>
-          <w:sz w:val="26"/>
-        </w:rPr>
-      </w:pPr>
-      <w:bookmarkStart w:id="55" w:name="_Toc104770779"/>
-      <w:r>
-        <w:rPr>
-          <w:rFonts w:cs="Times New Roman"/>
-          <w:sz w:val="26"/>
-        </w:rPr>
+      </w:pPr>
+      <w:bookmarkStart w:id="53" w:name="_Toc104770779"/>
+      <w:r>
         <w:t>Khảo sát hệ thống quản lý chấm công, tiề</w:t>
       </w:r>
       <w:r>
-        <w:rPr>
-          <w:rFonts w:cs="Times New Roman"/>
-          <w:sz w:val="26"/>
-        </w:rPr>
         <w:t>n lương của công ty T</w:t>
       </w:r>
       <w:r>
-        <w:rPr>
-          <w:rFonts w:cs="Times New Roman"/>
-          <w:sz w:val="26"/>
-        </w:rPr>
         <w:t>NHH Quicornac</w:t>
       </w:r>
-      <w:bookmarkEnd w:id="55"/>
+      <w:bookmarkEnd w:id="53"/>
     </w:p>
     <w:p>
       <w:pPr>
@@ -16654,14 +16606,14 @@
           <w:rFonts w:cs="Times New Roman"/>
         </w:rPr>
       </w:pPr>
-      <w:bookmarkStart w:id="56" w:name="_Toc104770780"/>
+      <w:bookmarkStart w:id="54" w:name="_Toc104770780"/>
       <w:r>
         <w:rPr>
           <w:rFonts w:cs="Times New Roman"/>
         </w:rPr>
         <w:t>Quản lý chấm công</w:t>
       </w:r>
-      <w:bookmarkEnd w:id="56"/>
+      <w:bookmarkEnd w:id="54"/>
       <w:r>
         <w:rPr>
           <w:rFonts w:cs="Times New Roman"/>
@@ -16730,7 +16682,7 @@
           <w:szCs w:val="26"/>
         </w:rPr>
       </w:pPr>
-      <w:bookmarkStart w:id="57" w:name="_Toc104769204"/>
+      <w:bookmarkStart w:id="55" w:name="_Toc104769204"/>
       <w:r>
         <w:rPr>
           <w:szCs w:val="26"/>
@@ -16774,7 +16726,7 @@
         </w:rPr>
         <w:t xml:space="preserve"> Bảng chấm công Quicornac trước đây</w:t>
       </w:r>
-      <w:bookmarkEnd w:id="57"/>
+      <w:bookmarkEnd w:id="55"/>
     </w:p>
     <w:p>
       <w:pPr>
@@ -16844,7 +16796,7 @@
           <w:szCs w:val="26"/>
         </w:rPr>
       </w:pPr>
-      <w:bookmarkStart w:id="58" w:name="_Toc104769205"/>
+      <w:bookmarkStart w:id="56" w:name="_Toc104769205"/>
       <w:r>
         <w:rPr>
           <w:szCs w:val="26"/>
@@ -16888,7 +16840,7 @@
         </w:rPr>
         <w:t xml:space="preserve"> Bảng chấm công trên Excel</w:t>
       </w:r>
-      <w:bookmarkEnd w:id="58"/>
+      <w:bookmarkEnd w:id="56"/>
     </w:p>
     <w:p>
       <w:pPr>
@@ -17005,7 +16957,7 @@
       <w:tblPr>
         <w:tblStyle w:val="TableGrid"/>
         <w:tblW w:w="8842" w:type="dxa"/>
-        <w:tblInd w:w="792" w:type="dxa"/>
+        <w:tblInd w:w="85" w:type="dxa"/>
         <w:tblLook w:val="04A0" w:firstRow="1" w:lastRow="0" w:firstColumn="1" w:lastColumn="0" w:noHBand="0" w:noVBand="1"/>
       </w:tblPr>
       <w:tblGrid>
@@ -18271,7 +18223,7 @@
           <w:szCs w:val="26"/>
         </w:rPr>
       </w:pPr>
-      <w:bookmarkStart w:id="59" w:name="_Toc104770460"/>
+      <w:bookmarkStart w:id="57" w:name="_Toc104770460"/>
       <w:r>
         <w:rPr>
           <w:szCs w:val="26"/>
@@ -18315,7 +18267,7 @@
         </w:rPr>
         <w:t xml:space="preserve"> Bảng ký hiệu chấm công</w:t>
       </w:r>
-      <w:bookmarkEnd w:id="59"/>
+      <w:bookmarkEnd w:id="57"/>
     </w:p>
     <w:p>
       <w:pPr>
@@ -18406,7 +18358,7 @@
           <w:szCs w:val="26"/>
         </w:rPr>
       </w:pPr>
-      <w:bookmarkStart w:id="60" w:name="_Toc104769206"/>
+      <w:bookmarkStart w:id="58" w:name="_Toc104769206"/>
       <w:r>
         <w:rPr>
           <w:szCs w:val="26"/>
@@ -18450,7 +18402,7 @@
         </w:rPr>
         <w:t xml:space="preserve"> Hình báo cáo Bảng tổng hợp công nhân viên</w:t>
       </w:r>
-      <w:bookmarkEnd w:id="60"/>
+      <w:bookmarkEnd w:id="58"/>
     </w:p>
     <w:p>
       <w:pPr>
@@ -18480,7 +18432,7 @@
       <w:pPr>
         <w:pStyle w:val="BINHTHUONG"/>
         <w:keepNext/>
-        <w:ind w:left="720" w:firstLine="0"/>
+        <w:ind w:left="720" w:hanging="720"/>
       </w:pPr>
       <w:r>
         <w:rPr>
@@ -18530,7 +18482,7 @@
           <w:szCs w:val="26"/>
         </w:rPr>
       </w:pPr>
-      <w:bookmarkStart w:id="61" w:name="_Toc104769207"/>
+      <w:bookmarkStart w:id="59" w:name="_Toc104769207"/>
       <w:r>
         <w:rPr>
           <w:szCs w:val="26"/>
@@ -18574,7 +18526,7 @@
         </w:rPr>
         <w:t xml:space="preserve"> Danh sách nhân viên tăng ca vượt quy định</w:t>
       </w:r>
-      <w:bookmarkEnd w:id="61"/>
+      <w:bookmarkEnd w:id="59"/>
     </w:p>
     <w:p>
       <w:pPr>
@@ -18598,7 +18550,8 @@
       <w:pPr>
         <w:pStyle w:val="BINHTHUONG"/>
         <w:keepNext/>
-        <w:ind w:left="720" w:firstLine="0"/>
+        <w:ind w:left="720" w:hanging="720"/>
+        <w:jc w:val="center"/>
       </w:pPr>
       <w:r>
         <w:rPr>
@@ -18649,7 +18602,7 @@
           <w:szCs w:val="26"/>
         </w:rPr>
       </w:pPr>
-      <w:bookmarkStart w:id="62" w:name="_Toc104769208"/>
+      <w:bookmarkStart w:id="60" w:name="_Toc104769208"/>
       <w:r>
         <w:rPr>
           <w:szCs w:val="26"/>
@@ -18693,7 +18646,7 @@
         </w:rPr>
         <w:t xml:space="preserve"> Khai báo chặn đăng ký OT sai quy định</w:t>
       </w:r>
-      <w:bookmarkEnd w:id="62"/>
+      <w:bookmarkEnd w:id="60"/>
     </w:p>
     <w:p>
       <w:pPr>
@@ -18706,14 +18659,14 @@
           <w:rFonts w:cs="Times New Roman"/>
         </w:rPr>
       </w:pPr>
-      <w:bookmarkStart w:id="63" w:name="_Toc104770781"/>
+      <w:bookmarkStart w:id="61" w:name="_Toc104770781"/>
       <w:r>
         <w:rPr>
           <w:rFonts w:cs="Times New Roman"/>
         </w:rPr>
         <w:t>Quản lý tiền lương</w:t>
       </w:r>
-      <w:bookmarkEnd w:id="63"/>
+      <w:bookmarkEnd w:id="61"/>
       <w:r>
         <w:rPr>
           <w:rFonts w:cs="Times New Roman"/>
@@ -18733,6 +18686,7 @@
       <w:pPr>
         <w:pStyle w:val="BINHTHUONG"/>
         <w:keepNext/>
+        <w:ind w:firstLine="0"/>
       </w:pPr>
       <w:r>
         <w:rPr>
@@ -18782,7 +18736,7 @@
           <w:szCs w:val="26"/>
         </w:rPr>
       </w:pPr>
-      <w:bookmarkStart w:id="64" w:name="_Toc104769209"/>
+      <w:bookmarkStart w:id="62" w:name="_Toc104769209"/>
       <w:r>
         <w:rPr>
           <w:szCs w:val="26"/>
@@ -18826,7 +18780,7 @@
         </w:rPr>
         <w:t xml:space="preserve"> Bảng lương trên Excel</w:t>
       </w:r>
-      <w:bookmarkEnd w:id="64"/>
+      <w:bookmarkEnd w:id="62"/>
     </w:p>
     <w:p>
       <w:pPr>
@@ -19704,25 +19658,13 @@
           <w:ilvl w:val="1"/>
           <w:numId w:val="39"/>
         </w:numPr>
-        <w:rPr>
-          <w:rFonts w:cs="Times New Roman"/>
-          <w:sz w:val="26"/>
-        </w:rPr>
-      </w:pPr>
-      <w:bookmarkStart w:id="65" w:name="_Toc104770782"/>
-      <w:r>
-        <w:rPr>
-          <w:rFonts w:cs="Times New Roman"/>
-          <w:sz w:val="26"/>
-        </w:rPr>
+      </w:pPr>
+      <w:bookmarkStart w:id="63" w:name="_Toc104770782"/>
+      <w:r>
         <w:t>Hạn chế của cách quản lý hiện tại</w:t>
       </w:r>
-      <w:bookmarkEnd w:id="65"/>
-      <w:r>
-        <w:rPr>
-          <w:rFonts w:cs="Times New Roman"/>
-          <w:sz w:val="26"/>
-        </w:rPr>
+      <w:bookmarkEnd w:id="63"/>
+      <w:r>
         <w:t xml:space="preserve"> </w:t>
       </w:r>
     </w:p>
@@ -19803,32 +19745,16 @@
           <w:ilvl w:val="1"/>
           <w:numId w:val="39"/>
         </w:numPr>
-        <w:rPr>
-          <w:rFonts w:cs="Times New Roman"/>
-          <w:sz w:val="26"/>
-        </w:rPr>
-      </w:pPr>
-      <w:bookmarkStart w:id="66" w:name="_Toc104770783"/>
-      <w:r>
-        <w:rPr>
-          <w:rFonts w:cs="Times New Roman"/>
-          <w:sz w:val="26"/>
-        </w:rPr>
+      </w:pPr>
+      <w:bookmarkStart w:id="64" w:name="_Toc104770783"/>
+      <w:r>
         <w:t>Nhu cầu của công ty</w:t>
       </w:r>
-      <w:bookmarkEnd w:id="66"/>
-      <w:r>
-        <w:rPr>
-          <w:rFonts w:cs="Times New Roman"/>
-          <w:sz w:val="26"/>
-        </w:rPr>
+      <w:bookmarkEnd w:id="64"/>
+      <w:r>
         <w:t xml:space="preserve"> </w:t>
       </w:r>
       <w:r>
-        <w:rPr>
-          <w:rFonts w:cs="Times New Roman"/>
-          <w:sz w:val="26"/>
-        </w:rPr>
         <w:tab/>
       </w:r>
     </w:p>
@@ -19959,25 +19885,14 @@
           <w:ilvl w:val="1"/>
           <w:numId w:val="39"/>
         </w:numPr>
-        <w:rPr>
-          <w:rFonts w:cs="Times New Roman"/>
-          <w:sz w:val="26"/>
-        </w:rPr>
-      </w:pPr>
-      <w:bookmarkStart w:id="67" w:name="_Toc104770784"/>
-      <w:r>
-        <w:rPr>
-          <w:rFonts w:cs="Times New Roman"/>
-          <w:sz w:val="26"/>
-        </w:rPr>
+      </w:pPr>
+      <w:bookmarkStart w:id="65" w:name="_Toc104770784"/>
+      <w:r>
+        <w:lastRenderedPageBreak/>
         <w:t>Phân tích hệ thống thông tin</w:t>
       </w:r>
-      <w:bookmarkEnd w:id="67"/>
-      <w:r>
-        <w:rPr>
-          <w:rFonts w:cs="Times New Roman"/>
-          <w:sz w:val="26"/>
-        </w:rPr>
+      <w:bookmarkEnd w:id="65"/>
+      <w:r>
         <w:t xml:space="preserve"> </w:t>
       </w:r>
     </w:p>
@@ -19994,25 +19909,525 @@
       </w:pPr>
       <w:r>
         <w:rPr>
+          <w:noProof/>
+          <w:szCs w:val="26"/>
+        </w:rPr>
+        <mc:AlternateContent>
+          <mc:Choice Requires="wpi">
+            <w:drawing>
+              <wp:anchor distT="0" distB="0" distL="114300" distR="114300" simplePos="0" relativeHeight="251696128" behindDoc="0" locked="0" layoutInCell="1" allowOverlap="1" wp14:anchorId="4B62E488" wp14:editId="74A969B4">
+                <wp:simplePos x="0" y="0"/>
+                <wp:positionH relativeFrom="column">
+                  <wp:posOffset>4266565</wp:posOffset>
+                </wp:positionH>
+                <wp:positionV relativeFrom="paragraph">
+                  <wp:posOffset>42545</wp:posOffset>
+                </wp:positionV>
+                <wp:extent cx="253560" cy="178435"/>
+                <wp:effectExtent l="38100" t="38100" r="0" b="31115"/>
+                <wp:wrapNone/>
+                <wp:docPr id="84" name="Ink 84"/>
+                <wp:cNvGraphicFramePr/>
+                <a:graphic xmlns:a="http://schemas.openxmlformats.org/drawingml/2006/main">
+                  <a:graphicData uri="http://schemas.microsoft.com/office/word/2010/wordprocessingInk">
+                    <w14:contentPart bwMode="auto" r:id="rId27">
+                      <w14:nvContentPartPr>
+                        <w14:cNvContentPartPr/>
+                      </w14:nvContentPartPr>
+                      <w14:xfrm>
+                        <a:off x="0" y="0"/>
+                        <a:ext cx="253560" cy="178435"/>
+                      </w14:xfrm>
+                    </w14:contentPart>
+                  </a:graphicData>
+                </a:graphic>
+              </wp:anchor>
+            </w:drawing>
+          </mc:Choice>
+          <mc:Fallback>
+            <w:pict>
+              <v:shape w14:anchorId="763657E8" id="Ink 84" o:spid="_x0000_s1026" type="#_x0000_t75" style="position:absolute;margin-left:335.6pt;margin-top:3pt;width:20.65pt;height:14.75pt;z-index:251696128;visibility:visible;mso-wrap-style:square;mso-wrap-distance-left:9pt;mso-wrap-distance-top:0;mso-wrap-distance-right:9pt;mso-wrap-distance-bottom:0;mso-position-horizontal:absolute;mso-position-horizontal-relative:text;mso-position-vertical:absolute;mso-position-vertical-relative:text" o:gfxdata="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">
+                <v:imagedata r:id="rId28" o:title=""/>
+              </v:shape>
+            </w:pict>
+          </mc:Fallback>
+        </mc:AlternateContent>
+      </w:r>
+      <w:r>
+        <w:rPr>
+          <w:noProof/>
+          <w:szCs w:val="26"/>
+        </w:rPr>
+        <mc:AlternateContent>
+          <mc:Choice Requires="wpi">
+            <w:drawing>
+              <wp:anchor distT="0" distB="0" distL="114300" distR="114300" simplePos="0" relativeHeight="251697152" behindDoc="0" locked="0" layoutInCell="1" allowOverlap="1" wp14:anchorId="62A144B6" wp14:editId="22491800">
+                <wp:simplePos x="0" y="0"/>
+                <wp:positionH relativeFrom="column">
+                  <wp:posOffset>3885565</wp:posOffset>
+                </wp:positionH>
+                <wp:positionV relativeFrom="paragraph">
+                  <wp:posOffset>67945</wp:posOffset>
+                </wp:positionV>
+                <wp:extent cx="320440" cy="180760"/>
+                <wp:effectExtent l="38100" t="38100" r="3810" b="48260"/>
+                <wp:wrapNone/>
+                <wp:docPr id="85" name="Ink 85"/>
+                <wp:cNvGraphicFramePr/>
+                <a:graphic xmlns:a="http://schemas.openxmlformats.org/drawingml/2006/main">
+                  <a:graphicData uri="http://schemas.microsoft.com/office/word/2010/wordprocessingInk">
+                    <w14:contentPart bwMode="auto" r:id="rId29">
+                      <w14:nvContentPartPr>
+                        <w14:cNvContentPartPr/>
+                      </w14:nvContentPartPr>
+                      <w14:xfrm>
+                        <a:off x="0" y="0"/>
+                        <a:ext cx="320440" cy="180760"/>
+                      </w14:xfrm>
+                    </w14:contentPart>
+                  </a:graphicData>
+                </a:graphic>
+              </wp:anchor>
+            </w:drawing>
+          </mc:Choice>
+          <mc:Fallback>
+            <w:pict>
+              <v:shape w14:anchorId="76392866" id="Ink 85" o:spid="_x0000_s1026" type="#_x0000_t75" style="position:absolute;margin-left:305.6pt;margin-top:5pt;width:25.95pt;height:14.95pt;z-index:251697152;visibility:visible;mso-wrap-style:square;mso-wrap-distance-left:9pt;mso-wrap-distance-top:0;mso-wrap-distance-right:9pt;mso-wrap-distance-bottom:0;mso-position-horizontal:absolute;mso-position-horizontal-relative:text;mso-position-vertical:absolute;mso-position-vertical-relative:text" o:gfxdata="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">
+                <v:imagedata r:id="rId30" o:title=""/>
+              </v:shape>
+            </w:pict>
+          </mc:Fallback>
+        </mc:AlternateContent>
+      </w:r>
+      <w:r>
+        <w:rPr>
+          <w:noProof/>
+          <w:szCs w:val="26"/>
+        </w:rPr>
+        <mc:AlternateContent>
+          <mc:Choice Requires="wpi">
+            <w:drawing>
+              <wp:anchor distT="0" distB="0" distL="114300" distR="114300" simplePos="0" relativeHeight="251695104" behindDoc="0" locked="0" layoutInCell="1" allowOverlap="1" wp14:anchorId="46DD3EF7" wp14:editId="352EAAC8">
+                <wp:simplePos x="0" y="0"/>
+                <wp:positionH relativeFrom="column">
+                  <wp:posOffset>4612805</wp:posOffset>
+                </wp:positionH>
+                <wp:positionV relativeFrom="paragraph">
+                  <wp:posOffset>196065</wp:posOffset>
+                </wp:positionV>
+                <wp:extent cx="360" cy="360"/>
+                <wp:effectExtent l="38100" t="38100" r="38100" b="38100"/>
+                <wp:wrapNone/>
+                <wp:docPr id="83" name="Ink 83"/>
+                <wp:cNvGraphicFramePr/>
+                <a:graphic xmlns:a="http://schemas.openxmlformats.org/drawingml/2006/main">
+                  <a:graphicData uri="http://schemas.microsoft.com/office/word/2010/wordprocessingInk">
+                    <w14:contentPart bwMode="auto" r:id="rId31">
+                      <w14:nvContentPartPr>
+                        <w14:cNvContentPartPr/>
+                      </w14:nvContentPartPr>
+                      <w14:xfrm>
+                        <a:off x="0" y="0"/>
+                        <a:ext cx="360" cy="360"/>
+                      </w14:xfrm>
+                    </w14:contentPart>
+                  </a:graphicData>
+                </a:graphic>
+              </wp:anchor>
+            </w:drawing>
+          </mc:Choice>
+          <mc:Fallback>
+            <w:pict>
+              <v:shape w14:anchorId="1E7D41D1" id="Ink 83" o:spid="_x0000_s1026" type="#_x0000_t75" style="position:absolute;margin-left:362.85pt;margin-top:15.1pt;width:.75pt;height:.75pt;z-index:251695104;visibility:visible;mso-wrap-style:square;mso-wrap-distance-left:9pt;mso-wrap-distance-top:0;mso-wrap-distance-right:9pt;mso-wrap-distance-bottom:0;mso-position-horizontal:absolute;mso-position-horizontal-relative:text;mso-position-vertical:absolute;mso-position-vertical-relative:text" o:gfxdata="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">
+                <v:imagedata r:id="rId32" o:title=""/>
+              </v:shape>
+            </w:pict>
+          </mc:Fallback>
+        </mc:AlternateContent>
+      </w:r>
+      <w:r>
+        <w:rPr>
+          <w:noProof/>
+          <w:szCs w:val="26"/>
+        </w:rPr>
+        <mc:AlternateContent>
+          <mc:Choice Requires="wpi">
+            <w:drawing>
+              <wp:anchor distT="0" distB="0" distL="114300" distR="114300" simplePos="0" relativeHeight="251694080" behindDoc="0" locked="0" layoutInCell="1" allowOverlap="1" wp14:anchorId="2C7724B2" wp14:editId="22F31482">
+                <wp:simplePos x="0" y="0"/>
+                <wp:positionH relativeFrom="column">
+                  <wp:posOffset>4594445</wp:posOffset>
+                </wp:positionH>
+                <wp:positionV relativeFrom="paragraph">
+                  <wp:posOffset>26865</wp:posOffset>
+                </wp:positionV>
+                <wp:extent cx="43200" cy="101880"/>
+                <wp:effectExtent l="38100" t="38100" r="33020" b="31750"/>
+                <wp:wrapNone/>
+                <wp:docPr id="82" name="Ink 82"/>
+                <wp:cNvGraphicFramePr/>
+                <a:graphic xmlns:a="http://schemas.openxmlformats.org/drawingml/2006/main">
+                  <a:graphicData uri="http://schemas.microsoft.com/office/word/2010/wordprocessingInk">
+                    <w14:contentPart bwMode="auto" r:id="rId33">
+                      <w14:nvContentPartPr>
+                        <w14:cNvContentPartPr/>
+                      </w14:nvContentPartPr>
+                      <w14:xfrm>
+                        <a:off x="0" y="0"/>
+                        <a:ext cx="43200" cy="101880"/>
+                      </w14:xfrm>
+                    </w14:contentPart>
+                  </a:graphicData>
+                </a:graphic>
+              </wp:anchor>
+            </w:drawing>
+          </mc:Choice>
+          <mc:Fallback>
+            <w:pict>
+              <v:shape w14:anchorId="5D099B3F" id="Ink 82" o:spid="_x0000_s1026" type="#_x0000_t75" style="position:absolute;margin-left:361.4pt;margin-top:1.75pt;width:4.1pt;height:8.7pt;z-index:251694080;visibility:visible;mso-wrap-style:square;mso-wrap-distance-left:9pt;mso-wrap-distance-top:0;mso-wrap-distance-right:9pt;mso-wrap-distance-bottom:0;mso-position-horizontal:absolute;mso-position-horizontal-relative:text;mso-position-vertical:absolute;mso-position-vertical-relative:text" o:gfxdata="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">
+                <v:imagedata r:id="rId34" o:title=""/>
+              </v:shape>
+            </w:pict>
+          </mc:Fallback>
+        </mc:AlternateContent>
+      </w:r>
+      <w:r>
+        <w:rPr>
+          <w:noProof/>
+          <w:szCs w:val="26"/>
+        </w:rPr>
+        <mc:AlternateContent>
+          <mc:Choice Requires="wpi">
+            <w:drawing>
+              <wp:anchor distT="0" distB="0" distL="114300" distR="114300" simplePos="0" relativeHeight="251682816" behindDoc="0" locked="0" layoutInCell="1" allowOverlap="1" wp14:anchorId="23FFAB6E" wp14:editId="4B5C357D">
+                <wp:simplePos x="0" y="0"/>
+                <wp:positionH relativeFrom="column">
+                  <wp:posOffset>3656965</wp:posOffset>
+                </wp:positionH>
+                <wp:positionV relativeFrom="paragraph">
+                  <wp:posOffset>57785</wp:posOffset>
+                </wp:positionV>
+                <wp:extent cx="147280" cy="217170"/>
+                <wp:effectExtent l="38100" t="38100" r="43815" b="49530"/>
+                <wp:wrapNone/>
+                <wp:docPr id="71" name="Ink 71"/>
+                <wp:cNvGraphicFramePr/>
+                <a:graphic xmlns:a="http://schemas.openxmlformats.org/drawingml/2006/main">
+                  <a:graphicData uri="http://schemas.microsoft.com/office/word/2010/wordprocessingInk">
+                    <w14:contentPart bwMode="auto" r:id="rId35">
+                      <w14:nvContentPartPr>
+                        <w14:cNvContentPartPr/>
+                      </w14:nvContentPartPr>
+                      <w14:xfrm>
+                        <a:off x="0" y="0"/>
+                        <a:ext cx="147280" cy="217170"/>
+                      </w14:xfrm>
+                    </w14:contentPart>
+                  </a:graphicData>
+                </a:graphic>
+              </wp:anchor>
+            </w:drawing>
+          </mc:Choice>
+          <mc:Fallback>
+            <w:pict>
+              <v:shape w14:anchorId="6BBD9A62" id="Ink 71" o:spid="_x0000_s1026" type="#_x0000_t75" style="position:absolute;margin-left:287.6pt;margin-top:4.2pt;width:12.35pt;height:17.8pt;z-index:251682816;visibility:visible;mso-wrap-style:square;mso-wrap-distance-left:9pt;mso-wrap-distance-top:0;mso-wrap-distance-right:9pt;mso-wrap-distance-bottom:0;mso-position-horizontal:absolute;mso-position-horizontal-relative:text;mso-position-vertical:absolute;mso-position-vertical-relative:text" o:gfxdata="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">
+                <v:imagedata r:id="rId36" o:title=""/>
+              </v:shape>
+            </w:pict>
+          </mc:Fallback>
+        </mc:AlternateContent>
+      </w:r>
+      <w:r>
+        <w:rPr>
+          <w:noProof/>
+          <w:szCs w:val="26"/>
+        </w:rPr>
+        <mc:AlternateContent>
+          <mc:Choice Requires="wpi">
+            <w:drawing>
+              <wp:anchor distT="0" distB="0" distL="114300" distR="114300" simplePos="0" relativeHeight="251683840" behindDoc="0" locked="0" layoutInCell="1" allowOverlap="1" wp14:anchorId="39107735" wp14:editId="2B7CDFD7">
+                <wp:simplePos x="0" y="0"/>
+                <wp:positionH relativeFrom="column">
+                  <wp:posOffset>3194685</wp:posOffset>
+                </wp:positionH>
+                <wp:positionV relativeFrom="paragraph">
+                  <wp:posOffset>6985</wp:posOffset>
+                </wp:positionV>
+                <wp:extent cx="297360" cy="376960"/>
+                <wp:effectExtent l="38100" t="38100" r="45720" b="42545"/>
+                <wp:wrapNone/>
+                <wp:docPr id="72" name="Ink 72"/>
+                <wp:cNvGraphicFramePr/>
+                <a:graphic xmlns:a="http://schemas.openxmlformats.org/drawingml/2006/main">
+                  <a:graphicData uri="http://schemas.microsoft.com/office/word/2010/wordprocessingInk">
+                    <w14:contentPart bwMode="auto" r:id="rId37">
+                      <w14:nvContentPartPr>
+                        <w14:cNvContentPartPr/>
+                      </w14:nvContentPartPr>
+                      <w14:xfrm>
+                        <a:off x="0" y="0"/>
+                        <a:ext cx="297360" cy="376960"/>
+                      </w14:xfrm>
+                    </w14:contentPart>
+                  </a:graphicData>
+                </a:graphic>
+              </wp:anchor>
+            </w:drawing>
+          </mc:Choice>
+          <mc:Fallback>
+            <w:pict>
+              <v:shape w14:anchorId="0B180DBF" id="Ink 72" o:spid="_x0000_s1026" type="#_x0000_t75" style="position:absolute;margin-left:251.2pt;margin-top:.2pt;width:24.1pt;height:30.4pt;z-index:251683840;visibility:visible;mso-wrap-style:square;mso-wrap-distance-left:9pt;mso-wrap-distance-top:0;mso-wrap-distance-right:9pt;mso-wrap-distance-bottom:0;mso-position-horizontal:absolute;mso-position-horizontal-relative:text;mso-position-vertical:absolute;mso-position-vertical-relative:text" o:gfxdata="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">
+                <v:imagedata r:id="rId38" o:title=""/>
+              </v:shape>
+            </w:pict>
+          </mc:Fallback>
+        </mc:AlternateContent>
+      </w:r>
+      <w:r>
+        <w:rPr>
+          <w:noProof/>
+          <w:szCs w:val="26"/>
+        </w:rPr>
+        <mc:AlternateContent>
+          <mc:Choice Requires="wpi">
+            <w:drawing>
+              <wp:anchor distT="0" distB="0" distL="114300" distR="114300" simplePos="0" relativeHeight="251684864" behindDoc="0" locked="0" layoutInCell="1" allowOverlap="1" wp14:anchorId="08EF31BB" wp14:editId="70A4165E">
+                <wp:simplePos x="0" y="0"/>
+                <wp:positionH relativeFrom="column">
+                  <wp:posOffset>2803525</wp:posOffset>
+                </wp:positionH>
+                <wp:positionV relativeFrom="paragraph">
+                  <wp:posOffset>-8255</wp:posOffset>
+                </wp:positionV>
+                <wp:extent cx="286840" cy="420440"/>
+                <wp:effectExtent l="38100" t="38100" r="37465" b="36830"/>
+                <wp:wrapNone/>
+                <wp:docPr id="73" name="Ink 73"/>
+                <wp:cNvGraphicFramePr/>
+                <a:graphic xmlns:a="http://schemas.openxmlformats.org/drawingml/2006/main">
+                  <a:graphicData uri="http://schemas.microsoft.com/office/word/2010/wordprocessingInk">
+                    <w14:contentPart bwMode="auto" r:id="rId39">
+                      <w14:nvContentPartPr>
+                        <w14:cNvContentPartPr/>
+                      </w14:nvContentPartPr>
+                      <w14:xfrm>
+                        <a:off x="0" y="0"/>
+                        <a:ext cx="286840" cy="420440"/>
+                      </w14:xfrm>
+                    </w14:contentPart>
+                  </a:graphicData>
+                </a:graphic>
+              </wp:anchor>
+            </w:drawing>
+          </mc:Choice>
+          <mc:Fallback>
+            <w:pict>
+              <v:shape w14:anchorId="7A11AF5C" id="Ink 73" o:spid="_x0000_s1026" type="#_x0000_t75" style="position:absolute;margin-left:220.4pt;margin-top:-1pt;width:23.3pt;height:33.8pt;z-index:251684864;visibility:visible;mso-wrap-style:square;mso-wrap-distance-left:9pt;mso-wrap-distance-top:0;mso-wrap-distance-right:9pt;mso-wrap-distance-bottom:0;mso-position-horizontal:absolute;mso-position-horizontal-relative:text;mso-position-vertical:absolute;mso-position-vertical-relative:text" o:gfxdata="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">
+                <v:imagedata r:id="rId40" o:title=""/>
+              </v:shape>
+            </w:pict>
+          </mc:Fallback>
+        </mc:AlternateContent>
+      </w:r>
+      <w:r>
+        <w:rPr>
+          <w:noProof/>
+          <w:szCs w:val="26"/>
+        </w:rPr>
+        <mc:AlternateContent>
+          <mc:Choice Requires="wpi">
+            <w:drawing>
+              <wp:anchor distT="0" distB="0" distL="114300" distR="114300" simplePos="0" relativeHeight="251685888" behindDoc="0" locked="0" layoutInCell="1" allowOverlap="1" wp14:anchorId="065D3A65" wp14:editId="61FAF721">
+                <wp:simplePos x="0" y="0"/>
+                <wp:positionH relativeFrom="column">
+                  <wp:posOffset>2483485</wp:posOffset>
+                </wp:positionH>
+                <wp:positionV relativeFrom="paragraph">
+                  <wp:posOffset>88265</wp:posOffset>
+                </wp:positionV>
+                <wp:extent cx="173320" cy="210820"/>
+                <wp:effectExtent l="38100" t="38100" r="0" b="36830"/>
+                <wp:wrapNone/>
+                <wp:docPr id="74" name="Ink 74"/>
+                <wp:cNvGraphicFramePr/>
+                <a:graphic xmlns:a="http://schemas.openxmlformats.org/drawingml/2006/main">
+                  <a:graphicData uri="http://schemas.microsoft.com/office/word/2010/wordprocessingInk">
+                    <w14:contentPart bwMode="auto" r:id="rId41">
+                      <w14:nvContentPartPr>
+                        <w14:cNvContentPartPr/>
+                      </w14:nvContentPartPr>
+                      <w14:xfrm>
+                        <a:off x="0" y="0"/>
+                        <a:ext cx="173320" cy="210820"/>
+                      </w14:xfrm>
+                    </w14:contentPart>
+                  </a:graphicData>
+                </a:graphic>
+              </wp:anchor>
+            </w:drawing>
+          </mc:Choice>
+          <mc:Fallback>
+            <w:pict>
+              <v:shape w14:anchorId="37D0AECE" id="Ink 74" o:spid="_x0000_s1026" type="#_x0000_t75" style="position:absolute;margin-left:195.2pt;margin-top:6.6pt;width:14.4pt;height:17.3pt;z-index:251685888;visibility:visible;mso-wrap-style:square;mso-wrap-distance-left:9pt;mso-wrap-distance-top:0;mso-wrap-distance-right:9pt;mso-wrap-distance-bottom:0;mso-position-horizontal:absolute;mso-position-horizontal-relative:text;mso-position-vertical:absolute;mso-position-vertical-relative:text" o:gfxdata="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">
+                <v:imagedata r:id="rId42" o:title=""/>
+              </v:shape>
+            </w:pict>
+          </mc:Fallback>
+        </mc:AlternateContent>
+      </w:r>
+      <w:r>
+        <w:rPr>
+          <w:noProof/>
+          <w:szCs w:val="26"/>
+        </w:rPr>
+        <mc:AlternateContent>
+          <mc:Choice Requires="wpi">
+            <w:drawing>
+              <wp:anchor distT="0" distB="0" distL="114300" distR="114300" simplePos="0" relativeHeight="251686912" behindDoc="0" locked="0" layoutInCell="1" allowOverlap="1" wp14:anchorId="7A06FEDE" wp14:editId="73E784E0">
+                <wp:simplePos x="0" y="0"/>
+                <wp:positionH relativeFrom="column">
+                  <wp:posOffset>1995805</wp:posOffset>
+                </wp:positionH>
+                <wp:positionV relativeFrom="paragraph">
+                  <wp:posOffset>179705</wp:posOffset>
+                </wp:positionV>
+                <wp:extent cx="327880" cy="218880"/>
+                <wp:effectExtent l="38100" t="38100" r="34290" b="48260"/>
+                <wp:wrapNone/>
+                <wp:docPr id="75" name="Ink 75"/>
+                <wp:cNvGraphicFramePr/>
+                <a:graphic xmlns:a="http://schemas.openxmlformats.org/drawingml/2006/main">
+                  <a:graphicData uri="http://schemas.microsoft.com/office/word/2010/wordprocessingInk">
+                    <w14:contentPart bwMode="auto" r:id="rId43">
+                      <w14:nvContentPartPr>
+                        <w14:cNvContentPartPr/>
+                      </w14:nvContentPartPr>
+                      <w14:xfrm>
+                        <a:off x="0" y="0"/>
+                        <a:ext cx="327880" cy="218880"/>
+                      </w14:xfrm>
+                    </w14:contentPart>
+                  </a:graphicData>
+                </a:graphic>
+              </wp:anchor>
+            </w:drawing>
+          </mc:Choice>
+          <mc:Fallback>
+            <w:pict>
+              <v:shape w14:anchorId="698F523C" id="Ink 75" o:spid="_x0000_s1026" type="#_x0000_t75" style="position:absolute;margin-left:156.8pt;margin-top:13.8pt;width:26.5pt;height:17.95pt;z-index:251686912;visibility:visible;mso-wrap-style:square;mso-wrap-distance-left:9pt;mso-wrap-distance-top:0;mso-wrap-distance-right:9pt;mso-wrap-distance-bottom:0;mso-position-horizontal:absolute;mso-position-horizontal-relative:text;mso-position-vertical:absolute;mso-position-vertical-relative:text" o:gfxdata="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">
+                <v:imagedata r:id="rId44" o:title=""/>
+              </v:shape>
+            </w:pict>
+          </mc:Fallback>
+        </mc:AlternateContent>
+      </w:r>
+      <w:r>
+        <w:rPr>
+          <w:noProof/>
+          <w:szCs w:val="26"/>
+        </w:rPr>
+        <mc:AlternateContent>
+          <mc:Choice Requires="wpi">
+            <w:drawing>
+              <wp:anchor distT="0" distB="0" distL="114300" distR="114300" simplePos="0" relativeHeight="251670528" behindDoc="0" locked="0" layoutInCell="1" allowOverlap="1" wp14:anchorId="54DD9ED3" wp14:editId="44C64F6F">
+                <wp:simplePos x="0" y="0"/>
+                <wp:positionH relativeFrom="column">
+                  <wp:posOffset>2137805</wp:posOffset>
+                </wp:positionH>
+                <wp:positionV relativeFrom="paragraph">
+                  <wp:posOffset>130545</wp:posOffset>
+                </wp:positionV>
+                <wp:extent cx="87480" cy="360"/>
+                <wp:effectExtent l="38100" t="38100" r="46355" b="38100"/>
+                <wp:wrapNone/>
+                <wp:docPr id="58" name="Ink 58"/>
+                <wp:cNvGraphicFramePr/>
+                <a:graphic xmlns:a="http://schemas.openxmlformats.org/drawingml/2006/main">
+                  <a:graphicData uri="http://schemas.microsoft.com/office/word/2010/wordprocessingInk">
+                    <w14:contentPart bwMode="auto" r:id="rId45">
+                      <w14:nvContentPartPr>
+                        <w14:cNvContentPartPr/>
+                      </w14:nvContentPartPr>
+                      <w14:xfrm>
+                        <a:off x="0" y="0"/>
+                        <a:ext cx="87480" cy="360"/>
+                      </w14:xfrm>
+                    </w14:contentPart>
+                  </a:graphicData>
+                </a:graphic>
+              </wp:anchor>
+            </w:drawing>
+          </mc:Choice>
+          <mc:Fallback>
+            <w:pict>
+              <v:shape w14:anchorId="707306FE" id="Ink 58" o:spid="_x0000_s1026" type="#_x0000_t75" style="position:absolute;margin-left:168pt;margin-top:9.95pt;width:7.6pt;height:.75pt;z-index:251670528;visibility:visible;mso-wrap-style:square;mso-wrap-distance-left:9pt;mso-wrap-distance-top:0;mso-wrap-distance-right:9pt;mso-wrap-distance-bottom:0;mso-position-horizontal:absolute;mso-position-horizontal-relative:text;mso-position-vertical:absolute;mso-position-vertical-relative:text" o:gfxdata="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">
+                <v:imagedata r:id="rId46" o:title=""/>
+              </v:shape>
+            </w:pict>
+          </mc:Fallback>
+        </mc:AlternateContent>
+      </w:r>
+      <w:r>
+        <w:rPr>
           <w:szCs w:val="26"/>
         </w:rPr>
         <w:t xml:space="preserve">Mô tả quy trình chấm công </w:t>
       </w:r>
     </w:p>
     <w:p>
-      <w:r>
-        <w:t>Quy trình</w:t>
-      </w:r>
-    </w:p>
-    <w:p>
       <w:pPr>
         <w:keepNext/>
+        <w:ind w:firstLine="0"/>
       </w:pPr>
       <w:r>
         <w:rPr>
           <w:noProof/>
         </w:rPr>
-        <w:lastRenderedPageBreak/>
+        <mc:AlternateContent>
+          <mc:Choice Requires="wpi">
+            <w:drawing>
+              <wp:anchor distT="0" distB="0" distL="114300" distR="114300" simplePos="0" relativeHeight="251667456" behindDoc="0" locked="0" layoutInCell="1" allowOverlap="1" wp14:anchorId="6DFD05B7" wp14:editId="462D894B">
+                <wp:simplePos x="0" y="0"/>
+                <wp:positionH relativeFrom="column">
+                  <wp:posOffset>862965</wp:posOffset>
+                </wp:positionH>
+                <wp:positionV relativeFrom="paragraph">
+                  <wp:posOffset>-153035</wp:posOffset>
+                </wp:positionV>
+                <wp:extent cx="1000560" cy="676910"/>
+                <wp:effectExtent l="38100" t="38100" r="28575" b="46990"/>
+                <wp:wrapNone/>
+                <wp:docPr id="55" name="Ink 55"/>
+                <wp:cNvGraphicFramePr/>
+                <a:graphic xmlns:a="http://schemas.openxmlformats.org/drawingml/2006/main">
+                  <a:graphicData uri="http://schemas.microsoft.com/office/word/2010/wordprocessingInk">
+                    <w14:contentPart bwMode="auto" r:id="rId47">
+                      <w14:nvContentPartPr>
+                        <w14:cNvContentPartPr/>
+                      </w14:nvContentPartPr>
+                      <w14:xfrm>
+                        <a:off x="0" y="0"/>
+                        <a:ext cx="1000560" cy="676910"/>
+                      </w14:xfrm>
+                    </w14:contentPart>
+                  </a:graphicData>
+                </a:graphic>
+              </wp:anchor>
+            </w:drawing>
+          </mc:Choice>
+          <mc:Fallback>
+            <w:pict>
+              <v:shape w14:anchorId="16AFCDDC" id="Ink 55" o:spid="_x0000_s1026" type="#_x0000_t75" style="position:absolute;margin-left:67.6pt;margin-top:-12.4pt;width:79.5pt;height:54pt;z-index:251667456;visibility:visible;mso-wrap-style:square;mso-wrap-distance-left:9pt;mso-wrap-distance-top:0;mso-wrap-distance-right:9pt;mso-wrap-distance-bottom:0;mso-position-horizontal:absolute;mso-position-horizontal-relative:text;mso-position-vertical:absolute;mso-position-vertical-relative:text" o:gfxdata="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">
+                <v:imagedata r:id="rId48" o:title=""/>
+              </v:shape>
+            </w:pict>
+          </mc:Fallback>
+        </mc:AlternateContent>
+      </w:r>
+      <w:r>
+        <w:rPr>
+          <w:noProof/>
+        </w:rPr>
         <w:drawing>
           <wp:inline distT="0" distB="0" distL="0" distR="0" wp14:anchorId="0E40FCBF" wp14:editId="0C38965D">
             <wp:extent cx="5400040" cy="6478270"/>
@@ -20029,7 +20444,7 @@
                     <pic:cNvPicPr/>
                   </pic:nvPicPr>
                   <pic:blipFill>
-                    <a:blip r:embed="rId27" cstate="print">
+                    <a:blip r:embed="rId49" cstate="print">
                       <a:extLst>
                         <a:ext uri="{28A0092B-C50C-407E-A947-70E740481C1C}">
                           <a14:useLocalDpi xmlns:a14="http://schemas.microsoft.com/office/drawing/2010/main" val="0"/>
@@ -20063,7 +20478,7 @@
           <w:szCs w:val="26"/>
         </w:rPr>
       </w:pPr>
-      <w:bookmarkStart w:id="68" w:name="_Toc104769221"/>
+      <w:bookmarkStart w:id="66" w:name="_Toc104769221"/>
       <w:r>
         <w:rPr>
           <w:szCs w:val="26"/>
@@ -20107,7 +20522,7 @@
         </w:rPr>
         <w:t xml:space="preserve"> Quy trình chấm công</w:t>
       </w:r>
-      <w:bookmarkEnd w:id="68"/>
+      <w:bookmarkEnd w:id="66"/>
     </w:p>
     <w:p>
       <w:pPr>
@@ -20121,6 +20536,7 @@
       <w:tblPr>
         <w:tblStyle w:val="TableGrid"/>
         <w:tblW w:w="0" w:type="auto"/>
+        <w:tblInd w:w="-365" w:type="dxa"/>
         <w:tblLook w:val="04A0" w:firstRow="1" w:lastRow="0" w:firstColumn="1" w:lastColumn="0" w:noHBand="0" w:noVBand="1"/>
       </w:tblPr>
       <w:tblGrid>
@@ -20138,6 +20554,7 @@
           <w:p>
             <w:pPr>
               <w:pStyle w:val="BINHTHUONG"/>
+              <w:ind w:hanging="23"/>
               <w:jc w:val="center"/>
               <w:rPr>
                 <w:b/>
@@ -20221,6 +20638,7 @@
               <w:jc w:val="center"/>
             </w:pPr>
             <w:r>
+              <w:lastRenderedPageBreak/>
               <w:t>1</w:t>
             </w:r>
           </w:p>
@@ -20265,11 +20683,7 @@
               <w:pStyle w:val="BINHTHUONG"/>
             </w:pPr>
             <w:r>
-              <w:t xml:space="preserve">Quản lý lấy dấu vân tay của mỗi nhân viên, khi lấy dấu vân tay trên máy chấm </w:t>
-            </w:r>
-            <w:r>
-              <w:lastRenderedPageBreak/>
-              <w:t xml:space="preserve">công mỗi nhân viên có duy nhất một </w:t>
+              <w:t xml:space="preserve">Quản lý lấy dấu vân tay của mỗi nhân viên, khi lấy dấu vân tay trên máy chấm công mỗi nhân viên có duy nhất một </w:t>
             </w:r>
             <w:r>
               <w:t>ID</w:t>
@@ -20292,7 +20706,6 @@
               <w:jc w:val="center"/>
             </w:pPr>
             <w:r>
-              <w:lastRenderedPageBreak/>
               <w:t>2</w:t>
             </w:r>
           </w:p>
@@ -20573,6 +20986,7 @@
               <w:jc w:val="center"/>
             </w:pPr>
             <w:r>
+              <w:lastRenderedPageBreak/>
               <w:t>6</w:t>
             </w:r>
           </w:p>
@@ -20687,11 +21101,7 @@
               <w:t xml:space="preserve"> nhỏ trong bước đăng ký ca làm việc.</w:t>
             </w:r>
             <w:r>
-              <w:t xml:space="preserve"> Để </w:t>
-            </w:r>
-            <w:r>
-              <w:lastRenderedPageBreak/>
-              <w:t xml:space="preserve">phòng nhân sự chấp nhận nhân viên đó có được phép tăng ca </w:t>
+              <w:t xml:space="preserve"> Để phòng nhân sự chấp nhận nhân viên đó có được phép tăng ca </w:t>
             </w:r>
             <w:r>
               <w:t xml:space="preserve">vào tháng đăng ký </w:t>
@@ -20723,7 +21133,6 @@
               <w:jc w:val="center"/>
             </w:pPr>
             <w:r>
-              <w:lastRenderedPageBreak/>
               <w:t>7</w:t>
             </w:r>
           </w:p>
@@ -20785,6 +21194,7 @@
               <w:jc w:val="center"/>
             </w:pPr>
             <w:r>
+              <w:lastRenderedPageBreak/>
               <w:t>9</w:t>
             </w:r>
           </w:p>
@@ -20832,11 +21242,7 @@
               <w:t>Nhân sự</w:t>
             </w:r>
             <w:r>
-              <w:t xml:space="preserve"> điều chỉnh dữ liệu chấm công vì các lý do: thiếu giờ vào hoặc thừa giờ, quẹt vân tay nhiều hơn 4 lần….. sau khi điều chỉnh dữ liệu thì hệ thống sẽ lấy dữ </w:t>
-            </w:r>
-            <w:r>
-              <w:lastRenderedPageBreak/>
-              <w:t>liệu điều chỉnh để thực hiện tính công</w:t>
+              <w:t xml:space="preserve"> điều chỉnh dữ liệu chấm công vì các lý do: thiếu giờ vào hoặc thừa giờ, quẹt vân tay nhiều hơn 4 lần….. sau khi điều chỉnh dữ liệu thì hệ thống sẽ lấy dữ liệu điều chỉnh để thực hiện tính công</w:t>
             </w:r>
           </w:p>
         </w:tc>
@@ -20853,7 +21259,6 @@
               <w:jc w:val="center"/>
             </w:pPr>
             <w:r>
-              <w:lastRenderedPageBreak/>
               <w:t>10</w:t>
             </w:r>
           </w:p>
@@ -21023,6 +21428,7 @@
               <w:t xml:space="preserve">Sau khi tính công thành công chương trình sẽ hỗ trợ xuất các báo cáo bao gồm: danh sách nhân viên đi muộn về sớm, danh sách nhân viên </w:t>
             </w:r>
             <w:r>
+              <w:lastRenderedPageBreak/>
               <w:t>sai</w:t>
             </w:r>
             <w:r>
@@ -21145,7 +21551,7 @@
           <w:szCs w:val="26"/>
         </w:rPr>
       </w:pPr>
-      <w:bookmarkStart w:id="69" w:name="_Toc104770469"/>
+      <w:bookmarkStart w:id="67" w:name="_Toc104770469"/>
       <w:r>
         <w:rPr>
           <w:szCs w:val="26"/>
@@ -21189,7 +21595,7 @@
         </w:rPr>
         <w:t xml:space="preserve"> Mô tả quy trình chấm công</w:t>
       </w:r>
-      <w:bookmarkEnd w:id="69"/>
+      <w:bookmarkEnd w:id="67"/>
       <w:r>
         <w:rPr>
           <w:szCs w:val="26"/>
@@ -21204,6 +21610,7 @@
           <w:ilvl w:val="0"/>
           <w:numId w:val="56"/>
         </w:numPr>
+        <w:ind w:left="540" w:hanging="270"/>
       </w:pPr>
       <w:r>
         <w:t xml:space="preserve">Danh sách nhân viên đi muộn về sớm: Tổng hợp các nhân viên đi muộn về sớm dựa vào dữ liệu chấm công. Trong bước cập nhật thông tin chấm công nhân viên sẽ có </w:t>
@@ -21231,6 +21638,7 @@
           <w:ilvl w:val="0"/>
           <w:numId w:val="56"/>
         </w:numPr>
+        <w:ind w:left="540" w:hanging="270"/>
       </w:pPr>
       <w:r>
         <w:t>Danh sách nhân viên sai dữ liệu chấm công: Những nhân viên quét dấn vân thiếu hoặc thừa thời gian vào, ra ở công ty, chương trình sẽ dựa vào dữ liệu chấm công để xuất ra báo cáo danh sách nhân viên sai dữ liệu chấm công</w:t>
@@ -21251,23 +21659,19 @@
         <w:rPr>
           <w:szCs w:val="26"/>
         </w:rPr>
+        <w:lastRenderedPageBreak/>
         <w:t xml:space="preserve">Mô tả quy trình tính lương </w:t>
       </w:r>
     </w:p>
     <w:p>
-      <w:r>
-        <w:t>Quy trình</w:t>
-      </w:r>
-    </w:p>
-    <w:p>
       <w:pPr>
         <w:keepNext/>
+        <w:ind w:firstLine="0"/>
       </w:pPr>
       <w:r>
         <w:rPr>
           <w:noProof/>
         </w:rPr>
-        <w:lastRenderedPageBreak/>
         <w:drawing>
           <wp:inline distT="0" distB="0" distL="0" distR="0" wp14:anchorId="6BB3A96E" wp14:editId="3DF7DFDB">
             <wp:extent cx="5400040" cy="6057900"/>
@@ -21284,7 +21688,7 @@
                     <pic:cNvPicPr/>
                   </pic:nvPicPr>
                   <pic:blipFill>
-                    <a:blip r:embed="rId28">
+                    <a:blip r:embed="rId50">
                       <a:extLst>
                         <a:ext uri="{28A0092B-C50C-407E-A947-70E740481C1C}">
                           <a14:useLocalDpi xmlns:a14="http://schemas.microsoft.com/office/drawing/2010/main" val="0"/>
@@ -21318,7 +21722,7 @@
           <w:szCs w:val="26"/>
         </w:rPr>
       </w:pPr>
-      <w:bookmarkStart w:id="70" w:name="_Toc104769222"/>
+      <w:bookmarkStart w:id="68" w:name="_Toc104769222"/>
       <w:r>
         <w:rPr>
           <w:szCs w:val="26"/>
@@ -21362,7 +21766,7 @@
         </w:rPr>
         <w:t xml:space="preserve"> Quy trình tính lương</w:t>
       </w:r>
-      <w:bookmarkEnd w:id="70"/>
+      <w:bookmarkEnd w:id="68"/>
     </w:p>
     <w:p/>
     <w:p>
@@ -21387,19 +21791,10 @@
     </w:p>
     <w:p>
       <w:pPr>
-        <w:ind w:firstLine="0"/>
-      </w:pPr>
-    </w:p>
-    <w:p>
-      <w:pPr>
-        <w:ind w:firstLine="0"/>
-      </w:pPr>
-    </w:p>
-    <w:p>
-      <w:pPr>
         <w:pStyle w:val="BINHTHUONG"/>
       </w:pPr>
       <w:r>
+        <w:lastRenderedPageBreak/>
         <w:t>Mô tả quy trình tính lương</w:t>
       </w:r>
     </w:p>
@@ -22040,7 +22435,7 @@
           <w:szCs w:val="26"/>
         </w:rPr>
       </w:pPr>
-      <w:bookmarkStart w:id="71" w:name="_Toc104770470"/>
+      <w:bookmarkStart w:id="69" w:name="_Toc104770470"/>
       <w:r>
         <w:rPr>
           <w:szCs w:val="26"/>
@@ -22084,7 +22479,7 @@
         </w:rPr>
         <w:t xml:space="preserve"> Mô tả quy trình tính lương</w:t>
       </w:r>
-      <w:bookmarkEnd w:id="71"/>
+      <w:bookmarkEnd w:id="69"/>
     </w:p>
     <w:p>
       <w:pPr>
@@ -22220,7 +22615,7 @@
                     <pic:cNvPicPr/>
                   </pic:nvPicPr>
                   <pic:blipFill>
-                    <a:blip r:embed="rId29">
+                    <a:blip r:embed="rId51">
                       <a:extLst>
                         <a:ext uri="{28A0092B-C50C-407E-A947-70E740481C1C}">
                           <a14:useLocalDpi xmlns:a14="http://schemas.microsoft.com/office/drawing/2010/main" val="0"/>
@@ -22254,7 +22649,7 @@
           <w:szCs w:val="26"/>
         </w:rPr>
       </w:pPr>
-      <w:bookmarkStart w:id="72" w:name="_Toc104769223"/>
+      <w:bookmarkStart w:id="70" w:name="_Toc104769223"/>
       <w:r>
         <w:rPr>
           <w:szCs w:val="26"/>
@@ -22298,7 +22693,7 @@
         </w:rPr>
         <w:t xml:space="preserve"> Sơ đồ ngữ cảnh chức năng</w:t>
       </w:r>
-      <w:bookmarkEnd w:id="72"/>
+      <w:bookmarkEnd w:id="70"/>
     </w:p>
     <w:p>
       <w:pPr>
@@ -22356,7 +22751,7 @@
                     <pic:cNvPicPr/>
                   </pic:nvPicPr>
                   <pic:blipFill>
-                    <a:blip r:embed="rId30">
+                    <a:blip r:embed="rId52">
                       <a:extLst>
                         <a:ext uri="{28A0092B-C50C-407E-A947-70E740481C1C}">
                           <a14:useLocalDpi xmlns:a14="http://schemas.microsoft.com/office/drawing/2010/main" val="0"/>
@@ -22390,7 +22785,7 @@
           <w:szCs w:val="26"/>
         </w:rPr>
       </w:pPr>
-      <w:bookmarkStart w:id="73" w:name="_Toc104769224"/>
+      <w:bookmarkStart w:id="71" w:name="_Toc104769224"/>
       <w:r>
         <w:rPr>
           <w:szCs w:val="26"/>
@@ -22434,7 +22829,7 @@
         </w:rPr>
         <w:t xml:space="preserve"> Biểu đồ phân rã chức năng</w:t>
       </w:r>
-      <w:bookmarkEnd w:id="73"/>
+      <w:bookmarkEnd w:id="71"/>
     </w:p>
     <w:p>
       <w:pPr>
@@ -22443,26 +22838,47 @@
           <w:ilvl w:val="1"/>
           <w:numId w:val="39"/>
         </w:numPr>
-        <w:rPr>
-          <w:rFonts w:cs="Times New Roman"/>
-          <w:sz w:val="26"/>
-        </w:rPr>
-      </w:pPr>
-      <w:bookmarkStart w:id="74" w:name="_Toc104770785"/>
-      <w:r>
-        <w:rPr>
-          <w:rFonts w:cs="Times New Roman"/>
-          <w:sz w:val="26"/>
-        </w:rPr>
+        <w:sectPr>
+          <w:type w:val="continuous"/>
+          <w:pgSz w:w="11907" w:h="16840" w:code="9"/>
+          <w:pgMar w:top="1418" w:right="1418" w:bottom="1418" w:left="1985" w:header="720" w:footer="720" w:gutter="0"/>
+          <w:pgNumType w:start="1"/>
+          <w:cols w:space="720"/>
+          <w:docGrid w:linePitch="360"/>
+        </w:sectPr>
+      </w:pPr>
+      <w:bookmarkStart w:id="72" w:name="_Toc104770785"/>
+    </w:p>
+    <w:p>
+      <w:pPr>
+        <w:pStyle w:val="Heading2"/>
+        <w:numPr>
+          <w:ilvl w:val="1"/>
+          <w:numId w:val="39"/>
+        </w:numPr>
+      </w:pPr>
+      <w:r>
+        <w:lastRenderedPageBreak/>
         <w:t>Mô tả chi tiết chức năng lá</w:t>
       </w:r>
-      <w:bookmarkEnd w:id="74"/>
-      <w:r>
-        <w:rPr>
-          <w:rFonts w:cs="Times New Roman"/>
-          <w:sz w:val="26"/>
-        </w:rPr>
+      <w:bookmarkEnd w:id="72"/>
+      <w:r>
         <w:t xml:space="preserve"> </w:t>
+      </w:r>
+      <w:r>
+        <w:t xml:space="preserve"> </w:t>
+      </w:r>
+      <w:r>
+        <w:rPr>
+          <w:color w:val="FF0000"/>
+        </w:rPr>
+        <w:sym w:font="Wingdings" w:char="F0E0"/>
+      </w:r>
+      <w:r>
+        <w:rPr>
+          <w:color w:val="FF0000"/>
+        </w:rPr>
+        <w:t xml:space="preserve"> quay ngang giấy và format lại các bảng</w:t>
       </w:r>
     </w:p>
     <w:p>
@@ -22476,7 +22892,7 @@
           <w:rFonts w:cs="Times New Roman"/>
         </w:rPr>
       </w:pPr>
-      <w:bookmarkStart w:id="75" w:name="_Toc104770786"/>
+      <w:bookmarkStart w:id="73" w:name="_Toc104770786"/>
       <w:r>
         <w:rPr>
           <w:rFonts w:cs="Times New Roman"/>
@@ -22489,7 +22905,7 @@
         </w:rPr>
         <w:t xml:space="preserve"> trình quản lý dữ liệu</w:t>
       </w:r>
-      <w:bookmarkEnd w:id="75"/>
+      <w:bookmarkEnd w:id="73"/>
       <w:r>
         <w:rPr>
           <w:rFonts w:cs="Times New Roman"/>
@@ -22497,7 +22913,6 @@
         <w:t xml:space="preserve"> </w:t>
       </w:r>
     </w:p>
-    <w:p/>
     <w:tbl>
       <w:tblPr>
         <w:tblStyle w:val="TableGrid"/>
@@ -22505,12 +22920,12 @@
         <w:tblLook w:val="04A0" w:firstRow="1" w:lastRow="0" w:firstColumn="1" w:lastColumn="0" w:noHBand="0" w:noVBand="1"/>
       </w:tblPr>
       <w:tblGrid>
-        <w:gridCol w:w="1615"/>
-        <w:gridCol w:w="1543"/>
-        <w:gridCol w:w="1320"/>
-        <w:gridCol w:w="1352"/>
-        <w:gridCol w:w="1381"/>
-        <w:gridCol w:w="1283"/>
+        <w:gridCol w:w="2245"/>
+        <w:gridCol w:w="1440"/>
+        <w:gridCol w:w="1350"/>
+        <w:gridCol w:w="5130"/>
+        <w:gridCol w:w="2070"/>
+        <w:gridCol w:w="1620"/>
       </w:tblGrid>
       <w:tr>
         <w:trPr>
@@ -22518,13 +22933,14 @@
         </w:trPr>
         <w:tc>
           <w:tcPr>
-            <w:tcW w:w="1615" w:type="dxa"/>
+            <w:tcW w:w="2245" w:type="dxa"/>
             <w:vMerge w:val="restart"/>
             <w:vAlign w:val="center"/>
           </w:tcPr>
           <w:p>
             <w:pPr>
               <w:pStyle w:val="BINHTHUONG"/>
+              <w:ind w:hanging="17"/>
               <w:jc w:val="center"/>
             </w:pPr>
             <w:r>
@@ -22534,7 +22950,7 @@
         </w:tc>
         <w:tc>
           <w:tcPr>
-            <w:tcW w:w="1543" w:type="dxa"/>
+            <w:tcW w:w="1440" w:type="dxa"/>
             <w:vMerge w:val="restart"/>
             <w:vAlign w:val="center"/>
           </w:tcPr>
@@ -22551,7 +22967,7 @@
         </w:tc>
         <w:tc>
           <w:tcPr>
-            <w:tcW w:w="4053" w:type="dxa"/>
+            <w:tcW w:w="8550" w:type="dxa"/>
             <w:gridSpan w:val="3"/>
             <w:vAlign w:val="center"/>
           </w:tcPr>
@@ -22567,7 +22983,7 @@
         </w:tc>
         <w:tc>
           <w:tcPr>
-            <w:tcW w:w="1283" w:type="dxa"/>
+            <w:tcW w:w="1620" w:type="dxa"/>
             <w:vMerge w:val="restart"/>
             <w:vAlign w:val="center"/>
           </w:tcPr>
@@ -22585,11 +23001,11 @@
       </w:tr>
       <w:tr>
         <w:trPr>
-          <w:trHeight w:val="856"/>
+          <w:trHeight w:val="642"/>
         </w:trPr>
         <w:tc>
           <w:tcPr>
-            <w:tcW w:w="1615" w:type="dxa"/>
+            <w:tcW w:w="2245" w:type="dxa"/>
             <w:vMerge/>
             <w:vAlign w:val="center"/>
           </w:tcPr>
@@ -22602,7 +23018,7 @@
         </w:tc>
         <w:tc>
           <w:tcPr>
-            <w:tcW w:w="1543" w:type="dxa"/>
+            <w:tcW w:w="1440" w:type="dxa"/>
             <w:vMerge/>
             <w:vAlign w:val="center"/>
           </w:tcPr>
@@ -22615,7 +23031,7 @@
         </w:tc>
         <w:tc>
           <w:tcPr>
-            <w:tcW w:w="1320" w:type="dxa"/>
+            <w:tcW w:w="1350" w:type="dxa"/>
             <w:vAlign w:val="center"/>
           </w:tcPr>
           <w:p>
@@ -22631,7 +23047,7 @@
         </w:tc>
         <w:tc>
           <w:tcPr>
-            <w:tcW w:w="1352" w:type="dxa"/>
+            <w:tcW w:w="5130" w:type="dxa"/>
             <w:vAlign w:val="center"/>
           </w:tcPr>
           <w:p>
@@ -22647,7 +23063,7 @@
         </w:tc>
         <w:tc>
           <w:tcPr>
-            <w:tcW w:w="1381" w:type="dxa"/>
+            <w:tcW w:w="2070" w:type="dxa"/>
             <w:vAlign w:val="center"/>
           </w:tcPr>
           <w:p>
@@ -22663,7 +23079,7 @@
         </w:tc>
         <w:tc>
           <w:tcPr>
-            <w:tcW w:w="1283" w:type="dxa"/>
+            <w:tcW w:w="1620" w:type="dxa"/>
             <w:vMerge/>
             <w:vAlign w:val="center"/>
           </w:tcPr>
@@ -22681,7 +23097,7 @@
       <w:tr>
         <w:tc>
           <w:tcPr>
-            <w:tcW w:w="1615" w:type="dxa"/>
+            <w:tcW w:w="2245" w:type="dxa"/>
             <w:vAlign w:val="center"/>
           </w:tcPr>
           <w:p>
@@ -22700,7 +23116,7 @@
         </w:tc>
         <w:tc>
           <w:tcPr>
-            <w:tcW w:w="1543" w:type="dxa"/>
+            <w:tcW w:w="1440" w:type="dxa"/>
             <w:vAlign w:val="center"/>
           </w:tcPr>
           <w:p>
@@ -22716,7 +23132,7 @@
         </w:tc>
         <w:tc>
           <w:tcPr>
-            <w:tcW w:w="1320" w:type="dxa"/>
+            <w:tcW w:w="1350" w:type="dxa"/>
             <w:vAlign w:val="center"/>
           </w:tcPr>
           <w:p>
@@ -22732,7 +23148,7 @@
         </w:tc>
         <w:tc>
           <w:tcPr>
-            <w:tcW w:w="1352" w:type="dxa"/>
+            <w:tcW w:w="5130" w:type="dxa"/>
             <w:vAlign w:val="center"/>
           </w:tcPr>
           <w:p>
@@ -22742,17 +23158,13 @@
               <w:jc w:val="center"/>
             </w:pPr>
             <w:r>
-              <w:t xml:space="preserve">Quản lý lấy dấu vân tay của mỗi nhân viên trên máy chấm </w:t>
-            </w:r>
-            <w:r>
-              <w:lastRenderedPageBreak/>
-              <w:t xml:space="preserve">công, mỗi nhân viên sẽ có mỗi số thẻ tương ứng </w:t>
+              <w:t xml:space="preserve">Quản lý lấy dấu vân tay của mỗi nhân viên trên máy chấm công, mỗi nhân viên sẽ có mỗi số thẻ tương ứng </w:t>
             </w:r>
           </w:p>
         </w:tc>
         <w:tc>
           <w:tcPr>
-            <w:tcW w:w="1381" w:type="dxa"/>
+            <w:tcW w:w="2070" w:type="dxa"/>
             <w:vAlign w:val="center"/>
           </w:tcPr>
           <w:p>
@@ -22762,7 +23174,6 @@
               <w:jc w:val="center"/>
             </w:pPr>
             <w:r>
-              <w:lastRenderedPageBreak/>
               <w:t>ID</w:t>
             </w:r>
             <w:r>
@@ -22772,7 +23183,7 @@
         </w:tc>
         <w:tc>
           <w:tcPr>
-            <w:tcW w:w="1283" w:type="dxa"/>
+            <w:tcW w:w="1620" w:type="dxa"/>
             <w:vAlign w:val="center"/>
           </w:tcPr>
           <w:p>
@@ -22786,7 +23197,7 @@
       <w:tr>
         <w:tc>
           <w:tcPr>
-            <w:tcW w:w="1615" w:type="dxa"/>
+            <w:tcW w:w="2245" w:type="dxa"/>
             <w:vAlign w:val="center"/>
           </w:tcPr>
           <w:p>
@@ -22799,14 +23210,13 @@
               <w:jc w:val="center"/>
             </w:pPr>
             <w:r>
-              <w:lastRenderedPageBreak/>
               <w:t>Thông tin chấm công nhân viên</w:t>
             </w:r>
           </w:p>
         </w:tc>
         <w:tc>
           <w:tcPr>
-            <w:tcW w:w="1543" w:type="dxa"/>
+            <w:tcW w:w="1440" w:type="dxa"/>
             <w:vAlign w:val="center"/>
           </w:tcPr>
           <w:p>
@@ -22822,7 +23232,7 @@
         </w:tc>
         <w:tc>
           <w:tcPr>
-            <w:tcW w:w="1320" w:type="dxa"/>
+            <w:tcW w:w="1350" w:type="dxa"/>
             <w:vAlign w:val="center"/>
           </w:tcPr>
           <w:p>
@@ -22838,7 +23248,7 @@
         </w:tc>
         <w:tc>
           <w:tcPr>
-            <w:tcW w:w="1352" w:type="dxa"/>
+            <w:tcW w:w="5130" w:type="dxa"/>
             <w:vAlign w:val="center"/>
           </w:tcPr>
           <w:p>
@@ -22876,7 +23286,7 @@
         </w:tc>
         <w:tc>
           <w:tcPr>
-            <w:tcW w:w="1381" w:type="dxa"/>
+            <w:tcW w:w="2070" w:type="dxa"/>
             <w:vAlign w:val="center"/>
           </w:tcPr>
           <w:p>
@@ -22892,7 +23302,7 @@
         </w:tc>
         <w:tc>
           <w:tcPr>
-            <w:tcW w:w="1283" w:type="dxa"/>
+            <w:tcW w:w="1620" w:type="dxa"/>
             <w:vAlign w:val="center"/>
           </w:tcPr>
           <w:p>
@@ -22906,7 +23316,7 @@
       <w:tr>
         <w:tc>
           <w:tcPr>
-            <w:tcW w:w="1615" w:type="dxa"/>
+            <w:tcW w:w="2245" w:type="dxa"/>
             <w:vAlign w:val="center"/>
           </w:tcPr>
           <w:p>
@@ -22925,7 +23335,7 @@
         </w:tc>
         <w:tc>
           <w:tcPr>
-            <w:tcW w:w="1543" w:type="dxa"/>
+            <w:tcW w:w="1440" w:type="dxa"/>
             <w:vAlign w:val="center"/>
           </w:tcPr>
           <w:p>
@@ -22941,7 +23351,7 @@
         </w:tc>
         <w:tc>
           <w:tcPr>
-            <w:tcW w:w="1320" w:type="dxa"/>
+            <w:tcW w:w="1350" w:type="dxa"/>
             <w:vAlign w:val="center"/>
           </w:tcPr>
           <w:p>
@@ -22957,7 +23367,7 @@
         </w:tc>
         <w:tc>
           <w:tcPr>
-            <w:tcW w:w="1352" w:type="dxa"/>
+            <w:tcW w:w="5130" w:type="dxa"/>
             <w:vAlign w:val="center"/>
           </w:tcPr>
           <w:p>
@@ -22973,7 +23383,7 @@
         </w:tc>
         <w:tc>
           <w:tcPr>
-            <w:tcW w:w="1381" w:type="dxa"/>
+            <w:tcW w:w="2070" w:type="dxa"/>
             <w:vAlign w:val="center"/>
           </w:tcPr>
           <w:p>
@@ -22989,7 +23399,7 @@
         </w:tc>
         <w:tc>
           <w:tcPr>
-            <w:tcW w:w="1283" w:type="dxa"/>
+            <w:tcW w:w="1620" w:type="dxa"/>
             <w:vAlign w:val="center"/>
           </w:tcPr>
           <w:p>
@@ -23003,7 +23413,7 @@
       <w:tr>
         <w:tc>
           <w:tcPr>
-            <w:tcW w:w="1615" w:type="dxa"/>
+            <w:tcW w:w="2245" w:type="dxa"/>
             <w:vAlign w:val="center"/>
           </w:tcPr>
           <w:p>
@@ -23015,13 +23425,14 @@
               </w:numPr>
             </w:pPr>
             <w:r>
+              <w:lastRenderedPageBreak/>
               <w:t>Chi tiết ca</w:t>
             </w:r>
           </w:p>
         </w:tc>
         <w:tc>
           <w:tcPr>
-            <w:tcW w:w="1543" w:type="dxa"/>
+            <w:tcW w:w="1440" w:type="dxa"/>
             <w:vAlign w:val="center"/>
           </w:tcPr>
           <w:p>
@@ -23037,7 +23448,7 @@
         </w:tc>
         <w:tc>
           <w:tcPr>
-            <w:tcW w:w="1320" w:type="dxa"/>
+            <w:tcW w:w="1350" w:type="dxa"/>
             <w:vAlign w:val="center"/>
           </w:tcPr>
           <w:p>
@@ -23047,17 +23458,13 @@
               <w:jc w:val="center"/>
             </w:pPr>
             <w:r>
-              <w:t xml:space="preserve">Danh mục ca làm </w:t>
-            </w:r>
-            <w:r>
-              <w:lastRenderedPageBreak/>
-              <w:t>việc đã lập</w:t>
+              <w:t>Danh mục ca làm việc đã lập</w:t>
             </w:r>
           </w:p>
         </w:tc>
         <w:tc>
           <w:tcPr>
-            <w:tcW w:w="1352" w:type="dxa"/>
+            <w:tcW w:w="5130" w:type="dxa"/>
             <w:vAlign w:val="center"/>
           </w:tcPr>
           <w:p>
@@ -23067,18 +23474,13 @@
               <w:jc w:val="center"/>
             </w:pPr>
             <w:r>
-              <w:lastRenderedPageBreak/>
-              <w:t xml:space="preserve">Phòng nhân sự </w:t>
-            </w:r>
-            <w:r>
-              <w:lastRenderedPageBreak/>
-              <w:t>thực hiện khai báo chi tiết thời gian cho mỗi ca làm việc tương ứng</w:t>
+              <w:t>Phòng nhân sự thực hiện khai báo chi tiết thời gian cho mỗi ca làm việc tương ứng</w:t>
             </w:r>
           </w:p>
         </w:tc>
         <w:tc>
           <w:tcPr>
-            <w:tcW w:w="1381" w:type="dxa"/>
+            <w:tcW w:w="2070" w:type="dxa"/>
             <w:vAlign w:val="center"/>
           </w:tcPr>
           <w:p>
@@ -23088,14 +23490,13 @@
               <w:jc w:val="center"/>
             </w:pPr>
             <w:r>
-              <w:lastRenderedPageBreak/>
               <w:t>Chi tiết ca đã lập</w:t>
             </w:r>
           </w:p>
         </w:tc>
         <w:tc>
           <w:tcPr>
-            <w:tcW w:w="1283" w:type="dxa"/>
+            <w:tcW w:w="1620" w:type="dxa"/>
             <w:vAlign w:val="center"/>
           </w:tcPr>
           <w:p>
@@ -23109,7 +23510,7 @@
       <w:tr>
         <w:tc>
           <w:tcPr>
-            <w:tcW w:w="1615" w:type="dxa"/>
+            <w:tcW w:w="2245" w:type="dxa"/>
             <w:vAlign w:val="center"/>
           </w:tcPr>
           <w:p>
@@ -23122,14 +23523,13 @@
               <w:jc w:val="center"/>
             </w:pPr>
             <w:r>
-              <w:lastRenderedPageBreak/>
               <w:t>Danh mục ngày nghỉ trong năm</w:t>
             </w:r>
           </w:p>
         </w:tc>
         <w:tc>
           <w:tcPr>
-            <w:tcW w:w="1543" w:type="dxa"/>
+            <w:tcW w:w="1440" w:type="dxa"/>
             <w:vAlign w:val="center"/>
           </w:tcPr>
           <w:p>
@@ -23151,7 +23551,7 @@
         </w:tc>
         <w:tc>
           <w:tcPr>
-            <w:tcW w:w="1320" w:type="dxa"/>
+            <w:tcW w:w="1350" w:type="dxa"/>
             <w:vAlign w:val="center"/>
           </w:tcPr>
           <w:p>
@@ -23167,7 +23567,7 @@
         </w:tc>
         <w:tc>
           <w:tcPr>
-            <w:tcW w:w="1352" w:type="dxa"/>
+            <w:tcW w:w="5130" w:type="dxa"/>
             <w:vAlign w:val="center"/>
           </w:tcPr>
           <w:p>
@@ -23183,7 +23583,7 @@
         </w:tc>
         <w:tc>
           <w:tcPr>
-            <w:tcW w:w="1381" w:type="dxa"/>
+            <w:tcW w:w="2070" w:type="dxa"/>
             <w:vAlign w:val="center"/>
           </w:tcPr>
           <w:p>
@@ -23199,7 +23599,7 @@
         </w:tc>
         <w:tc>
           <w:tcPr>
-            <w:tcW w:w="1283" w:type="dxa"/>
+            <w:tcW w:w="1620" w:type="dxa"/>
             <w:vAlign w:val="center"/>
           </w:tcPr>
           <w:p>
@@ -23216,7 +23616,7 @@
         </w:trPr>
         <w:tc>
           <w:tcPr>
-            <w:tcW w:w="1615" w:type="dxa"/>
+            <w:tcW w:w="2245" w:type="dxa"/>
             <w:vAlign w:val="center"/>
           </w:tcPr>
           <w:p>
@@ -23234,7 +23634,7 @@
         </w:tc>
         <w:tc>
           <w:tcPr>
-            <w:tcW w:w="1543" w:type="dxa"/>
+            <w:tcW w:w="1440" w:type="dxa"/>
             <w:vAlign w:val="center"/>
           </w:tcPr>
           <w:p>
@@ -23250,7 +23650,7 @@
         </w:tc>
         <w:tc>
           <w:tcPr>
-            <w:tcW w:w="1320" w:type="dxa"/>
+            <w:tcW w:w="1350" w:type="dxa"/>
             <w:vAlign w:val="center"/>
           </w:tcPr>
           <w:p>
@@ -23266,7 +23666,7 @@
         </w:tc>
         <w:tc>
           <w:tcPr>
-            <w:tcW w:w="1352" w:type="dxa"/>
+            <w:tcW w:w="5130" w:type="dxa"/>
             <w:vAlign w:val="center"/>
           </w:tcPr>
           <w:p>
@@ -23282,7 +23682,7 @@
         </w:tc>
         <w:tc>
           <w:tcPr>
-            <w:tcW w:w="1381" w:type="dxa"/>
+            <w:tcW w:w="2070" w:type="dxa"/>
             <w:vAlign w:val="center"/>
           </w:tcPr>
           <w:p>
@@ -23297,7 +23697,7 @@
         </w:tc>
         <w:tc>
           <w:tcPr>
-            <w:tcW w:w="1283" w:type="dxa"/>
+            <w:tcW w:w="1620" w:type="dxa"/>
             <w:vAlign w:val="center"/>
           </w:tcPr>
           <w:p>
@@ -23317,7 +23717,7 @@
           <w:szCs w:val="26"/>
         </w:rPr>
       </w:pPr>
-      <w:bookmarkStart w:id="76" w:name="_Toc104770481"/>
+      <w:bookmarkStart w:id="74" w:name="_Toc104770481"/>
       <w:r>
         <w:rPr>
           <w:szCs w:val="26"/>
@@ -23361,7 +23761,7 @@
         </w:rPr>
         <w:t xml:space="preserve"> Tiến trình quản lý dữ liệu</w:t>
       </w:r>
-      <w:bookmarkEnd w:id="76"/>
+      <w:bookmarkEnd w:id="74"/>
     </w:p>
     <w:p>
       <w:pPr>
@@ -23374,14 +23774,14 @@
           <w:rFonts w:cs="Times New Roman"/>
         </w:rPr>
       </w:pPr>
-      <w:bookmarkStart w:id="77" w:name="_Toc104770787"/>
+      <w:bookmarkStart w:id="75" w:name="_Toc104770787"/>
       <w:r>
         <w:rPr>
           <w:rFonts w:cs="Times New Roman"/>
         </w:rPr>
         <w:t>Tiến trình quản lý chấm công</w:t>
       </w:r>
-      <w:bookmarkEnd w:id="77"/>
+      <w:bookmarkEnd w:id="75"/>
     </w:p>
     <w:tbl>
       <w:tblPr>
@@ -23619,6 +24019,7 @@
               <w:rPr>
                 <w:szCs w:val="26"/>
               </w:rPr>
+              <w:lastRenderedPageBreak/>
               <w:t>Đăng ký ca làm việc</w:t>
             </w:r>
           </w:p>
@@ -23663,11 +24064,7 @@
               <w:t>Nhân sự</w:t>
             </w:r>
             <w:r>
-              <w:t xml:space="preserve"> tiến hành </w:t>
-            </w:r>
-            <w:r>
-              <w:lastRenderedPageBreak/>
-              <w:t>đăng ký ca làm việc: Theo ca văn phòng và theo ca là việc</w:t>
+              <w:t xml:space="preserve"> tiến hành đăng ký ca làm việc: Theo ca văn phòng và theo ca là việc</w:t>
             </w:r>
           </w:p>
         </w:tc>
@@ -23682,12 +24079,7 @@
               <w:jc w:val="center"/>
             </w:pPr>
             <w:r>
-              <w:lastRenderedPageBreak/>
-              <w:t xml:space="preserve">Danh sách ca </w:t>
-            </w:r>
-            <w:r>
-              <w:lastRenderedPageBreak/>
-              <w:t>làm việc đã lập</w:t>
+              <w:t>Danh sách ca làm việc đã lập</w:t>
             </w:r>
           </w:p>
         </w:tc>
@@ -23726,7 +24118,6 @@
               <w:rPr>
                 <w:szCs w:val="26"/>
               </w:rPr>
-              <w:lastRenderedPageBreak/>
               <w:t>Quản lý công tác</w:t>
             </w:r>
           </w:p>
@@ -23856,7 +24247,11 @@
               <w:jc w:val="center"/>
             </w:pPr>
             <w:r>
-              <w:t>Danh sách nhân viên đăng ký nghỉ làm</w:t>
+              <w:t xml:space="preserve">Danh sách nhân viên </w:t>
+            </w:r>
+            <w:r>
+              <w:lastRenderedPageBreak/>
+              <w:t>đăng ký nghỉ làm</w:t>
             </w:r>
           </w:p>
         </w:tc>
@@ -23871,7 +24266,12 @@
               <w:jc w:val="center"/>
             </w:pPr>
             <w:r>
-              <w:t>Ghi nhận các ngày nghỉ của nhân viên</w:t>
+              <w:lastRenderedPageBreak/>
+              <w:t xml:space="preserve">Ghi nhận các ngày </w:t>
+            </w:r>
+            <w:r>
+              <w:lastRenderedPageBreak/>
+              <w:t>nghỉ của nhân viên</w:t>
             </w:r>
           </w:p>
         </w:tc>
@@ -23886,7 +24286,12 @@
               <w:jc w:val="center"/>
             </w:pPr>
             <w:r>
-              <w:t>Danh sách ngày nghỉ đã lập</w:t>
+              <w:lastRenderedPageBreak/>
+              <w:t xml:space="preserve">Danh sách </w:t>
+            </w:r>
+            <w:r>
+              <w:lastRenderedPageBreak/>
+              <w:t>ngày nghỉ đã lập</w:t>
             </w:r>
           </w:p>
         </w:tc>
@@ -23970,11 +24375,11 @@
               <w:jc w:val="center"/>
             </w:pPr>
             <w:r>
-              <w:t xml:space="preserve">Khi có nhu cầu chấm công bổ sung cho nhân viên. Phòng nhân sự tiến hành chấm bổ sung các trường hợp sau: đi công </w:t>
+              <w:t xml:space="preserve">Khi có nhu cầu chấm công bổ sung cho nhân viên. Phòng nhân sự tiến hành chấm bổ sung các trường hợp sau: đi công tác,  nghỉ chế độ, nghỉ ốm đau…. Chương </w:t>
             </w:r>
             <w:r>
               <w:lastRenderedPageBreak/>
-              <w:t>tác,  nghỉ chế độ, nghỉ ốm đau…. Chương trình cho phép ghi nhận loại công, ngày công của nhân viên</w:t>
+              <w:t>trình cho phép ghi nhận loại công, ngày công của nhân viên</w:t>
             </w:r>
           </w:p>
         </w:tc>
@@ -24029,7 +24434,6 @@
               <w:rPr>
                 <w:szCs w:val="26"/>
               </w:rPr>
-              <w:lastRenderedPageBreak/>
               <w:t>Chấm công</w:t>
             </w:r>
           </w:p>
@@ -24115,7 +24519,7 @@
           <w:szCs w:val="26"/>
         </w:rPr>
       </w:pPr>
-      <w:bookmarkStart w:id="78" w:name="_Toc104770482"/>
+      <w:bookmarkStart w:id="76" w:name="_Toc104770482"/>
       <w:r>
         <w:rPr>
           <w:szCs w:val="26"/>
@@ -24159,7 +24563,7 @@
         </w:rPr>
         <w:t xml:space="preserve"> Tiến trình quản lý chấm công</w:t>
       </w:r>
-      <w:bookmarkEnd w:id="78"/>
+      <w:bookmarkEnd w:id="76"/>
     </w:p>
     <w:p/>
     <w:p/>
@@ -24177,15 +24581,14 @@
           <w:rFonts w:cs="Times New Roman"/>
         </w:rPr>
       </w:pPr>
-      <w:bookmarkStart w:id="79" w:name="_Toc104770788"/>
+      <w:bookmarkStart w:id="77" w:name="_Toc104770788"/>
       <w:r>
         <w:rPr>
           <w:rFonts w:cs="Times New Roman"/>
         </w:rPr>
-        <w:lastRenderedPageBreak/>
         <w:t>Tiến trình quản lý tính lương</w:t>
       </w:r>
-      <w:bookmarkEnd w:id="79"/>
+      <w:bookmarkEnd w:id="77"/>
     </w:p>
     <w:tbl>
       <w:tblPr>
@@ -24553,7 +24956,11 @@
               <w:jc w:val="center"/>
             </w:pPr>
             <w:r>
-              <w:t>Phòng nhân sự dựa vào thông tin lương để tính lương cho nhân viên</w:t>
+              <w:t xml:space="preserve">Phòng nhân sự dựa vào </w:t>
+            </w:r>
+            <w:r>
+              <w:lastRenderedPageBreak/>
+              <w:t>thông tin lương để tính lương cho nhân viên</w:t>
             </w:r>
           </w:p>
         </w:tc>
@@ -24567,6 +24974,7 @@
               <w:ind w:firstLine="0"/>
             </w:pPr>
             <w:r>
+              <w:lastRenderedPageBreak/>
               <w:t>Bảng lương</w:t>
             </w:r>
           </w:p>
@@ -24699,7 +25107,6 @@
               <w:rPr>
                 <w:szCs w:val="26"/>
               </w:rPr>
-              <w:lastRenderedPageBreak/>
               <w:t>Xuất báo cáo, phiếu lương</w:t>
             </w:r>
           </w:p>
@@ -24834,7 +25241,11 @@
               <w:jc w:val="center"/>
             </w:pPr>
             <w:r>
-              <w:t>Phòng nhân sự dựa vào Email của từng nhân viên để gửi phiếu lương về cho nhân viên</w:t>
+              <w:t xml:space="preserve">Phòng nhân sự dựa vào Email của từng nhân viên để gửi phiếu </w:t>
+            </w:r>
+            <w:r>
+              <w:lastRenderedPageBreak/>
+              <w:t>lương về cho nhân viên</w:t>
             </w:r>
           </w:p>
         </w:tc>
@@ -24848,6 +25259,7 @@
               <w:ind w:firstLine="0"/>
             </w:pPr>
             <w:r>
+              <w:lastRenderedPageBreak/>
               <w:t>Phiếu lương</w:t>
             </w:r>
           </w:p>
@@ -24871,7 +25283,7 @@
           <w:szCs w:val="26"/>
         </w:rPr>
       </w:pPr>
-      <w:bookmarkStart w:id="80" w:name="_Toc104770483"/>
+      <w:bookmarkStart w:id="78" w:name="_Toc104770483"/>
       <w:r>
         <w:rPr>
           <w:szCs w:val="26"/>
@@ -24915,7 +25327,7 @@
         </w:rPr>
         <w:t xml:space="preserve"> Tiến trình quản lý tính lương</w:t>
       </w:r>
-      <w:bookmarkEnd w:id="80"/>
+      <w:bookmarkEnd w:id="78"/>
     </w:p>
     <w:p>
       <w:pPr>
@@ -24953,15 +25365,14 @@
           <w:rFonts w:cs="Times New Roman"/>
         </w:rPr>
       </w:pPr>
-      <w:bookmarkStart w:id="81" w:name="_Toc104770789"/>
+      <w:bookmarkStart w:id="79" w:name="_Toc104770789"/>
       <w:r>
         <w:rPr>
           <w:rFonts w:cs="Times New Roman"/>
         </w:rPr>
-        <w:lastRenderedPageBreak/>
         <w:t>Tiến trình quản lý báo cáo</w:t>
       </w:r>
-      <w:bookmarkEnd w:id="81"/>
+      <w:bookmarkEnd w:id="79"/>
       <w:r>
         <w:rPr>
           <w:rFonts w:cs="Times New Roman"/>
@@ -24976,12 +25387,12 @@
         <w:tblLook w:val="04A0" w:firstRow="1" w:lastRow="0" w:firstColumn="1" w:lastColumn="0" w:noHBand="0" w:noVBand="1"/>
       </w:tblPr>
       <w:tblGrid>
-        <w:gridCol w:w="1985"/>
-        <w:gridCol w:w="1292"/>
-        <w:gridCol w:w="1277"/>
-        <w:gridCol w:w="1397"/>
-        <w:gridCol w:w="1276"/>
-        <w:gridCol w:w="1267"/>
+        <w:gridCol w:w="2122"/>
+        <w:gridCol w:w="1417"/>
+        <w:gridCol w:w="1418"/>
+        <w:gridCol w:w="1559"/>
+        <w:gridCol w:w="1417"/>
+        <w:gridCol w:w="1460"/>
       </w:tblGrid>
       <w:tr>
         <w:tc>
@@ -25235,7 +25646,11 @@
               <w:ind w:firstLine="0"/>
             </w:pPr>
             <w:r>
-              <w:t>Phòng nhân sự tiến hành tạo báo cáo công</w:t>
+              <w:t xml:space="preserve">Phòng nhân sự tiến hành </w:t>
+            </w:r>
+            <w:r>
+              <w:lastRenderedPageBreak/>
+              <w:t>tạo báo cáo công</w:t>
             </w:r>
           </w:p>
         </w:tc>
@@ -25249,6 +25664,7 @@
               <w:ind w:firstLine="0"/>
             </w:pPr>
             <w:r>
+              <w:lastRenderedPageBreak/>
               <w:t>Báo cáo tổng hợp công</w:t>
             </w:r>
           </w:p>
@@ -25362,8 +25778,15 @@
         <w:rPr>
           <w:szCs w:val="26"/>
         </w:rPr>
-      </w:pPr>
-      <w:bookmarkStart w:id="82" w:name="_Toc104770484"/>
+        <w:sectPr>
+          <w:pgSz w:w="16840" w:h="11907" w:orient="landscape" w:code="9"/>
+          <w:pgMar w:top="1985" w:right="1418" w:bottom="1418" w:left="1418" w:header="720" w:footer="720" w:gutter="0"/>
+          <w:pgNumType w:start="1"/>
+          <w:cols w:space="720"/>
+          <w:docGrid w:linePitch="360"/>
+        </w:sectPr>
+      </w:pPr>
+      <w:bookmarkStart w:id="80" w:name="_Toc104770484"/>
       <w:r>
         <w:rPr>
           <w:szCs w:val="26"/>
@@ -25407,122 +25830,13 @@
         </w:rPr>
         <w:t xml:space="preserve"> Tiến trình quản lý báo cáo</w:t>
       </w:r>
-      <w:bookmarkEnd w:id="82"/>
+      <w:bookmarkEnd w:id="80"/>
       <w:r>
         <w:rPr>
           <w:szCs w:val="26"/>
         </w:rPr>
         <w:t xml:space="preserve"> </w:t>
       </w:r>
-    </w:p>
-    <w:p>
-      <w:pPr>
-        <w:pStyle w:val="BINHTHUONG"/>
-        <w:ind w:firstLine="0"/>
-        <w:rPr>
-          <w:color w:val="auto"/>
-        </w:rPr>
-      </w:pPr>
-      <w:bookmarkStart w:id="83" w:name="_Toc98339755"/>
-    </w:p>
-    <w:p>
-      <w:pPr>
-        <w:pStyle w:val="BINHTHUONG"/>
-        <w:ind w:firstLine="0"/>
-        <w:rPr>
-          <w:color w:val="auto"/>
-        </w:rPr>
-      </w:pPr>
-    </w:p>
-    <w:p>
-      <w:pPr>
-        <w:pStyle w:val="BINHTHUONG"/>
-        <w:ind w:firstLine="0"/>
-        <w:rPr>
-          <w:color w:val="auto"/>
-        </w:rPr>
-      </w:pPr>
-    </w:p>
-    <w:p>
-      <w:pPr>
-        <w:pStyle w:val="BINHTHUONG"/>
-        <w:ind w:firstLine="0"/>
-        <w:rPr>
-          <w:color w:val="auto"/>
-        </w:rPr>
-      </w:pPr>
-    </w:p>
-    <w:p>
-      <w:pPr>
-        <w:pStyle w:val="BINHTHUONG"/>
-        <w:ind w:firstLine="0"/>
-        <w:rPr>
-          <w:color w:val="auto"/>
-        </w:rPr>
-      </w:pPr>
-    </w:p>
-    <w:p>
-      <w:pPr>
-        <w:pStyle w:val="BINHTHUONG"/>
-        <w:ind w:firstLine="0"/>
-        <w:rPr>
-          <w:color w:val="auto"/>
-        </w:rPr>
-      </w:pPr>
-    </w:p>
-    <w:p>
-      <w:pPr>
-        <w:pStyle w:val="BINHTHUONG"/>
-        <w:ind w:firstLine="0"/>
-        <w:rPr>
-          <w:color w:val="auto"/>
-        </w:rPr>
-      </w:pPr>
-    </w:p>
-    <w:p>
-      <w:pPr>
-        <w:pStyle w:val="BINHTHUONG"/>
-        <w:ind w:firstLine="0"/>
-        <w:rPr>
-          <w:color w:val="auto"/>
-        </w:rPr>
-      </w:pPr>
-    </w:p>
-    <w:p>
-      <w:pPr>
-        <w:pStyle w:val="BINHTHUONG"/>
-        <w:ind w:firstLine="0"/>
-        <w:rPr>
-          <w:color w:val="auto"/>
-        </w:rPr>
-      </w:pPr>
-    </w:p>
-    <w:p>
-      <w:pPr>
-        <w:pStyle w:val="BINHTHUONG"/>
-        <w:ind w:firstLine="0"/>
-        <w:rPr>
-          <w:color w:val="auto"/>
-        </w:rPr>
-      </w:pPr>
-    </w:p>
-    <w:p>
-      <w:pPr>
-        <w:pStyle w:val="BINHTHUONG"/>
-        <w:ind w:firstLine="0"/>
-        <w:rPr>
-          <w:color w:val="auto"/>
-        </w:rPr>
-      </w:pPr>
-    </w:p>
-    <w:p>
-      <w:pPr>
-        <w:pStyle w:val="BINHTHUONG"/>
-        <w:ind w:firstLine="0"/>
-        <w:rPr>
-          <w:color w:val="auto"/>
-        </w:rPr>
-      </w:pPr>
     </w:p>
     <w:p>
       <w:pPr>
@@ -25534,16 +25848,18 @@
           <w:highlight w:val="white"/>
         </w:rPr>
       </w:pPr>
-      <w:bookmarkStart w:id="84" w:name="_Toc104770790"/>
+      <w:bookmarkStart w:id="81" w:name="_Toc98339755"/>
+      <w:bookmarkStart w:id="82" w:name="_Toc104770790"/>
       <w:r>
         <w:rPr>
           <w:rFonts w:cs="Times New Roman"/>
           <w:sz w:val="26"/>
           <w:szCs w:val="26"/>
         </w:rPr>
+        <w:lastRenderedPageBreak/>
         <w:t xml:space="preserve">Chương 4. </w:t>
       </w:r>
-      <w:bookmarkEnd w:id="83"/>
+      <w:bookmarkEnd w:id="81"/>
       <w:r>
         <w:rPr>
           <w:rFonts w:cs="Times New Roman"/>
@@ -25552,7 +25868,7 @@
         </w:rPr>
         <w:t>Triễn khai phân hệ chấm công, tiền lương bằng phần mềm fast business online</w:t>
       </w:r>
-      <w:bookmarkEnd w:id="84"/>
+      <w:bookmarkEnd w:id="82"/>
     </w:p>
     <w:p>
       <w:pPr>
@@ -25561,26 +25877,64 @@
           <w:ilvl w:val="1"/>
           <w:numId w:val="62"/>
         </w:numPr>
-        <w:rPr>
-          <w:rFonts w:cs="Times New Roman"/>
-          <w:sz w:val="26"/>
-        </w:rPr>
-      </w:pPr>
-      <w:bookmarkStart w:id="85" w:name="_Toc104770791"/>
-      <w:r>
-        <w:rPr>
-          <w:rFonts w:cs="Times New Roman"/>
-          <w:sz w:val="26"/>
-        </w:rPr>
+      </w:pPr>
+      <w:bookmarkStart w:id="83" w:name="_Toc104770791"/>
+      <w:r>
         <w:t>Quy trình triển khai</w:t>
       </w:r>
-      <w:bookmarkEnd w:id="85"/>
-      <w:r>
-        <w:rPr>
-          <w:rFonts w:cs="Times New Roman"/>
-          <w:sz w:val="26"/>
-        </w:rPr>
+      <w:bookmarkEnd w:id="83"/>
+      <w:r>
         <w:t xml:space="preserve"> </w:t>
+      </w:r>
+    </w:p>
+    <w:p>
+      <w:pPr>
+        <w:rPr>
+          <w:color w:val="FF0000"/>
+        </w:rPr>
+      </w:pPr>
+      <w:r>
+        <w:rPr>
+          <w:color w:val="FF0000"/>
+        </w:rPr>
+        <w:t>Quy trình triển khai được mô tả khái quát như hình xxx.</w:t>
+      </w:r>
+    </w:p>
+    <w:p>
+      <w:pPr>
+        <w:ind w:firstLine="0"/>
+      </w:pPr>
+      <w:r>
+        <w:rPr>
+          <w:noProof/>
+        </w:rPr>
+        <w:drawing>
+          <wp:inline distT="0" distB="0" distL="0" distR="0" wp14:anchorId="2324BAAD" wp14:editId="189358CE">
+            <wp:extent cx="5400040" cy="412750"/>
+            <wp:effectExtent l="19050" t="0" r="10160" b="25400"/>
+            <wp:docPr id="86" name="Diagram 86"/>
+            <wp:cNvGraphicFramePr/>
+            <a:graphic xmlns:a="http://schemas.openxmlformats.org/drawingml/2006/main">
+              <a:graphicData uri="http://schemas.openxmlformats.org/drawingml/2006/diagram">
+                <dgm:relIds xmlns:dgm="http://schemas.openxmlformats.org/drawingml/2006/diagram" xmlns:r="http://schemas.openxmlformats.org/officeDocument/2006/relationships" r:dm="rId53" r:lo="rId54" r:qs="rId55" r:cs="rId56"/>
+              </a:graphicData>
+            </a:graphic>
+          </wp:inline>
+        </w:drawing>
+      </w:r>
+    </w:p>
+    <w:p>
+      <w:pPr>
+        <w:ind w:firstLine="0"/>
+        <w:rPr>
+          <w:color w:val="FF0000"/>
+        </w:rPr>
+      </w:pPr>
+      <w:r>
+        <w:rPr>
+          <w:color w:val="FF0000"/>
+        </w:rPr>
+        <w:t>Hình xxxx……</w:t>
       </w:r>
     </w:p>
     <w:p>
@@ -25594,14 +25948,14 @@
           <w:rFonts w:cs="Times New Roman"/>
         </w:rPr>
       </w:pPr>
-      <w:bookmarkStart w:id="86" w:name="_Toc104770792"/>
+      <w:bookmarkStart w:id="84" w:name="_Toc104770792"/>
       <w:r>
         <w:rPr>
           <w:rFonts w:cs="Times New Roman"/>
         </w:rPr>
         <w:t>Kế hoạch triễn khai</w:t>
       </w:r>
-      <w:bookmarkEnd w:id="86"/>
+      <w:bookmarkEnd w:id="84"/>
     </w:p>
     <w:p>
       <w:pPr>
@@ -25818,6 +26172,7 @@
         </w:numPr>
       </w:pPr>
       <w:r>
+        <w:lastRenderedPageBreak/>
         <w:t>Kiểm tra số liệu chuyển đổi</w:t>
       </w:r>
     </w:p>
@@ -25842,7 +26197,6 @@
         </w:numPr>
       </w:pPr>
       <w:r>
-        <w:lastRenderedPageBreak/>
         <w:t>Kiểm tra và ký xác nhận chương trình đã sẵn sàng cho việc nhập liệu đầu vào.</w:t>
       </w:r>
     </w:p>
@@ -25935,14 +26289,14 @@
           <w:rFonts w:cs="Times New Roman"/>
         </w:rPr>
       </w:pPr>
-      <w:bookmarkStart w:id="87" w:name="_Toc104770793"/>
+      <w:bookmarkStart w:id="85" w:name="_Toc104770793"/>
       <w:r>
         <w:rPr>
           <w:rFonts w:cs="Times New Roman"/>
         </w:rPr>
         <w:t>Khảo sát</w:t>
       </w:r>
-      <w:bookmarkEnd w:id="87"/>
+      <w:bookmarkEnd w:id="85"/>
     </w:p>
     <w:p>
       <w:pPr>
@@ -26040,6 +26394,7 @@
         <w:rPr>
           <w:noProof/>
         </w:rPr>
+        <w:lastRenderedPageBreak/>
         <w:drawing>
           <wp:inline distT="0" distB="0" distL="0" distR="0" wp14:anchorId="787158C7" wp14:editId="59CBED82">
             <wp:extent cx="5400040" cy="1885965"/>
@@ -26056,7 +26411,7 @@
                     <pic:cNvPicPr/>
                   </pic:nvPicPr>
                   <pic:blipFill>
-                    <a:blip r:embed="rId31"/>
+                    <a:blip r:embed="rId58"/>
                     <a:stretch>
                       <a:fillRect/>
                     </a:stretch>
@@ -26084,7 +26439,7 @@
           <w:szCs w:val="26"/>
         </w:rPr>
       </w:pPr>
-      <w:bookmarkStart w:id="88" w:name="_Toc104769236"/>
+      <w:bookmarkStart w:id="86" w:name="_Toc104769236"/>
       <w:r>
         <w:rPr>
           <w:szCs w:val="26"/>
@@ -26128,7 +26483,7 @@
         </w:rPr>
         <w:t xml:space="preserve"> Kế hoạch triển khai dự án HRM</w:t>
       </w:r>
-      <w:bookmarkEnd w:id="88"/>
+      <w:bookmarkEnd w:id="86"/>
     </w:p>
     <w:p>
       <w:pPr>
@@ -26139,7 +26494,6 @@
         </w:numPr>
       </w:pPr>
       <w:r>
-        <w:lastRenderedPageBreak/>
         <w:t>Dựa vào timeline và thỏa thuận bên phía Công ty, đội dự án tiến hành cài đặt và đào tạo chương trình FBO chuẩn.</w:t>
       </w:r>
     </w:p>
@@ -26210,20 +26564,12 @@
           <w:ilvl w:val="1"/>
           <w:numId w:val="62"/>
         </w:numPr>
-        <w:rPr>
-          <w:rFonts w:cs="Times New Roman"/>
-          <w:sz w:val="26"/>
-        </w:rPr>
-      </w:pPr>
-      <w:bookmarkStart w:id="89" w:name="_Toc104770794"/>
-      <w:r>
-        <w:rPr>
-          <w:rFonts w:cs="Times New Roman"/>
-          <w:sz w:val="26"/>
-        </w:rPr>
+      </w:pPr>
+      <w:bookmarkStart w:id="87" w:name="_Toc104770794"/>
+      <w:r>
         <w:t>Lập trình chỉnh sửa</w:t>
       </w:r>
-      <w:bookmarkEnd w:id="89"/>
+      <w:bookmarkEnd w:id="87"/>
     </w:p>
     <w:p>
       <w:pPr>
@@ -26236,14 +26582,14 @@
           <w:rFonts w:cs="Times New Roman"/>
         </w:rPr>
       </w:pPr>
-      <w:bookmarkStart w:id="90" w:name="_Toc104770795"/>
+      <w:bookmarkStart w:id="88" w:name="_Toc104770795"/>
       <w:r>
         <w:rPr>
           <w:rFonts w:cs="Times New Roman"/>
         </w:rPr>
         <w:t>Lập trình chỉnh sửa chấm công</w:t>
       </w:r>
-      <w:bookmarkEnd w:id="90"/>
+      <w:bookmarkEnd w:id="88"/>
       <w:r>
         <w:rPr>
           <w:rFonts w:cs="Times New Roman"/>
@@ -26295,7 +26641,7 @@
                     <pic:cNvPicPr/>
                   </pic:nvPicPr>
                   <pic:blipFill>
-                    <a:blip r:embed="rId32">
+                    <a:blip r:embed="rId59">
                       <a:extLst>
                         <a:ext uri="{28A0092B-C50C-407E-A947-70E740481C1C}">
                           <a14:useLocalDpi xmlns:a14="http://schemas.microsoft.com/office/drawing/2010/main" val="0"/>
@@ -26329,7 +26675,7 @@
           <w:szCs w:val="26"/>
         </w:rPr>
       </w:pPr>
-      <w:bookmarkStart w:id="91" w:name="_Toc104769242"/>
+      <w:bookmarkStart w:id="89" w:name="_Toc104769242"/>
       <w:r>
         <w:rPr>
           <w:szCs w:val="26"/>
@@ -26373,7 +26719,7 @@
         </w:rPr>
         <w:t xml:space="preserve"> Quy trình chấm công tại Fast</w:t>
       </w:r>
-      <w:bookmarkEnd w:id="91"/>
+      <w:bookmarkEnd w:id="89"/>
     </w:p>
     <w:p>
       <w:pPr>
@@ -26413,7 +26759,7 @@
                     <pic:cNvPicPr/>
                   </pic:nvPicPr>
                   <pic:blipFill>
-                    <a:blip r:embed="rId33">
+                    <a:blip r:embed="rId60">
                       <a:extLst>
                         <a:ext uri="{28A0092B-C50C-407E-A947-70E740481C1C}">
                           <a14:useLocalDpi xmlns:a14="http://schemas.microsoft.com/office/drawing/2010/main" val="0"/>
@@ -26447,7 +26793,7 @@
           <w:szCs w:val="26"/>
         </w:rPr>
       </w:pPr>
-      <w:bookmarkStart w:id="92" w:name="_Toc104769243"/>
+      <w:bookmarkStart w:id="90" w:name="_Toc104769243"/>
       <w:r>
         <w:rPr>
           <w:szCs w:val="26"/>
@@ -26497,7 +26843,7 @@
         </w:rPr>
         <w:t xml:space="preserve"> tại Quicornac</w:t>
       </w:r>
-      <w:bookmarkEnd w:id="92"/>
+      <w:bookmarkEnd w:id="90"/>
     </w:p>
     <w:p>
       <w:pPr>
@@ -26505,6 +26851,9 @@
       </w:pPr>
       <w:r>
         <w:t>Theo như hình trên có thể thấy được quy trình chấm công tại công công ty TNHH Quicornac có một sự khác biệt so với quy trình chấm công tại công ty phần mềm Fast (phần bôi đỏ). Vì vậy cần chỉnh sửa phần khác biệt để phù hợp với công ty TNHH Quicornac</w:t>
+      </w:r>
+      <w:r>
+        <w:t>.</w:t>
       </w:r>
     </w:p>
     <w:p>
@@ -26646,7 +26995,7 @@
                     <pic:cNvPicPr/>
                   </pic:nvPicPr>
                   <pic:blipFill>
-                    <a:blip r:embed="rId34"/>
+                    <a:blip r:embed="rId61"/>
                     <a:stretch>
                       <a:fillRect/>
                     </a:stretch>
@@ -26674,7 +27023,7 @@
           <w:szCs w:val="26"/>
         </w:rPr>
       </w:pPr>
-      <w:bookmarkStart w:id="93" w:name="_Toc104769244"/>
+      <w:bookmarkStart w:id="91" w:name="_Toc104769244"/>
       <w:r>
         <w:rPr>
           <w:szCs w:val="26"/>
@@ -26718,7 +27067,7 @@
         </w:rPr>
         <w:t xml:space="preserve"> Màn hình chấm công trước chỉnh sửa</w:t>
       </w:r>
-      <w:bookmarkEnd w:id="93"/>
+      <w:bookmarkEnd w:id="91"/>
     </w:p>
     <w:p/>
     <w:p>
@@ -26753,7 +27102,7 @@
                     <pic:cNvPicPr/>
                   </pic:nvPicPr>
                   <pic:blipFill>
-                    <a:blip r:embed="rId35"/>
+                    <a:blip r:embed="rId62"/>
                     <a:stretch>
                       <a:fillRect/>
                     </a:stretch>
@@ -26781,7 +27130,7 @@
           <w:szCs w:val="26"/>
         </w:rPr>
       </w:pPr>
-      <w:bookmarkStart w:id="94" w:name="_Toc104769245"/>
+      <w:bookmarkStart w:id="92" w:name="_Toc104769245"/>
       <w:r>
         <w:rPr>
           <w:szCs w:val="26"/>
@@ -26825,7 +27174,7 @@
         </w:rPr>
         <w:t xml:space="preserve"> Màn hình chấm công sau chỉnh sửa</w:t>
       </w:r>
-      <w:bookmarkEnd w:id="94"/>
+      <w:bookmarkEnd w:id="92"/>
     </w:p>
     <w:p/>
     <w:p>
@@ -26909,7 +27258,7 @@
                     <pic:cNvPicPr/>
                   </pic:nvPicPr>
                   <pic:blipFill>
-                    <a:blip r:embed="rId36"/>
+                    <a:blip r:embed="rId63"/>
                     <a:stretch>
                       <a:fillRect/>
                     </a:stretch>
@@ -26937,7 +27286,7 @@
           <w:szCs w:val="26"/>
         </w:rPr>
       </w:pPr>
-      <w:bookmarkStart w:id="95" w:name="_Toc104769246"/>
+      <w:bookmarkStart w:id="93" w:name="_Toc104769246"/>
       <w:r>
         <w:rPr>
           <w:szCs w:val="26"/>
@@ -26981,7 +27330,7 @@
         </w:rPr>
         <w:t xml:space="preserve"> Điều kiện lọc Danh sách nhân viên tăng ca vượt quá quy định</w:t>
       </w:r>
-      <w:bookmarkEnd w:id="95"/>
+      <w:bookmarkEnd w:id="93"/>
     </w:p>
     <w:p>
       <w:r>
@@ -27018,7 +27367,7 @@
                     <pic:cNvPicPr/>
                   </pic:nvPicPr>
                   <pic:blipFill>
-                    <a:blip r:embed="rId37"/>
+                    <a:blip r:embed="rId64"/>
                     <a:stretch>
                       <a:fillRect/>
                     </a:stretch>
@@ -27046,7 +27395,7 @@
           <w:szCs w:val="26"/>
         </w:rPr>
       </w:pPr>
-      <w:bookmarkStart w:id="96" w:name="_Toc104769247"/>
+      <w:bookmarkStart w:id="94" w:name="_Toc104769247"/>
       <w:r>
         <w:rPr>
           <w:szCs w:val="26"/>
@@ -27090,7 +27439,7 @@
         </w:rPr>
         <w:t xml:space="preserve"> Danh sách nhân viên tăng vượt quy định trên chương trình</w:t>
       </w:r>
-      <w:bookmarkEnd w:id="96"/>
+      <w:bookmarkEnd w:id="94"/>
     </w:p>
     <w:p>
       <w:r>
@@ -27121,7 +27470,7 @@
                     <pic:cNvPicPr/>
                   </pic:nvPicPr>
                   <pic:blipFill>
-                    <a:blip r:embed="rId38"/>
+                    <a:blip r:embed="rId65"/>
                     <a:stretch>
                       <a:fillRect/>
                     </a:stretch>
@@ -27149,7 +27498,7 @@
           <w:szCs w:val="26"/>
         </w:rPr>
       </w:pPr>
-      <w:bookmarkStart w:id="97" w:name="_Toc104769248"/>
+      <w:bookmarkStart w:id="95" w:name="_Toc104769248"/>
       <w:r>
         <w:rPr>
           <w:szCs w:val="26"/>
@@ -27193,7 +27542,7 @@
         </w:rPr>
         <w:t xml:space="preserve"> In báo cáo PDF</w:t>
       </w:r>
-      <w:bookmarkEnd w:id="97"/>
+      <w:bookmarkEnd w:id="95"/>
     </w:p>
     <w:p/>
     <w:p>
@@ -27214,32 +27563,6 @@
     <w:p>
       <w:pPr>
         <w:pStyle w:val="BINHTHUONG"/>
-      </w:pPr>
-    </w:p>
-    <w:p>
-      <w:pPr>
-        <w:pStyle w:val="BINHTHUONG"/>
-      </w:pPr>
-    </w:p>
-    <w:p>
-      <w:pPr>
-        <w:pStyle w:val="BINHTHUONG"/>
-      </w:pPr>
-    </w:p>
-    <w:p>
-      <w:pPr>
-        <w:pStyle w:val="BINHTHUONG"/>
-      </w:pPr>
-    </w:p>
-    <w:p>
-      <w:pPr>
-        <w:pStyle w:val="BINHTHUONG"/>
-      </w:pPr>
-    </w:p>
-    <w:p>
-      <w:pPr>
-        <w:pStyle w:val="BINHTHUONG"/>
-        <w:ind w:firstLine="0"/>
       </w:pPr>
     </w:p>
     <w:p>
@@ -27257,6 +27580,7 @@
         <w:rPr>
           <w:szCs w:val="26"/>
         </w:rPr>
+        <w:lastRenderedPageBreak/>
         <w:t xml:space="preserve">Thêm mới menu </w:t>
       </w:r>
       <w:r>
@@ -27298,7 +27622,7 @@
                     <pic:cNvPicPr/>
                   </pic:nvPicPr>
                   <pic:blipFill>
-                    <a:blip r:embed="rId34"/>
+                    <a:blip r:embed="rId61"/>
                     <a:stretch>
                       <a:fillRect/>
                     </a:stretch>
@@ -27326,7 +27650,7 @@
           <w:szCs w:val="26"/>
         </w:rPr>
       </w:pPr>
-      <w:bookmarkStart w:id="98" w:name="_Toc104769249"/>
+      <w:bookmarkStart w:id="96" w:name="_Toc104769249"/>
       <w:r>
         <w:rPr>
           <w:szCs w:val="26"/>
@@ -27370,7 +27694,7 @@
         </w:rPr>
         <w:t xml:space="preserve"> Màn hình chấm công trước chỉnh sửa</w:t>
       </w:r>
-      <w:bookmarkEnd w:id="98"/>
+      <w:bookmarkEnd w:id="96"/>
     </w:p>
     <w:p>
       <w:pPr>
@@ -27406,7 +27730,7 @@
                     <pic:cNvPicPr/>
                   </pic:nvPicPr>
                   <pic:blipFill>
-                    <a:blip r:embed="rId39"/>
+                    <a:blip r:embed="rId66"/>
                     <a:stretch>
                       <a:fillRect/>
                     </a:stretch>
@@ -27434,7 +27758,7 @@
           <w:szCs w:val="26"/>
         </w:rPr>
       </w:pPr>
-      <w:bookmarkStart w:id="99" w:name="_Toc104769250"/>
+      <w:bookmarkStart w:id="97" w:name="_Toc104769250"/>
       <w:r>
         <w:rPr>
           <w:szCs w:val="26"/>
@@ -27478,7 +27802,7 @@
         </w:rPr>
         <w:t xml:space="preserve"> Màn hình chấm công sau chỉnh sửa</w:t>
       </w:r>
-      <w:bookmarkEnd w:id="99"/>
+      <w:bookmarkEnd w:id="97"/>
     </w:p>
     <w:p>
       <w:pPr>
@@ -27556,7 +27880,7 @@
                     <pic:cNvPicPr/>
                   </pic:nvPicPr>
                   <pic:blipFill>
-                    <a:blip r:embed="rId40"/>
+                    <a:blip r:embed="rId67"/>
                     <a:stretch>
                       <a:fillRect/>
                     </a:stretch>
@@ -27584,7 +27908,7 @@
           <w:szCs w:val="26"/>
         </w:rPr>
       </w:pPr>
-      <w:bookmarkStart w:id="100" w:name="_Toc104769251"/>
+      <w:bookmarkStart w:id="98" w:name="_Toc104769251"/>
       <w:r>
         <w:rPr>
           <w:szCs w:val="26"/>
@@ -27628,7 +27952,7 @@
         </w:rPr>
         <w:t xml:space="preserve"> Điều kiện lọc khai báo chặn đăng ký OT</w:t>
       </w:r>
-      <w:bookmarkEnd w:id="100"/>
+      <w:bookmarkEnd w:id="98"/>
     </w:p>
     <w:p>
       <w:pPr>
@@ -27663,7 +27987,7 @@
                     <pic:cNvPicPr/>
                   </pic:nvPicPr>
                   <pic:blipFill>
-                    <a:blip r:embed="rId41"/>
+                    <a:blip r:embed="rId68"/>
                     <a:stretch>
                       <a:fillRect/>
                     </a:stretch>
@@ -27691,7 +28015,7 @@
           <w:szCs w:val="26"/>
         </w:rPr>
       </w:pPr>
-      <w:bookmarkStart w:id="101" w:name="_Toc104769252"/>
+      <w:bookmarkStart w:id="99" w:name="_Toc104769252"/>
       <w:r>
         <w:rPr>
           <w:szCs w:val="26"/>
@@ -27735,7 +28059,7 @@
         </w:rPr>
         <w:t xml:space="preserve"> Màn hình khai báo chặn đăng ký OT</w:t>
       </w:r>
-      <w:bookmarkEnd w:id="101"/>
+      <w:bookmarkEnd w:id="99"/>
     </w:p>
     <w:p>
       <w:pPr>
@@ -27770,7 +28094,7 @@
                     <pic:cNvPicPr/>
                   </pic:nvPicPr>
                   <pic:blipFill>
-                    <a:blip r:embed="rId42"/>
+                    <a:blip r:embed="rId69"/>
                     <a:stretch>
                       <a:fillRect/>
                     </a:stretch>
@@ -27798,7 +28122,7 @@
           <w:szCs w:val="26"/>
         </w:rPr>
       </w:pPr>
-      <w:bookmarkStart w:id="102" w:name="_Toc104769253"/>
+      <w:bookmarkStart w:id="100" w:name="_Toc104769253"/>
       <w:r>
         <w:rPr>
           <w:szCs w:val="26"/>
@@ -27842,7 +28166,7 @@
         </w:rPr>
         <w:t xml:space="preserve"> Màn hình chức năng thêm mới</w:t>
       </w:r>
-      <w:bookmarkEnd w:id="102"/>
+      <w:bookmarkEnd w:id="100"/>
     </w:p>
     <w:p>
       <w:pPr>
@@ -27878,7 +28202,7 @@
                     <pic:cNvPicPr/>
                   </pic:nvPicPr>
                   <pic:blipFill>
-                    <a:blip r:embed="rId43"/>
+                    <a:blip r:embed="rId70"/>
                     <a:stretch>
                       <a:fillRect/>
                     </a:stretch>
@@ -27906,7 +28230,7 @@
           <w:szCs w:val="26"/>
         </w:rPr>
       </w:pPr>
-      <w:bookmarkStart w:id="103" w:name="_Toc104769254"/>
+      <w:bookmarkStart w:id="101" w:name="_Toc104769254"/>
       <w:r>
         <w:rPr>
           <w:szCs w:val="26"/>
@@ -27950,7 +28274,7 @@
         </w:rPr>
         <w:t xml:space="preserve"> Màn hình lấy mẫu Excel</w:t>
       </w:r>
-      <w:bookmarkEnd w:id="103"/>
+      <w:bookmarkEnd w:id="101"/>
     </w:p>
     <w:p>
       <w:pPr>
@@ -27985,7 +28309,7 @@
                     <pic:cNvPicPr/>
                   </pic:nvPicPr>
                   <pic:blipFill>
-                    <a:blip r:embed="rId44"/>
+                    <a:blip r:embed="rId71"/>
                     <a:stretch>
                       <a:fillRect/>
                     </a:stretch>
@@ -28013,7 +28337,7 @@
           <w:szCs w:val="26"/>
         </w:rPr>
       </w:pPr>
-      <w:bookmarkStart w:id="104" w:name="_Toc104769255"/>
+      <w:bookmarkStart w:id="102" w:name="_Toc104769255"/>
       <w:r>
         <w:rPr>
           <w:szCs w:val="26"/>
@@ -28057,7 +28381,7 @@
         </w:rPr>
         <w:t xml:space="preserve"> Mẫu Excel</w:t>
       </w:r>
-      <w:bookmarkEnd w:id="104"/>
+      <w:bookmarkEnd w:id="102"/>
     </w:p>
     <w:p>
       <w:pPr>
@@ -28070,14 +28394,14 @@
           <w:rFonts w:cs="Times New Roman"/>
         </w:rPr>
       </w:pPr>
-      <w:bookmarkStart w:id="105" w:name="_Toc104770796"/>
+      <w:bookmarkStart w:id="103" w:name="_Toc104770796"/>
       <w:r>
         <w:rPr>
           <w:rFonts w:cs="Times New Roman"/>
         </w:rPr>
         <w:t>Lập trình chỉnh sửa tính lương</w:t>
       </w:r>
-      <w:bookmarkEnd w:id="105"/>
+      <w:bookmarkEnd w:id="103"/>
     </w:p>
     <w:p>
       <w:pPr>
@@ -28124,7 +28448,7 @@
                     <pic:cNvPicPr/>
                   </pic:nvPicPr>
                   <pic:blipFill>
-                    <a:blip r:embed="rId45">
+                    <a:blip r:embed="rId72">
                       <a:extLst>
                         <a:ext uri="{28A0092B-C50C-407E-A947-70E740481C1C}">
                           <a14:useLocalDpi xmlns:a14="http://schemas.microsoft.com/office/drawing/2010/main" val="0"/>
@@ -28158,7 +28482,7 @@
           <w:szCs w:val="26"/>
         </w:rPr>
       </w:pPr>
-      <w:bookmarkStart w:id="106" w:name="_Toc104769256"/>
+      <w:bookmarkStart w:id="104" w:name="_Toc104769256"/>
       <w:r>
         <w:rPr>
           <w:szCs w:val="26"/>
@@ -28202,7 +28526,7 @@
         </w:rPr>
         <w:t xml:space="preserve"> Quy trình tính lương tại Fast</w:t>
       </w:r>
-      <w:bookmarkEnd w:id="106"/>
+      <w:bookmarkEnd w:id="104"/>
     </w:p>
     <w:p>
       <w:pPr>
@@ -28250,7 +28574,7 @@
                     <pic:cNvPicPr/>
                   </pic:nvPicPr>
                   <pic:blipFill>
-                    <a:blip r:embed="rId46">
+                    <a:blip r:embed="rId73">
                       <a:extLst>
                         <a:ext uri="{28A0092B-C50C-407E-A947-70E740481C1C}">
                           <a14:useLocalDpi xmlns:a14="http://schemas.microsoft.com/office/drawing/2010/main" val="0"/>
@@ -28284,7 +28608,7 @@
           <w:szCs w:val="26"/>
         </w:rPr>
       </w:pPr>
-      <w:bookmarkStart w:id="107" w:name="_Toc104769257"/>
+      <w:bookmarkStart w:id="105" w:name="_Toc104769257"/>
       <w:r>
         <w:rPr>
           <w:szCs w:val="26"/>
@@ -28328,7 +28652,7 @@
         </w:rPr>
         <w:t xml:space="preserve"> Quy trình tính lương tại Quicornac</w:t>
       </w:r>
-      <w:bookmarkEnd w:id="107"/>
+      <w:bookmarkEnd w:id="105"/>
     </w:p>
     <w:p>
       <w:pPr>
@@ -28337,13 +28661,19 @@
       <w:r>
         <w:t>Theo như hình trên có thể thấy được qui trình tính lương công ty TNHH Quicornac có một số khác biệt nhỏ so với qui tính lương tại công ty Fast (phần màu đỏ). Vì vậy cần chỉnh sửa quy trình trong phần mềm</w:t>
       </w:r>
+      <w:r>
+        <w:t>.</w:t>
+      </w:r>
     </w:p>
     <w:p>
       <w:pPr>
         <w:pStyle w:val="BINHTHUONG"/>
       </w:pPr>
       <w:r>
-        <w:t xml:space="preserve">Quicornac yêu cầu trong phần xuất báo cáo sẽ thêm mới báo cáo trích lương tháng 13 và thêm mới chức năng Gửi mail </w:t>
+        <w:t>Quicornac yêu cầu trong phần xuất báo cáo sẽ thêm mới báo cáo trích lương tháng 13 và thêm mới chức năng Gửi mail</w:t>
+      </w:r>
+      <w:r>
+        <w:t>.</w:t>
       </w:r>
     </w:p>
     <w:p>
@@ -28413,7 +28743,7 @@
                     <pic:cNvPicPr/>
                   </pic:nvPicPr>
                   <pic:blipFill>
-                    <a:blip r:embed="rId47"/>
+                    <a:blip r:embed="rId74"/>
                     <a:stretch>
                       <a:fillRect/>
                     </a:stretch>
@@ -28441,7 +28771,7 @@
           <w:szCs w:val="26"/>
         </w:rPr>
       </w:pPr>
-      <w:bookmarkStart w:id="108" w:name="_Toc104769258"/>
+      <w:bookmarkStart w:id="106" w:name="_Toc104769258"/>
       <w:r>
         <w:rPr>
           <w:szCs w:val="26"/>
@@ -28491,7 +28821,7 @@
         </w:rPr>
         <w:t>trước khi thêm trích lương tháng 13</w:t>
       </w:r>
-      <w:bookmarkEnd w:id="108"/>
+      <w:bookmarkEnd w:id="106"/>
     </w:p>
     <w:p/>
     <w:p/>
@@ -28531,7 +28861,7 @@
                     <pic:cNvPicPr/>
                   </pic:nvPicPr>
                   <pic:blipFill>
-                    <a:blip r:embed="rId48"/>
+                    <a:blip r:embed="rId75"/>
                     <a:stretch>
                       <a:fillRect/>
                     </a:stretch>
@@ -28559,7 +28889,7 @@
           <w:szCs w:val="26"/>
         </w:rPr>
       </w:pPr>
-      <w:bookmarkStart w:id="109" w:name="_Toc104769259"/>
+      <w:bookmarkStart w:id="107" w:name="_Toc104769259"/>
       <w:r>
         <w:rPr>
           <w:szCs w:val="26"/>
@@ -28609,7 +28939,7 @@
         </w:rPr>
         <w:t>sau khi thêm trích lương tháng 13</w:t>
       </w:r>
-      <w:bookmarkEnd w:id="109"/>
+      <w:bookmarkEnd w:id="107"/>
     </w:p>
     <w:p/>
     <w:p>
@@ -28648,7 +28978,7 @@
                     <pic:cNvPicPr/>
                   </pic:nvPicPr>
                   <pic:blipFill>
-                    <a:blip r:embed="rId49"/>
+                    <a:blip r:embed="rId76"/>
                     <a:stretch>
                       <a:fillRect/>
                     </a:stretch>
@@ -28676,7 +29006,7 @@
           <w:szCs w:val="26"/>
         </w:rPr>
       </w:pPr>
-      <w:bookmarkStart w:id="110" w:name="_Toc104769260"/>
+      <w:bookmarkStart w:id="108" w:name="_Toc104769260"/>
       <w:r>
         <w:rPr>
           <w:szCs w:val="26"/>
@@ -28720,7 +29050,7 @@
         </w:rPr>
         <w:t xml:space="preserve"> Điều kiện lọc trích lương tháng 13</w:t>
       </w:r>
-      <w:bookmarkEnd w:id="110"/>
+      <w:bookmarkEnd w:id="108"/>
     </w:p>
     <w:p>
       <w:r>
@@ -28752,7 +29082,7 @@
                     <pic:cNvPicPr/>
                   </pic:nvPicPr>
                   <pic:blipFill>
-                    <a:blip r:embed="rId50"/>
+                    <a:blip r:embed="rId77"/>
                     <a:stretch>
                       <a:fillRect/>
                     </a:stretch>
@@ -28780,7 +29110,7 @@
           <w:szCs w:val="26"/>
         </w:rPr>
       </w:pPr>
-      <w:bookmarkStart w:id="111" w:name="_Toc104769261"/>
+      <w:bookmarkStart w:id="109" w:name="_Toc104769261"/>
       <w:r>
         <w:rPr>
           <w:szCs w:val="26"/>
@@ -28824,7 +29154,7 @@
         </w:rPr>
         <w:t xml:space="preserve"> Màn hình báo cáo trích lương tháng 13</w:t>
       </w:r>
-      <w:bookmarkEnd w:id="111"/>
+      <w:bookmarkEnd w:id="109"/>
     </w:p>
     <w:p>
       <w:pPr>
@@ -28875,7 +29205,7 @@
                     <pic:cNvPicPr/>
                   </pic:nvPicPr>
                   <pic:blipFill>
-                    <a:blip r:embed="rId51"/>
+                    <a:blip r:embed="rId78"/>
                     <a:stretch>
                       <a:fillRect/>
                     </a:stretch>
@@ -28903,7 +29233,7 @@
           <w:szCs w:val="26"/>
         </w:rPr>
       </w:pPr>
-      <w:bookmarkStart w:id="112" w:name="_Toc104769262"/>
+      <w:bookmarkStart w:id="110" w:name="_Toc104769262"/>
       <w:r>
         <w:rPr>
           <w:szCs w:val="26"/>
@@ -28947,7 +29277,7 @@
         </w:rPr>
         <w:t xml:space="preserve"> Màn hình trước khi thêm Gửi mail</w:t>
       </w:r>
-      <w:bookmarkEnd w:id="112"/>
+      <w:bookmarkEnd w:id="110"/>
     </w:p>
     <w:p>
       <w:r>
@@ -28975,7 +29305,7 @@
                     <pic:cNvPicPr/>
                   </pic:nvPicPr>
                   <pic:blipFill>
-                    <a:blip r:embed="rId52"/>
+                    <a:blip r:embed="rId79"/>
                     <a:stretch>
                       <a:fillRect/>
                     </a:stretch>
@@ -29031,7 +29361,7 @@
                     <pic:cNvPicPr/>
                   </pic:nvPicPr>
                   <pic:blipFill>
-                    <a:blip r:embed="rId53"/>
+                    <a:blip r:embed="rId80"/>
                     <a:stretch>
                       <a:fillRect/>
                     </a:stretch>
@@ -29059,7 +29389,7 @@
           <w:szCs w:val="26"/>
         </w:rPr>
       </w:pPr>
-      <w:bookmarkStart w:id="113" w:name="_Toc104769263"/>
+      <w:bookmarkStart w:id="111" w:name="_Toc104769263"/>
       <w:r>
         <w:rPr>
           <w:szCs w:val="26"/>
@@ -29103,7 +29433,7 @@
         </w:rPr>
         <w:t xml:space="preserve"> Điều kiện lọc Gửi mail</w:t>
       </w:r>
-      <w:bookmarkEnd w:id="113"/>
+      <w:bookmarkEnd w:id="111"/>
     </w:p>
     <w:p>
       <w:r>
@@ -29134,7 +29464,7 @@
                     <pic:cNvPicPr/>
                   </pic:nvPicPr>
                   <pic:blipFill>
-                    <a:blip r:embed="rId54"/>
+                    <a:blip r:embed="rId81"/>
                     <a:stretch>
                       <a:fillRect/>
                     </a:stretch>
@@ -29162,7 +29492,7 @@
           <w:szCs w:val="26"/>
         </w:rPr>
       </w:pPr>
-      <w:bookmarkStart w:id="114" w:name="_Toc104769264"/>
+      <w:bookmarkStart w:id="112" w:name="_Toc104769264"/>
       <w:r>
         <w:rPr>
           <w:szCs w:val="26"/>
@@ -29206,7 +29536,7 @@
         </w:rPr>
         <w:t xml:space="preserve"> Màn hình bên trong điều kiện lọc Gửi mail</w:t>
       </w:r>
-      <w:bookmarkEnd w:id="114"/>
+      <w:bookmarkEnd w:id="112"/>
     </w:p>
     <w:p>
       <w:pPr>
@@ -29261,20 +29591,14 @@
           <w:rFonts w:cs="Times New Roman"/>
         </w:rPr>
       </w:pPr>
-      <w:bookmarkStart w:id="115" w:name="_Toc104770797"/>
+      <w:bookmarkStart w:id="113" w:name="_Toc104770797"/>
       <w:r>
         <w:rPr>
           <w:rFonts w:cs="Times New Roman"/>
         </w:rPr>
         <w:t>Chỉnh sửa báo cáo</w:t>
       </w:r>
-      <w:bookmarkEnd w:id="115"/>
-      <w:r>
-        <w:rPr>
-          <w:rFonts w:cs="Times New Roman"/>
-        </w:rPr>
-        <w:t xml:space="preserve"> </w:t>
-      </w:r>
+      <w:bookmarkEnd w:id="113"/>
     </w:p>
     <w:p>
       <w:pPr>
@@ -29318,7 +29642,7 @@
                     <pic:cNvPicPr/>
                   </pic:nvPicPr>
                   <pic:blipFill>
-                    <a:blip r:embed="rId55"/>
+                    <a:blip r:embed="rId82"/>
                     <a:stretch>
                       <a:fillRect/>
                     </a:stretch>
@@ -29346,7 +29670,7 @@
           <w:szCs w:val="26"/>
         </w:rPr>
       </w:pPr>
-      <w:bookmarkStart w:id="116" w:name="_Toc104769265"/>
+      <w:bookmarkStart w:id="114" w:name="_Toc104769265"/>
       <w:r>
         <w:rPr>
           <w:szCs w:val="26"/>
@@ -29390,7 +29714,7 @@
         </w:rPr>
         <w:t xml:space="preserve"> Báo cáo nhân viên không nghỉ phép trong tháng</w:t>
       </w:r>
-      <w:bookmarkEnd w:id="116"/>
+      <w:bookmarkEnd w:id="114"/>
     </w:p>
     <w:p>
       <w:pPr>
@@ -29399,6 +29723,11 @@
       <w:r>
         <w:t>Công ty Quicornac có quy định mỗi nhân viên sẽ được nghỉ 1 đến 2 ngày trong một tháng nếu nhân viên nghỉ vẫn sẽ được hưởng lương. Nếu nhân viên không nghỉ thì nhân viên sẽ được nhận số tiền 200 nghìn/ một nghỉ</w:t>
       </w:r>
+      <w:r>
+        <w:t>.</w:t>
+      </w:r>
+      <w:bookmarkStart w:id="115" w:name="_GoBack"/>
+      <w:bookmarkEnd w:id="115"/>
     </w:p>
     <w:p/>
     <w:p/>
@@ -29410,12 +29739,6 @@
     <w:p/>
     <w:p/>
     <w:p/>
-    <w:p/>
-    <w:p/>
-    <w:p/>
-    <w:p/>
-    <w:p/>
-    <w:p/>
     <w:p>
       <w:pPr>
         <w:pStyle w:val="Heading1"/>
@@ -29425,39 +29748,28 @@
           <w:szCs w:val="26"/>
         </w:rPr>
       </w:pPr>
-      <w:bookmarkStart w:id="117" w:name="_Toc104770798"/>
+      <w:bookmarkStart w:id="116" w:name="_Toc104770798"/>
       <w:r>
         <w:rPr>
           <w:rFonts w:cs="Times New Roman"/>
           <w:sz w:val="26"/>
           <w:szCs w:val="26"/>
         </w:rPr>
+        <w:lastRenderedPageBreak/>
         <w:t>CHƯƠNG 5. đánh giá kết quả - Tổng kết</w:t>
       </w:r>
+      <w:bookmarkEnd w:id="116"/>
+    </w:p>
+    <w:p>
+      <w:pPr>
+        <w:pStyle w:val="Heading2"/>
+      </w:pPr>
+      <w:bookmarkStart w:id="117" w:name="_Toc104770799"/>
+      <w:r>
+        <w:t>5.1. Kết quả đạt được</w:t>
+      </w:r>
       <w:bookmarkEnd w:id="117"/>
-    </w:p>
-    <w:p>
-      <w:pPr>
-        <w:pStyle w:val="Heading2"/>
-        <w:rPr>
-          <w:rFonts w:cs="Times New Roman"/>
-          <w:sz w:val="26"/>
-        </w:rPr>
-      </w:pPr>
-      <w:bookmarkStart w:id="118" w:name="_Toc104770799"/>
-      <w:r>
-        <w:rPr>
-          <w:rFonts w:cs="Times New Roman"/>
-          <w:sz w:val="26"/>
-        </w:rPr>
-        <w:t>5.1. Kết quả đạt được</w:t>
-      </w:r>
-      <w:bookmarkEnd w:id="118"/>
-      <w:r>
-        <w:rPr>
-          <w:rFonts w:cs="Times New Roman"/>
-          <w:sz w:val="26"/>
-        </w:rPr>
+      <w:r>
         <w:t xml:space="preserve"> </w:t>
       </w:r>
     </w:p>
@@ -29472,14 +29784,14 @@
           <w:rFonts w:cs="Times New Roman"/>
         </w:rPr>
       </w:pPr>
-      <w:bookmarkStart w:id="119" w:name="_Toc104770800"/>
+      <w:bookmarkStart w:id="118" w:name="_Toc104770800"/>
       <w:r>
         <w:rPr>
           <w:rFonts w:cs="Times New Roman"/>
         </w:rPr>
         <w:t>Về bản thân</w:t>
       </w:r>
-      <w:bookmarkEnd w:id="119"/>
+      <w:bookmarkEnd w:id="118"/>
       <w:r>
         <w:rPr>
           <w:rFonts w:cs="Times New Roman"/>
@@ -29530,14 +29842,14 @@
           <w:rFonts w:cs="Times New Roman"/>
         </w:rPr>
       </w:pPr>
-      <w:bookmarkStart w:id="120" w:name="_Toc104770801"/>
+      <w:bookmarkStart w:id="119" w:name="_Toc104770801"/>
       <w:r>
         <w:rPr>
           <w:rFonts w:cs="Times New Roman"/>
         </w:rPr>
         <w:t>Về hệ thống</w:t>
       </w:r>
-      <w:bookmarkEnd w:id="120"/>
+      <w:bookmarkEnd w:id="119"/>
       <w:r>
         <w:rPr>
           <w:rFonts w:cs="Times New Roman"/>
@@ -29568,21 +29880,12 @@
           <w:ilvl w:val="1"/>
           <w:numId w:val="70"/>
         </w:numPr>
-        <w:rPr>
-          <w:rFonts w:cs="Times New Roman"/>
-          <w:sz w:val="26"/>
-        </w:rPr>
-      </w:pPr>
-      <w:bookmarkStart w:id="121" w:name="_Toc104770802"/>
-      <w:r>
-        <w:rPr>
-          <w:rFonts w:cs="Times New Roman"/>
-          <w:sz w:val="26"/>
-        </w:rPr>
-        <w:lastRenderedPageBreak/>
+      </w:pPr>
+      <w:bookmarkStart w:id="120" w:name="_Toc104770802"/>
+      <w:r>
         <w:t>Định hướng trong tương lại</w:t>
       </w:r>
-      <w:bookmarkEnd w:id="121"/>
+      <w:bookmarkEnd w:id="120"/>
     </w:p>
     <w:p>
       <w:pPr>
@@ -29595,14 +29898,14 @@
           <w:rFonts w:cs="Times New Roman"/>
         </w:rPr>
       </w:pPr>
-      <w:bookmarkStart w:id="122" w:name="_Toc104770803"/>
+      <w:bookmarkStart w:id="121" w:name="_Toc104770803"/>
       <w:r>
         <w:rPr>
           <w:rFonts w:cs="Times New Roman"/>
         </w:rPr>
         <w:t>Về bản thân</w:t>
       </w:r>
-      <w:bookmarkEnd w:id="122"/>
+      <w:bookmarkEnd w:id="121"/>
       <w:r>
         <w:rPr>
           <w:rFonts w:cs="Times New Roman"/>
@@ -29617,6 +29920,7 @@
     </w:p>
     <w:p>
       <w:r>
+        <w:lastRenderedPageBreak/>
         <w:t>Do những hạn chế về mặt thời gian, đặc biệt bài báo cáo được thực hiện, hoàn thành trong thời gian dịch bệnh diễn biến phức tạp và một số nghiệp vụ đặc thù nên bài báo cáo còn nhiều thiếu sót. Em rất mong nhân được sự góp ý của quý thầy cô để có thể thực hiện công việc triển khai một cách chính xác và hiệu quả hơn. Em xin chân thành cảm ơn</w:t>
       </w:r>
     </w:p>
@@ -29631,14 +29935,14 @@
           <w:rFonts w:cs="Times New Roman"/>
         </w:rPr>
       </w:pPr>
-      <w:bookmarkStart w:id="123" w:name="_Toc104770804"/>
+      <w:bookmarkStart w:id="122" w:name="_Toc104770804"/>
       <w:r>
         <w:rPr>
           <w:rFonts w:cs="Times New Roman"/>
         </w:rPr>
         <w:t>Về hệ thống</w:t>
       </w:r>
-      <w:bookmarkEnd w:id="123"/>
+      <w:bookmarkEnd w:id="122"/>
       <w:r>
         <w:rPr>
           <w:rFonts w:cs="Times New Roman"/>
@@ -29685,7 +29989,7 @@
           <w:kern w:val="32"/>
         </w:rPr>
       </w:pPr>
-      <w:bookmarkStart w:id="124" w:name="_Toc342760222"/>
+      <w:bookmarkStart w:id="123" w:name="_Toc342760222"/>
       <w:bookmarkEnd w:id="2"/>
       <w:bookmarkEnd w:id="3"/>
       <w:bookmarkEnd w:id="4"/>
@@ -29703,8 +30007,8 @@
           <w:szCs w:val="26"/>
         </w:rPr>
       </w:pPr>
-      <w:bookmarkStart w:id="125" w:name="_Toc98339759"/>
-      <w:bookmarkStart w:id="126" w:name="_Toc104770805"/>
+      <w:bookmarkStart w:id="124" w:name="_Toc98339759"/>
+      <w:bookmarkStart w:id="125" w:name="_Toc104770805"/>
       <w:r>
         <w:rPr>
           <w:rFonts w:cs="Times New Roman"/>
@@ -29714,9 +30018,9 @@
         <w:lastRenderedPageBreak/>
         <w:t>TÀI LIỆU THAM KHẢO</w:t>
       </w:r>
+      <w:bookmarkEnd w:id="123"/>
       <w:bookmarkEnd w:id="124"/>
       <w:bookmarkEnd w:id="125"/>
-      <w:bookmarkEnd w:id="126"/>
       <w:r>
         <w:rPr>
           <w:rFonts w:cs="Times New Roman"/>
@@ -30227,8 +30531,8 @@
           <w:szCs w:val="26"/>
         </w:rPr>
       </w:pPr>
-      <w:bookmarkStart w:id="127" w:name="_Toc98339760"/>
-      <w:bookmarkStart w:id="128" w:name="_Toc104770806"/>
+      <w:bookmarkStart w:id="126" w:name="_Toc98339760"/>
+      <w:bookmarkStart w:id="127" w:name="_Toc104770806"/>
       <w:r>
         <w:rPr>
           <w:rFonts w:cs="Times New Roman"/>
@@ -30238,8 +30542,8 @@
         <w:lastRenderedPageBreak/>
         <w:t>PHỤ LỤC</w:t>
       </w:r>
+      <w:bookmarkEnd w:id="126"/>
       <w:bookmarkEnd w:id="127"/>
-      <w:bookmarkEnd w:id="128"/>
     </w:p>
     <w:p>
       <w:pPr>
@@ -30285,7 +30589,7 @@
                     <pic:cNvPicPr/>
                   </pic:nvPicPr>
                   <pic:blipFill>
-                    <a:blip r:embed="rId56"/>
+                    <a:blip r:embed="rId83"/>
                     <a:stretch>
                       <a:fillRect/>
                     </a:stretch>
@@ -30313,7 +30617,7 @@
           <w:szCs w:val="26"/>
         </w:rPr>
       </w:pPr>
-      <w:bookmarkStart w:id="129" w:name="_Toc104769266"/>
+      <w:bookmarkStart w:id="128" w:name="_Toc104769266"/>
       <w:r>
         <w:rPr>
           <w:szCs w:val="26"/>
@@ -30357,7 +30661,7 @@
         </w:rPr>
         <w:t xml:space="preserve"> Danh mục ký hiệu chấm công</w:t>
       </w:r>
-      <w:bookmarkEnd w:id="129"/>
+      <w:bookmarkEnd w:id="128"/>
     </w:p>
     <w:p>
       <w:pPr>
@@ -30403,7 +30707,7 @@
                     <pic:cNvPicPr/>
                   </pic:nvPicPr>
                   <pic:blipFill>
-                    <a:blip r:embed="rId57"/>
+                    <a:blip r:embed="rId84"/>
                     <a:stretch>
                       <a:fillRect/>
                     </a:stretch>
@@ -30431,7 +30735,7 @@
           <w:szCs w:val="26"/>
         </w:rPr>
       </w:pPr>
-      <w:bookmarkStart w:id="130" w:name="_Toc104769267"/>
+      <w:bookmarkStart w:id="129" w:name="_Toc104769267"/>
       <w:r>
         <w:rPr>
           <w:szCs w:val="26"/>
@@ -30475,7 +30779,7 @@
         </w:rPr>
         <w:t xml:space="preserve"> Danh mục ca làm việc</w:t>
       </w:r>
-      <w:bookmarkEnd w:id="130"/>
+      <w:bookmarkEnd w:id="129"/>
     </w:p>
     <w:p/>
     <w:p>
@@ -30523,7 +30827,7 @@
                     <pic:cNvPicPr/>
                   </pic:nvPicPr>
                   <pic:blipFill>
-                    <a:blip r:embed="rId58"/>
+                    <a:blip r:embed="rId85"/>
                     <a:stretch>
                       <a:fillRect/>
                     </a:stretch>
@@ -30551,7 +30855,7 @@
           <w:szCs w:val="26"/>
         </w:rPr>
       </w:pPr>
-      <w:bookmarkStart w:id="131" w:name="_Toc104769268"/>
+      <w:bookmarkStart w:id="130" w:name="_Toc104769268"/>
       <w:r>
         <w:rPr>
           <w:szCs w:val="26"/>
@@ -30595,7 +30899,7 @@
         </w:rPr>
         <w:t xml:space="preserve"> Khai báo chi tiết ca</w:t>
       </w:r>
-      <w:bookmarkEnd w:id="131"/>
+      <w:bookmarkEnd w:id="130"/>
     </w:p>
     <w:p>
       <w:pPr>
@@ -30647,7 +30951,7 @@
                     <pic:cNvPicPr/>
                   </pic:nvPicPr>
                   <pic:blipFill>
-                    <a:blip r:embed="rId59"/>
+                    <a:blip r:embed="rId86"/>
                     <a:stretch>
                       <a:fillRect/>
                     </a:stretch>
@@ -30675,7 +30979,7 @@
           <w:szCs w:val="26"/>
         </w:rPr>
       </w:pPr>
-      <w:bookmarkStart w:id="132" w:name="_Toc104769269"/>
+      <w:bookmarkStart w:id="131" w:name="_Toc104769269"/>
       <w:r>
         <w:rPr>
           <w:szCs w:val="26"/>
@@ -30719,7 +31023,7 @@
         </w:rPr>
         <w:t xml:space="preserve"> Cập nhật thông tin chấm công nhân viên</w:t>
       </w:r>
-      <w:bookmarkEnd w:id="132"/>
+      <w:bookmarkEnd w:id="131"/>
     </w:p>
     <w:p/>
     <w:p>
@@ -30766,7 +31070,7 @@
                     <pic:cNvPicPr/>
                   </pic:nvPicPr>
                   <pic:blipFill>
-                    <a:blip r:embed="rId60"/>
+                    <a:blip r:embed="rId87"/>
                     <a:stretch>
                       <a:fillRect/>
                     </a:stretch>
@@ -30794,7 +31098,7 @@
           <w:szCs w:val="26"/>
         </w:rPr>
       </w:pPr>
-      <w:bookmarkStart w:id="133" w:name="_Toc104769270"/>
+      <w:bookmarkStart w:id="132" w:name="_Toc104769270"/>
       <w:r>
         <w:rPr>
           <w:szCs w:val="26"/>
@@ -30838,7 +31142,7 @@
         </w:rPr>
         <w:t xml:space="preserve"> Đăng ký ca văn phòng</w:t>
       </w:r>
-      <w:bookmarkEnd w:id="133"/>
+      <w:bookmarkEnd w:id="132"/>
     </w:p>
     <w:p>
       <w:pPr>
@@ -30884,7 +31188,7 @@
                     <pic:cNvPicPr/>
                   </pic:nvPicPr>
                   <pic:blipFill>
-                    <a:blip r:embed="rId61"/>
+                    <a:blip r:embed="rId88"/>
                     <a:stretch>
                       <a:fillRect/>
                     </a:stretch>
@@ -30912,7 +31216,7 @@
           <w:szCs w:val="26"/>
         </w:rPr>
       </w:pPr>
-      <w:bookmarkStart w:id="134" w:name="_Toc104769271"/>
+      <w:bookmarkStart w:id="133" w:name="_Toc104769271"/>
       <w:r>
         <w:rPr>
           <w:szCs w:val="26"/>
@@ -30956,7 +31260,7 @@
         </w:rPr>
         <w:t xml:space="preserve"> Đăng lý theo ca 1,2,3</w:t>
       </w:r>
-      <w:bookmarkEnd w:id="134"/>
+      <w:bookmarkEnd w:id="133"/>
     </w:p>
     <w:p>
       <w:pPr>
@@ -31490,7 +31794,6 @@
       </w:pPr>
     </w:p>
     <w:sectPr>
-      <w:type w:val="continuous"/>
       <w:pgSz w:w="11907" w:h="16840" w:code="9"/>
       <w:pgMar w:top="1418" w:right="1418" w:bottom="1418" w:left="1985" w:header="720" w:footer="720" w:gutter="0"/>
       <w:pgNumType w:start="1"/>
@@ -31567,7 +31870,7 @@
 </file>
 
 <file path=word/endnotes.xml><?xml version="1.0" encoding="utf-8"?>
-<w:endnotes xmlns:wpc="http://schemas.microsoft.com/office/word/2010/wordprocessingCanvas" xmlns:cx="http://schemas.microsoft.com/office/drawing/2014/chartex" xmlns:mc="http://schemas.openxmlformats.org/markup-compatibility/2006" xmlns:o="urn:schemas-microsoft-com:office:office" xmlns:r="http://schemas.openxmlformats.org/officeDocument/2006/relationships" xmlns:m="http://schemas.openxmlformats.org/officeDocument/2006/math" xmlns:v="urn:schemas-microsoft-com:vml" xmlns:wp14="http://schemas.microsoft.com/office/word/2010/wordprocessingDrawing" xmlns:wp="http://schemas.openxmlformats.org/drawingml/2006/wordprocessingDrawing" xmlns:w10="urn:schemas-microsoft-com:office:word" xmlns:w="http://schemas.openxmlformats.org/wordprocessingml/2006/main" xmlns:w14="http://schemas.microsoft.com/office/word/2010/wordml" xmlns:w15="http://schemas.microsoft.com/office/word/2012/wordml" xmlns:w16se="http://schemas.microsoft.com/office/word/2015/wordml/symex" xmlns:wpg="http://schemas.microsoft.com/office/word/2010/wordprocessingGroup" xmlns:wpi="http://schemas.microsoft.com/office/word/2010/wordprocessingInk" xmlns:wne="http://schemas.microsoft.com/office/word/2006/wordml" xmlns:wps="http://schemas.microsoft.com/office/word/2010/wordprocessingShape" mc:Ignorable="w14 w15 w16se wp14">
+<w:endnotes xmlns:wpc="http://schemas.microsoft.com/office/word/2010/wordprocessingCanvas" xmlns:cx="http://schemas.microsoft.com/office/drawing/2014/chartex" xmlns:cx1="http://schemas.microsoft.com/office/drawing/2015/9/8/chartex" xmlns:cx2="http://schemas.microsoft.com/office/drawing/2015/10/21/chartex" xmlns:cx3="http://schemas.microsoft.com/office/drawing/2016/5/9/chartex" xmlns:cx4="http://schemas.microsoft.com/office/drawing/2016/5/10/chartex" xmlns:cx5="http://schemas.microsoft.com/office/drawing/2016/5/11/chartex" xmlns:cx6="http://schemas.microsoft.com/office/drawing/2016/5/12/chartex" xmlns:cx7="http://schemas.microsoft.com/office/drawing/2016/5/13/chartex" xmlns:cx8="http://schemas.microsoft.com/office/drawing/2016/5/14/chartex" xmlns:mc="http://schemas.openxmlformats.org/markup-compatibility/2006" xmlns:aink="http://schemas.microsoft.com/office/drawing/2016/ink" xmlns:am3d="http://schemas.microsoft.com/office/drawing/2017/model3d" xmlns:o="urn:schemas-microsoft-com:office:office" xmlns:r="http://schemas.openxmlformats.org/officeDocument/2006/relationships" xmlns:m="http://schemas.openxmlformats.org/officeDocument/2006/math" xmlns:v="urn:schemas-microsoft-com:vml" xmlns:wp14="http://schemas.microsoft.com/office/word/2010/wordprocessingDrawing" xmlns:wp="http://schemas.openxmlformats.org/drawingml/2006/wordprocessingDrawing" xmlns:w10="urn:schemas-microsoft-com:office:word" xmlns:w="http://schemas.openxmlformats.org/wordprocessingml/2006/main" xmlns:w14="http://schemas.microsoft.com/office/word/2010/wordml" xmlns:w15="http://schemas.microsoft.com/office/word/2012/wordml" xmlns:w16cid="http://schemas.microsoft.com/office/word/2016/wordml/cid" xmlns:w16se="http://schemas.microsoft.com/office/word/2015/wordml/symex" xmlns:wpg="http://schemas.microsoft.com/office/word/2010/wordprocessingGroup" xmlns:wpi="http://schemas.microsoft.com/office/word/2010/wordprocessingInk" xmlns:wne="http://schemas.microsoft.com/office/word/2006/wordml" xmlns:wps="http://schemas.microsoft.com/office/word/2010/wordprocessingShape" mc:Ignorable="w14 w15 w16se w16cid wp14">
   <w:endnote w:type="separator" w:id="-1">
     <w:p>
       <w:r>
@@ -31592,7 +31895,7 @@
 </file>
 
 <file path=word/footer1.xml><?xml version="1.0" encoding="utf-8"?>
-<w:ftr xmlns:wpc="http://schemas.microsoft.com/office/word/2010/wordprocessingCanvas" xmlns:cx="http://schemas.microsoft.com/office/drawing/2014/chartex" xmlns:mc="http://schemas.openxmlformats.org/markup-compatibility/2006" xmlns:o="urn:schemas-microsoft-com:office:office" xmlns:r="http://schemas.openxmlformats.org/officeDocument/2006/relationships" xmlns:m="http://schemas.openxmlformats.org/officeDocument/2006/math" xmlns:v="urn:schemas-microsoft-com:vml" xmlns:wp14="http://schemas.microsoft.com/office/word/2010/wordprocessingDrawing" xmlns:wp="http://schemas.openxmlformats.org/drawingml/2006/wordprocessingDrawing" xmlns:w10="urn:schemas-microsoft-com:office:word" xmlns:w="http://schemas.openxmlformats.org/wordprocessingml/2006/main" xmlns:w14="http://schemas.microsoft.com/office/word/2010/wordml" xmlns:w15="http://schemas.microsoft.com/office/word/2012/wordml" xmlns:w16se="http://schemas.microsoft.com/office/word/2015/wordml/symex" xmlns:wpg="http://schemas.microsoft.com/office/word/2010/wordprocessingGroup" xmlns:wpi="http://schemas.microsoft.com/office/word/2010/wordprocessingInk" xmlns:wne="http://schemas.microsoft.com/office/word/2006/wordml" xmlns:wps="http://schemas.microsoft.com/office/word/2010/wordprocessingShape" mc:Ignorable="w14 w15 w16se wp14">
+<w:ftr xmlns:wpc="http://schemas.microsoft.com/office/word/2010/wordprocessingCanvas" xmlns:cx="http://schemas.microsoft.com/office/drawing/2014/chartex" xmlns:cx1="http://schemas.microsoft.com/office/drawing/2015/9/8/chartex" xmlns:cx2="http://schemas.microsoft.com/office/drawing/2015/10/21/chartex" xmlns:cx3="http://schemas.microsoft.com/office/drawing/2016/5/9/chartex" xmlns:cx4="http://schemas.microsoft.com/office/drawing/2016/5/10/chartex" xmlns:cx5="http://schemas.microsoft.com/office/drawing/2016/5/11/chartex" xmlns:cx6="http://schemas.microsoft.com/office/drawing/2016/5/12/chartex" xmlns:cx7="http://schemas.microsoft.com/office/drawing/2016/5/13/chartex" xmlns:cx8="http://schemas.microsoft.com/office/drawing/2016/5/14/chartex" xmlns:mc="http://schemas.openxmlformats.org/markup-compatibility/2006" xmlns:aink="http://schemas.microsoft.com/office/drawing/2016/ink" xmlns:am3d="http://schemas.microsoft.com/office/drawing/2017/model3d" xmlns:o="urn:schemas-microsoft-com:office:office" xmlns:r="http://schemas.openxmlformats.org/officeDocument/2006/relationships" xmlns:m="http://schemas.openxmlformats.org/officeDocument/2006/math" xmlns:v="urn:schemas-microsoft-com:vml" xmlns:wp14="http://schemas.microsoft.com/office/word/2010/wordprocessingDrawing" xmlns:wp="http://schemas.openxmlformats.org/drawingml/2006/wordprocessingDrawing" xmlns:w10="urn:schemas-microsoft-com:office:word" xmlns:w="http://schemas.openxmlformats.org/wordprocessingml/2006/main" xmlns:w14="http://schemas.microsoft.com/office/word/2010/wordml" xmlns:w15="http://schemas.microsoft.com/office/word/2012/wordml" xmlns:w16cid="http://schemas.microsoft.com/office/word/2016/wordml/cid" xmlns:w16se="http://schemas.microsoft.com/office/word/2015/wordml/symex" xmlns:wpg="http://schemas.microsoft.com/office/word/2010/wordprocessingGroup" xmlns:wpi="http://schemas.microsoft.com/office/word/2010/wordprocessingInk" xmlns:wne="http://schemas.microsoft.com/office/word/2006/wordml" xmlns:wps="http://schemas.microsoft.com/office/word/2010/wordprocessingShape" mc:Ignorable="w14 w15 w16se w16cid wp14">
   <w:p>
     <w:pPr>
       <w:pStyle w:val="Footer"/>
@@ -31606,7 +31909,7 @@
 </file>
 
 <file path=word/footer2.xml><?xml version="1.0" encoding="utf-8"?>
-<w:ftr xmlns:wpc="http://schemas.microsoft.com/office/word/2010/wordprocessingCanvas" xmlns:cx="http://schemas.microsoft.com/office/drawing/2014/chartex" xmlns:mc="http://schemas.openxmlformats.org/markup-compatibility/2006" xmlns:o="urn:schemas-microsoft-com:office:office" xmlns:r="http://schemas.openxmlformats.org/officeDocument/2006/relationships" xmlns:m="http://schemas.openxmlformats.org/officeDocument/2006/math" xmlns:v="urn:schemas-microsoft-com:vml" xmlns:wp14="http://schemas.microsoft.com/office/word/2010/wordprocessingDrawing" xmlns:wp="http://schemas.openxmlformats.org/drawingml/2006/wordprocessingDrawing" xmlns:w10="urn:schemas-microsoft-com:office:word" xmlns:w="http://schemas.openxmlformats.org/wordprocessingml/2006/main" xmlns:w14="http://schemas.microsoft.com/office/word/2010/wordml" xmlns:w15="http://schemas.microsoft.com/office/word/2012/wordml" xmlns:w16se="http://schemas.microsoft.com/office/word/2015/wordml/symex" xmlns:wpg="http://schemas.microsoft.com/office/word/2010/wordprocessingGroup" xmlns:wpi="http://schemas.microsoft.com/office/word/2010/wordprocessingInk" xmlns:wne="http://schemas.microsoft.com/office/word/2006/wordml" xmlns:wps="http://schemas.microsoft.com/office/word/2010/wordprocessingShape" mc:Ignorable="w14 w15 w16se wp14">
+<w:ftr xmlns:wpc="http://schemas.microsoft.com/office/word/2010/wordprocessingCanvas" xmlns:cx="http://schemas.microsoft.com/office/drawing/2014/chartex" xmlns:cx1="http://schemas.microsoft.com/office/drawing/2015/9/8/chartex" xmlns:cx2="http://schemas.microsoft.com/office/drawing/2015/10/21/chartex" xmlns:cx3="http://schemas.microsoft.com/office/drawing/2016/5/9/chartex" xmlns:cx4="http://schemas.microsoft.com/office/drawing/2016/5/10/chartex" xmlns:cx5="http://schemas.microsoft.com/office/drawing/2016/5/11/chartex" xmlns:cx6="http://schemas.microsoft.com/office/drawing/2016/5/12/chartex" xmlns:cx7="http://schemas.microsoft.com/office/drawing/2016/5/13/chartex" xmlns:cx8="http://schemas.microsoft.com/office/drawing/2016/5/14/chartex" xmlns:mc="http://schemas.openxmlformats.org/markup-compatibility/2006" xmlns:aink="http://schemas.microsoft.com/office/drawing/2016/ink" xmlns:am3d="http://schemas.microsoft.com/office/drawing/2017/model3d" xmlns:o="urn:schemas-microsoft-com:office:office" xmlns:r="http://schemas.openxmlformats.org/officeDocument/2006/relationships" xmlns:m="http://schemas.openxmlformats.org/officeDocument/2006/math" xmlns:v="urn:schemas-microsoft-com:vml" xmlns:wp14="http://schemas.microsoft.com/office/word/2010/wordprocessingDrawing" xmlns:wp="http://schemas.openxmlformats.org/drawingml/2006/wordprocessingDrawing" xmlns:w10="urn:schemas-microsoft-com:office:word" xmlns:w="http://schemas.openxmlformats.org/wordprocessingml/2006/main" xmlns:w14="http://schemas.microsoft.com/office/word/2010/wordml" xmlns:w15="http://schemas.microsoft.com/office/word/2012/wordml" xmlns:w16cid="http://schemas.microsoft.com/office/word/2016/wordml/cid" xmlns:w16se="http://schemas.microsoft.com/office/word/2015/wordml/symex" xmlns:wpg="http://schemas.microsoft.com/office/word/2010/wordprocessingGroup" xmlns:wpi="http://schemas.microsoft.com/office/word/2010/wordprocessingInk" xmlns:wne="http://schemas.microsoft.com/office/word/2006/wordml" xmlns:wps="http://schemas.microsoft.com/office/word/2010/wordprocessingShape" mc:Ignorable="w14 w15 w16se w16cid wp14">
   <w:sdt>
     <w:sdtPr>
       <w:id w:val="1875192020"/>
@@ -31654,7 +31957,7 @@
 </file>
 
 <file path=word/footnotes.xml><?xml version="1.0" encoding="utf-8"?>
-<w:footnotes xmlns:wpc="http://schemas.microsoft.com/office/word/2010/wordprocessingCanvas" xmlns:cx="http://schemas.microsoft.com/office/drawing/2014/chartex" xmlns:mc="http://schemas.openxmlformats.org/markup-compatibility/2006" xmlns:o="urn:schemas-microsoft-com:office:office" xmlns:r="http://schemas.openxmlformats.org/officeDocument/2006/relationships" xmlns:m="http://schemas.openxmlformats.org/officeDocument/2006/math" xmlns:v="urn:schemas-microsoft-com:vml" xmlns:wp14="http://schemas.microsoft.com/office/word/2010/wordprocessingDrawing" xmlns:wp="http://schemas.openxmlformats.org/drawingml/2006/wordprocessingDrawing" xmlns:w10="urn:schemas-microsoft-com:office:word" xmlns:w="http://schemas.openxmlformats.org/wordprocessingml/2006/main" xmlns:w14="http://schemas.microsoft.com/office/word/2010/wordml" xmlns:w15="http://schemas.microsoft.com/office/word/2012/wordml" xmlns:w16se="http://schemas.microsoft.com/office/word/2015/wordml/symex" xmlns:wpg="http://schemas.microsoft.com/office/word/2010/wordprocessingGroup" xmlns:wpi="http://schemas.microsoft.com/office/word/2010/wordprocessingInk" xmlns:wne="http://schemas.microsoft.com/office/word/2006/wordml" xmlns:wps="http://schemas.microsoft.com/office/word/2010/wordprocessingShape" mc:Ignorable="w14 w15 w16se wp14">
+<w:footnotes xmlns:wpc="http://schemas.microsoft.com/office/word/2010/wordprocessingCanvas" xmlns:cx="http://schemas.microsoft.com/office/drawing/2014/chartex" xmlns:cx1="http://schemas.microsoft.com/office/drawing/2015/9/8/chartex" xmlns:cx2="http://schemas.microsoft.com/office/drawing/2015/10/21/chartex" xmlns:cx3="http://schemas.microsoft.com/office/drawing/2016/5/9/chartex" xmlns:cx4="http://schemas.microsoft.com/office/drawing/2016/5/10/chartex" xmlns:cx5="http://schemas.microsoft.com/office/drawing/2016/5/11/chartex" xmlns:cx6="http://schemas.microsoft.com/office/drawing/2016/5/12/chartex" xmlns:cx7="http://schemas.microsoft.com/office/drawing/2016/5/13/chartex" xmlns:cx8="http://schemas.microsoft.com/office/drawing/2016/5/14/chartex" xmlns:mc="http://schemas.openxmlformats.org/markup-compatibility/2006" xmlns:aink="http://schemas.microsoft.com/office/drawing/2016/ink" xmlns:am3d="http://schemas.microsoft.com/office/drawing/2017/model3d" xmlns:o="urn:schemas-microsoft-com:office:office" xmlns:r="http://schemas.openxmlformats.org/officeDocument/2006/relationships" xmlns:m="http://schemas.openxmlformats.org/officeDocument/2006/math" xmlns:v="urn:schemas-microsoft-com:vml" xmlns:wp14="http://schemas.microsoft.com/office/word/2010/wordprocessingDrawing" xmlns:wp="http://schemas.openxmlformats.org/drawingml/2006/wordprocessingDrawing" xmlns:w10="urn:schemas-microsoft-com:office:word" xmlns:w="http://schemas.openxmlformats.org/wordprocessingml/2006/main" xmlns:w14="http://schemas.microsoft.com/office/word/2010/wordml" xmlns:w15="http://schemas.microsoft.com/office/word/2012/wordml" xmlns:w16cid="http://schemas.microsoft.com/office/word/2016/wordml/cid" xmlns:w16se="http://schemas.microsoft.com/office/word/2015/wordml/symex" xmlns:wpg="http://schemas.microsoft.com/office/word/2010/wordprocessingGroup" xmlns:wpi="http://schemas.microsoft.com/office/word/2010/wordprocessingInk" xmlns:wne="http://schemas.microsoft.com/office/word/2006/wordml" xmlns:wps="http://schemas.microsoft.com/office/word/2010/wordprocessingShape" mc:Ignorable="w14 w15 w16se w16cid wp14">
   <w:footnote w:type="separator" w:id="-1">
     <w:p>
       <w:r>
@@ -31676,7 +31979,7 @@
 </file>
 
 <file path=word/header1.xml><?xml version="1.0" encoding="utf-8"?>
-<w:hdr xmlns:wpc="http://schemas.microsoft.com/office/word/2010/wordprocessingCanvas" xmlns:cx="http://schemas.microsoft.com/office/drawing/2014/chartex" xmlns:mc="http://schemas.openxmlformats.org/markup-compatibility/2006" xmlns:o="urn:schemas-microsoft-com:office:office" xmlns:r="http://schemas.openxmlformats.org/officeDocument/2006/relationships" xmlns:m="http://schemas.openxmlformats.org/officeDocument/2006/math" xmlns:v="urn:schemas-microsoft-com:vml" xmlns:wp14="http://schemas.microsoft.com/office/word/2010/wordprocessingDrawing" xmlns:wp="http://schemas.openxmlformats.org/drawingml/2006/wordprocessingDrawing" xmlns:w10="urn:schemas-microsoft-com:office:word" xmlns:w="http://schemas.openxmlformats.org/wordprocessingml/2006/main" xmlns:w14="http://schemas.microsoft.com/office/word/2010/wordml" xmlns:w15="http://schemas.microsoft.com/office/word/2012/wordml" xmlns:w16se="http://schemas.microsoft.com/office/word/2015/wordml/symex" xmlns:wpg="http://schemas.microsoft.com/office/word/2010/wordprocessingGroup" xmlns:wpi="http://schemas.microsoft.com/office/word/2010/wordprocessingInk" xmlns:wne="http://schemas.microsoft.com/office/word/2006/wordml" xmlns:wps="http://schemas.microsoft.com/office/word/2010/wordprocessingShape" mc:Ignorable="w14 w15 w16se wp14">
+<w:hdr xmlns:wpc="http://schemas.microsoft.com/office/word/2010/wordprocessingCanvas" xmlns:cx="http://schemas.microsoft.com/office/drawing/2014/chartex" xmlns:cx1="http://schemas.microsoft.com/office/drawing/2015/9/8/chartex" xmlns:cx2="http://schemas.microsoft.com/office/drawing/2015/10/21/chartex" xmlns:cx3="http://schemas.microsoft.com/office/drawing/2016/5/9/chartex" xmlns:cx4="http://schemas.microsoft.com/office/drawing/2016/5/10/chartex" xmlns:cx5="http://schemas.microsoft.com/office/drawing/2016/5/11/chartex" xmlns:cx6="http://schemas.microsoft.com/office/drawing/2016/5/12/chartex" xmlns:cx7="http://schemas.microsoft.com/office/drawing/2016/5/13/chartex" xmlns:cx8="http://schemas.microsoft.com/office/drawing/2016/5/14/chartex" xmlns:mc="http://schemas.openxmlformats.org/markup-compatibility/2006" xmlns:aink="http://schemas.microsoft.com/office/drawing/2016/ink" xmlns:am3d="http://schemas.microsoft.com/office/drawing/2017/model3d" xmlns:o="urn:schemas-microsoft-com:office:office" xmlns:r="http://schemas.openxmlformats.org/officeDocument/2006/relationships" xmlns:m="http://schemas.openxmlformats.org/officeDocument/2006/math" xmlns:v="urn:schemas-microsoft-com:vml" xmlns:wp14="http://schemas.microsoft.com/office/word/2010/wordprocessingDrawing" xmlns:wp="http://schemas.openxmlformats.org/drawingml/2006/wordprocessingDrawing" xmlns:w10="urn:schemas-microsoft-com:office:word" xmlns:w="http://schemas.openxmlformats.org/wordprocessingml/2006/main" xmlns:w14="http://schemas.microsoft.com/office/word/2010/wordml" xmlns:w15="http://schemas.microsoft.com/office/word/2012/wordml" xmlns:w16cid="http://schemas.microsoft.com/office/word/2016/wordml/cid" xmlns:w16se="http://schemas.microsoft.com/office/word/2015/wordml/symex" xmlns:wpg="http://schemas.microsoft.com/office/word/2010/wordprocessingGroup" xmlns:wpi="http://schemas.microsoft.com/office/word/2010/wordprocessingInk" xmlns:wne="http://schemas.microsoft.com/office/word/2006/wordml" xmlns:wps="http://schemas.microsoft.com/office/word/2010/wordprocessingShape" mc:Ignorable="w14 w15 w16se w16cid wp14">
   <w:p>
     <w:pPr>
       <w:pStyle w:val="Header"/>
@@ -31716,7 +32019,7 @@
 </file>
 
 <file path=word/header2.xml><?xml version="1.0" encoding="utf-8"?>
-<w:hdr xmlns:wpc="http://schemas.microsoft.com/office/word/2010/wordprocessingCanvas" xmlns:cx="http://schemas.microsoft.com/office/drawing/2014/chartex" xmlns:mc="http://schemas.openxmlformats.org/markup-compatibility/2006" xmlns:o="urn:schemas-microsoft-com:office:office" xmlns:r="http://schemas.openxmlformats.org/officeDocument/2006/relationships" xmlns:m="http://schemas.openxmlformats.org/officeDocument/2006/math" xmlns:v="urn:schemas-microsoft-com:vml" xmlns:wp14="http://schemas.microsoft.com/office/word/2010/wordprocessingDrawing" xmlns:wp="http://schemas.openxmlformats.org/drawingml/2006/wordprocessingDrawing" xmlns:w10="urn:schemas-microsoft-com:office:word" xmlns:w="http://schemas.openxmlformats.org/wordprocessingml/2006/main" xmlns:w14="http://schemas.microsoft.com/office/word/2010/wordml" xmlns:w15="http://schemas.microsoft.com/office/word/2012/wordml" xmlns:w16se="http://schemas.microsoft.com/office/word/2015/wordml/symex" xmlns:wpg="http://schemas.microsoft.com/office/word/2010/wordprocessingGroup" xmlns:wpi="http://schemas.microsoft.com/office/word/2010/wordprocessingInk" xmlns:wne="http://schemas.microsoft.com/office/word/2006/wordml" xmlns:wps="http://schemas.microsoft.com/office/word/2010/wordprocessingShape" mc:Ignorable="w14 w15 w16se wp14">
+<w:hdr xmlns:wpc="http://schemas.microsoft.com/office/word/2010/wordprocessingCanvas" xmlns:cx="http://schemas.microsoft.com/office/drawing/2014/chartex" xmlns:cx1="http://schemas.microsoft.com/office/drawing/2015/9/8/chartex" xmlns:cx2="http://schemas.microsoft.com/office/drawing/2015/10/21/chartex" xmlns:cx3="http://schemas.microsoft.com/office/drawing/2016/5/9/chartex" xmlns:cx4="http://schemas.microsoft.com/office/drawing/2016/5/10/chartex" xmlns:cx5="http://schemas.microsoft.com/office/drawing/2016/5/11/chartex" xmlns:cx6="http://schemas.microsoft.com/office/drawing/2016/5/12/chartex" xmlns:cx7="http://schemas.microsoft.com/office/drawing/2016/5/13/chartex" xmlns:cx8="http://schemas.microsoft.com/office/drawing/2016/5/14/chartex" xmlns:mc="http://schemas.openxmlformats.org/markup-compatibility/2006" xmlns:aink="http://schemas.microsoft.com/office/drawing/2016/ink" xmlns:am3d="http://schemas.microsoft.com/office/drawing/2017/model3d" xmlns:o="urn:schemas-microsoft-com:office:office" xmlns:r="http://schemas.openxmlformats.org/officeDocument/2006/relationships" xmlns:m="http://schemas.openxmlformats.org/officeDocument/2006/math" xmlns:v="urn:schemas-microsoft-com:vml" xmlns:wp14="http://schemas.microsoft.com/office/word/2010/wordprocessingDrawing" xmlns:wp="http://schemas.openxmlformats.org/drawingml/2006/wordprocessingDrawing" xmlns:w10="urn:schemas-microsoft-com:office:word" xmlns:w="http://schemas.openxmlformats.org/wordprocessingml/2006/main" xmlns:w14="http://schemas.microsoft.com/office/word/2010/wordml" xmlns:w15="http://schemas.microsoft.com/office/word/2012/wordml" xmlns:w16cid="http://schemas.microsoft.com/office/word/2016/wordml/cid" xmlns:w16se="http://schemas.microsoft.com/office/word/2015/wordml/symex" xmlns:wpg="http://schemas.microsoft.com/office/word/2010/wordprocessingGroup" xmlns:wpi="http://schemas.microsoft.com/office/word/2010/wordprocessingInk" xmlns:wne="http://schemas.microsoft.com/office/word/2006/wordml" xmlns:wps="http://schemas.microsoft.com/office/word/2010/wordprocessingShape" mc:Ignorable="w14 w15 w16se w16cid wp14">
   <w:p>
     <w:pPr>
       <w:pStyle w:val="Header"/>
@@ -31756,7 +32059,7 @@
 </file>
 
 <file path=word/header3.xml><?xml version="1.0" encoding="utf-8"?>
-<w:hdr xmlns:wpc="http://schemas.microsoft.com/office/word/2010/wordprocessingCanvas" xmlns:cx="http://schemas.microsoft.com/office/drawing/2014/chartex" xmlns:mc="http://schemas.openxmlformats.org/markup-compatibility/2006" xmlns:o="urn:schemas-microsoft-com:office:office" xmlns:r="http://schemas.openxmlformats.org/officeDocument/2006/relationships" xmlns:m="http://schemas.openxmlformats.org/officeDocument/2006/math" xmlns:v="urn:schemas-microsoft-com:vml" xmlns:wp14="http://schemas.microsoft.com/office/word/2010/wordprocessingDrawing" xmlns:wp="http://schemas.openxmlformats.org/drawingml/2006/wordprocessingDrawing" xmlns:w10="urn:schemas-microsoft-com:office:word" xmlns:w="http://schemas.openxmlformats.org/wordprocessingml/2006/main" xmlns:w14="http://schemas.microsoft.com/office/word/2010/wordml" xmlns:w15="http://schemas.microsoft.com/office/word/2012/wordml" xmlns:w16se="http://schemas.microsoft.com/office/word/2015/wordml/symex" xmlns:wpg="http://schemas.microsoft.com/office/word/2010/wordprocessingGroup" xmlns:wpi="http://schemas.microsoft.com/office/word/2010/wordprocessingInk" xmlns:wne="http://schemas.microsoft.com/office/word/2006/wordml" xmlns:wps="http://schemas.microsoft.com/office/word/2010/wordprocessingShape" mc:Ignorable="w14 w15 w16se wp14">
+<w:hdr xmlns:wpc="http://schemas.microsoft.com/office/word/2010/wordprocessingCanvas" xmlns:cx="http://schemas.microsoft.com/office/drawing/2014/chartex" xmlns:cx1="http://schemas.microsoft.com/office/drawing/2015/9/8/chartex" xmlns:cx2="http://schemas.microsoft.com/office/drawing/2015/10/21/chartex" xmlns:cx3="http://schemas.microsoft.com/office/drawing/2016/5/9/chartex" xmlns:cx4="http://schemas.microsoft.com/office/drawing/2016/5/10/chartex" xmlns:cx5="http://schemas.microsoft.com/office/drawing/2016/5/11/chartex" xmlns:cx6="http://schemas.microsoft.com/office/drawing/2016/5/12/chartex" xmlns:cx7="http://schemas.microsoft.com/office/drawing/2016/5/13/chartex" xmlns:cx8="http://schemas.microsoft.com/office/drawing/2016/5/14/chartex" xmlns:mc="http://schemas.openxmlformats.org/markup-compatibility/2006" xmlns:aink="http://schemas.microsoft.com/office/drawing/2016/ink" xmlns:am3d="http://schemas.microsoft.com/office/drawing/2017/model3d" xmlns:o="urn:schemas-microsoft-com:office:office" xmlns:r="http://schemas.openxmlformats.org/officeDocument/2006/relationships" xmlns:m="http://schemas.openxmlformats.org/officeDocument/2006/math" xmlns:v="urn:schemas-microsoft-com:vml" xmlns:wp14="http://schemas.microsoft.com/office/word/2010/wordprocessingDrawing" xmlns:wp="http://schemas.openxmlformats.org/drawingml/2006/wordprocessingDrawing" xmlns:w10="urn:schemas-microsoft-com:office:word" xmlns:w="http://schemas.openxmlformats.org/wordprocessingml/2006/main" xmlns:w14="http://schemas.microsoft.com/office/word/2010/wordml" xmlns:w15="http://schemas.microsoft.com/office/word/2012/wordml" xmlns:w16cid="http://schemas.microsoft.com/office/word/2016/wordml/cid" xmlns:w16se="http://schemas.microsoft.com/office/word/2015/wordml/symex" xmlns:wpg="http://schemas.microsoft.com/office/word/2010/wordprocessingGroup" xmlns:wpi="http://schemas.microsoft.com/office/word/2010/wordprocessingInk" xmlns:wne="http://schemas.microsoft.com/office/word/2006/wordml" xmlns:wps="http://schemas.microsoft.com/office/word/2010/wordprocessingShape" mc:Ignorable="w14 w15 w16se w16cid wp14">
   <w:p>
     <w:pPr>
       <w:pStyle w:val="Header"/>
@@ -31796,7 +32099,7 @@
 </file>
 
 <file path=word/header4.xml><?xml version="1.0" encoding="utf-8"?>
-<w:hdr xmlns:wpc="http://schemas.microsoft.com/office/word/2010/wordprocessingCanvas" xmlns:cx="http://schemas.microsoft.com/office/drawing/2014/chartex" xmlns:mc="http://schemas.openxmlformats.org/markup-compatibility/2006" xmlns:o="urn:schemas-microsoft-com:office:office" xmlns:r="http://schemas.openxmlformats.org/officeDocument/2006/relationships" xmlns:m="http://schemas.openxmlformats.org/officeDocument/2006/math" xmlns:v="urn:schemas-microsoft-com:vml" xmlns:wp14="http://schemas.microsoft.com/office/word/2010/wordprocessingDrawing" xmlns:wp="http://schemas.openxmlformats.org/drawingml/2006/wordprocessingDrawing" xmlns:w10="urn:schemas-microsoft-com:office:word" xmlns:w="http://schemas.openxmlformats.org/wordprocessingml/2006/main" xmlns:w14="http://schemas.microsoft.com/office/word/2010/wordml" xmlns:w15="http://schemas.microsoft.com/office/word/2012/wordml" xmlns:w16se="http://schemas.microsoft.com/office/word/2015/wordml/symex" xmlns:wpg="http://schemas.microsoft.com/office/word/2010/wordprocessingGroup" xmlns:wpi="http://schemas.microsoft.com/office/word/2010/wordprocessingInk" xmlns:wne="http://schemas.microsoft.com/office/word/2006/wordml" xmlns:wps="http://schemas.microsoft.com/office/word/2010/wordprocessingShape" mc:Ignorable="w14 w15 w16se wp14">
+<w:hdr xmlns:wpc="http://schemas.microsoft.com/office/word/2010/wordprocessingCanvas" xmlns:cx="http://schemas.microsoft.com/office/drawing/2014/chartex" xmlns:cx1="http://schemas.microsoft.com/office/drawing/2015/9/8/chartex" xmlns:cx2="http://schemas.microsoft.com/office/drawing/2015/10/21/chartex" xmlns:cx3="http://schemas.microsoft.com/office/drawing/2016/5/9/chartex" xmlns:cx4="http://schemas.microsoft.com/office/drawing/2016/5/10/chartex" xmlns:cx5="http://schemas.microsoft.com/office/drawing/2016/5/11/chartex" xmlns:cx6="http://schemas.microsoft.com/office/drawing/2016/5/12/chartex" xmlns:cx7="http://schemas.microsoft.com/office/drawing/2016/5/13/chartex" xmlns:cx8="http://schemas.microsoft.com/office/drawing/2016/5/14/chartex" xmlns:mc="http://schemas.openxmlformats.org/markup-compatibility/2006" xmlns:aink="http://schemas.microsoft.com/office/drawing/2016/ink" xmlns:am3d="http://schemas.microsoft.com/office/drawing/2017/model3d" xmlns:o="urn:schemas-microsoft-com:office:office" xmlns:r="http://schemas.openxmlformats.org/officeDocument/2006/relationships" xmlns:m="http://schemas.openxmlformats.org/officeDocument/2006/math" xmlns:v="urn:schemas-microsoft-com:vml" xmlns:wp14="http://schemas.microsoft.com/office/word/2010/wordprocessingDrawing" xmlns:wp="http://schemas.openxmlformats.org/drawingml/2006/wordprocessingDrawing" xmlns:w10="urn:schemas-microsoft-com:office:word" xmlns:w="http://schemas.openxmlformats.org/wordprocessingml/2006/main" xmlns:w14="http://schemas.microsoft.com/office/word/2010/wordml" xmlns:w15="http://schemas.microsoft.com/office/word/2012/wordml" xmlns:w16cid="http://schemas.microsoft.com/office/word/2016/wordml/cid" xmlns:w16se="http://schemas.microsoft.com/office/word/2015/wordml/symex" xmlns:wpg="http://schemas.microsoft.com/office/word/2010/wordprocessingGroup" xmlns:wpi="http://schemas.microsoft.com/office/word/2010/wordprocessingInk" xmlns:wne="http://schemas.microsoft.com/office/word/2006/wordml" xmlns:wps="http://schemas.microsoft.com/office/word/2010/wordprocessingShape" mc:Ignorable="w14 w15 w16se w16cid wp14">
   <w:p>
     <w:pPr>
       <w:pStyle w:val="Header"/>
@@ -31836,7 +32139,7 @@
 </file>
 
 <file path=word/header5.xml><?xml version="1.0" encoding="utf-8"?>
-<w:hdr xmlns:wpc="http://schemas.microsoft.com/office/word/2010/wordprocessingCanvas" xmlns:cx="http://schemas.microsoft.com/office/drawing/2014/chartex" xmlns:mc="http://schemas.openxmlformats.org/markup-compatibility/2006" xmlns:o="urn:schemas-microsoft-com:office:office" xmlns:r="http://schemas.openxmlformats.org/officeDocument/2006/relationships" xmlns:m="http://schemas.openxmlformats.org/officeDocument/2006/math" xmlns:v="urn:schemas-microsoft-com:vml" xmlns:wp14="http://schemas.microsoft.com/office/word/2010/wordprocessingDrawing" xmlns:wp="http://schemas.openxmlformats.org/drawingml/2006/wordprocessingDrawing" xmlns:w10="urn:schemas-microsoft-com:office:word" xmlns:w="http://schemas.openxmlformats.org/wordprocessingml/2006/main" xmlns:w14="http://schemas.microsoft.com/office/word/2010/wordml" xmlns:w15="http://schemas.microsoft.com/office/word/2012/wordml" xmlns:w16se="http://schemas.microsoft.com/office/word/2015/wordml/symex" xmlns:wpg="http://schemas.microsoft.com/office/word/2010/wordprocessingGroup" xmlns:wpi="http://schemas.microsoft.com/office/word/2010/wordprocessingInk" xmlns:wne="http://schemas.microsoft.com/office/word/2006/wordml" xmlns:wps="http://schemas.microsoft.com/office/word/2010/wordprocessingShape" mc:Ignorable="w14 w15 w16se wp14">
+<w:hdr xmlns:wpc="http://schemas.microsoft.com/office/word/2010/wordprocessingCanvas" xmlns:cx="http://schemas.microsoft.com/office/drawing/2014/chartex" xmlns:cx1="http://schemas.microsoft.com/office/drawing/2015/9/8/chartex" xmlns:cx2="http://schemas.microsoft.com/office/drawing/2015/10/21/chartex" xmlns:cx3="http://schemas.microsoft.com/office/drawing/2016/5/9/chartex" xmlns:cx4="http://schemas.microsoft.com/office/drawing/2016/5/10/chartex" xmlns:cx5="http://schemas.microsoft.com/office/drawing/2016/5/11/chartex" xmlns:cx6="http://schemas.microsoft.com/office/drawing/2016/5/12/chartex" xmlns:cx7="http://schemas.microsoft.com/office/drawing/2016/5/13/chartex" xmlns:cx8="http://schemas.microsoft.com/office/drawing/2016/5/14/chartex" xmlns:mc="http://schemas.openxmlformats.org/markup-compatibility/2006" xmlns:aink="http://schemas.microsoft.com/office/drawing/2016/ink" xmlns:am3d="http://schemas.microsoft.com/office/drawing/2017/model3d" xmlns:o="urn:schemas-microsoft-com:office:office" xmlns:r="http://schemas.openxmlformats.org/officeDocument/2006/relationships" xmlns:m="http://schemas.openxmlformats.org/officeDocument/2006/math" xmlns:v="urn:schemas-microsoft-com:vml" xmlns:wp14="http://schemas.microsoft.com/office/word/2010/wordprocessingDrawing" xmlns:wp="http://schemas.openxmlformats.org/drawingml/2006/wordprocessingDrawing" xmlns:w10="urn:schemas-microsoft-com:office:word" xmlns:w="http://schemas.openxmlformats.org/wordprocessingml/2006/main" xmlns:w14="http://schemas.microsoft.com/office/word/2010/wordml" xmlns:w15="http://schemas.microsoft.com/office/word/2012/wordml" xmlns:w16cid="http://schemas.microsoft.com/office/word/2016/wordml/cid" xmlns:w16se="http://schemas.microsoft.com/office/word/2015/wordml/symex" xmlns:wpg="http://schemas.microsoft.com/office/word/2010/wordprocessingGroup" xmlns:wpi="http://schemas.microsoft.com/office/word/2010/wordprocessingInk" xmlns:wne="http://schemas.microsoft.com/office/word/2006/wordml" xmlns:wps="http://schemas.microsoft.com/office/word/2010/wordprocessingShape" mc:Ignorable="w14 w15 w16se w16cid wp14">
   <w:p>
     <w:pPr>
       <w:pStyle w:val="Header"/>
@@ -31876,7 +32179,7 @@
 </file>
 
 <file path=word/numbering.xml><?xml version="1.0" encoding="utf-8"?>
-<w:numbering xmlns:wpc="http://schemas.microsoft.com/office/word/2010/wordprocessingCanvas" xmlns:cx="http://schemas.microsoft.com/office/drawing/2014/chartex" xmlns:mc="http://schemas.openxmlformats.org/markup-compatibility/2006" xmlns:o="urn:schemas-microsoft-com:office:office" xmlns:r="http://schemas.openxmlformats.org/officeDocument/2006/relationships" xmlns:m="http://schemas.openxmlformats.org/officeDocument/2006/math" xmlns:v="urn:schemas-microsoft-com:vml" xmlns:wp14="http://schemas.microsoft.com/office/word/2010/wordprocessingDrawing" xmlns:wp="http://schemas.openxmlformats.org/drawingml/2006/wordprocessingDrawing" xmlns:w10="urn:schemas-microsoft-com:office:word" xmlns:w="http://schemas.openxmlformats.org/wordprocessingml/2006/main" xmlns:w14="http://schemas.microsoft.com/office/word/2010/wordml" xmlns:w15="http://schemas.microsoft.com/office/word/2012/wordml" xmlns:w16se="http://schemas.microsoft.com/office/word/2015/wordml/symex" xmlns:wpg="http://schemas.microsoft.com/office/word/2010/wordprocessingGroup" xmlns:wpi="http://schemas.microsoft.com/office/word/2010/wordprocessingInk" xmlns:wne="http://schemas.microsoft.com/office/word/2006/wordml" xmlns:wps="http://schemas.microsoft.com/office/word/2010/wordprocessingShape" mc:Ignorable="w14 w15 w16se wp14">
+<w:numbering xmlns:wpc="http://schemas.microsoft.com/office/word/2010/wordprocessingCanvas" xmlns:cx="http://schemas.microsoft.com/office/drawing/2014/chartex" xmlns:cx1="http://schemas.microsoft.com/office/drawing/2015/9/8/chartex" xmlns:cx2="http://schemas.microsoft.com/office/drawing/2015/10/21/chartex" xmlns:cx3="http://schemas.microsoft.com/office/drawing/2016/5/9/chartex" xmlns:cx4="http://schemas.microsoft.com/office/drawing/2016/5/10/chartex" xmlns:cx5="http://schemas.microsoft.com/office/drawing/2016/5/11/chartex" xmlns:cx6="http://schemas.microsoft.com/office/drawing/2016/5/12/chartex" xmlns:cx7="http://schemas.microsoft.com/office/drawing/2016/5/13/chartex" xmlns:cx8="http://schemas.microsoft.com/office/drawing/2016/5/14/chartex" xmlns:mc="http://schemas.openxmlformats.org/markup-compatibility/2006" xmlns:aink="http://schemas.microsoft.com/office/drawing/2016/ink" xmlns:am3d="http://schemas.microsoft.com/office/drawing/2017/model3d" xmlns:o="urn:schemas-microsoft-com:office:office" xmlns:r="http://schemas.openxmlformats.org/officeDocument/2006/relationships" xmlns:m="http://schemas.openxmlformats.org/officeDocument/2006/math" xmlns:v="urn:schemas-microsoft-com:vml" xmlns:wp14="http://schemas.microsoft.com/office/word/2010/wordprocessingDrawing" xmlns:wp="http://schemas.openxmlformats.org/drawingml/2006/wordprocessingDrawing" xmlns:w10="urn:schemas-microsoft-com:office:word" xmlns:w="http://schemas.openxmlformats.org/wordprocessingml/2006/main" xmlns:w14="http://schemas.microsoft.com/office/word/2010/wordml" xmlns:w15="http://schemas.microsoft.com/office/word/2012/wordml" xmlns:w16cid="http://schemas.microsoft.com/office/word/2016/wordml/cid" xmlns:w16se="http://schemas.microsoft.com/office/word/2015/wordml/symex" xmlns:wpg="http://schemas.microsoft.com/office/word/2010/wordprocessingGroup" xmlns:wpi="http://schemas.microsoft.com/office/word/2010/wordprocessingInk" xmlns:wne="http://schemas.microsoft.com/office/word/2006/wordml" xmlns:wps="http://schemas.microsoft.com/office/word/2010/wordprocessingShape" mc:Ignorable="w14 w15 w16se w16cid wp14">
   <w:numPicBullet w:numPicBulletId="0">
     <w:pict>
       <v:shapetype id="_x0000_t75" coordsize="21600,21600" o:spt="75" o:preferrelative="t" path="m@4@5l@4@11@9@11@9@5xe" filled="f" stroked="f">
@@ -31898,7 +32201,7 @@
         <v:path o:extrusionok="f" gradientshapeok="t" o:connecttype="rect"/>
         <o:lock v:ext="edit" aspectratio="t"/>
       </v:shapetype>
-      <v:shape id="_x0000_i1281" type="#_x0000_t75" style="width:11.4pt;height:11.4pt" o:bullet="t">
+      <v:shape id="_x0000_i1040" type="#_x0000_t75" style="width:11.5pt;height:11.5pt" o:bullet="t">
         <v:imagedata r:id="rId1" o:title="msoF4D8"/>
       </v:shape>
     </w:pict>
@@ -34317,7 +34620,6 @@
     <w:lvl w:ilvl="1">
       <w:start w:val="1"/>
       <w:numFmt w:val="decimal"/>
-      <w:pStyle w:val="Heading2"/>
       <w:lvlText w:val="%1.%2"/>
       <w:lvlJc w:val="left"/>
       <w:pPr>
@@ -35560,7 +35862,7 @@
   <w:abstractNum w:abstractNumId="32" w15:restartNumberingAfterBreak="0">
     <w:nsid w:val="3DCC7143"/>
     <w:multiLevelType w:val="multilevel"/>
-    <w:tmpl w:val="B3DEFE7E"/>
+    <w:tmpl w:val="78F834B8"/>
     <w:lvl w:ilvl="0">
       <w:start w:val="1"/>
       <w:numFmt w:val="decimal"/>
@@ -35581,6 +35883,7 @@
     <w:lvl w:ilvl="1">
       <w:start w:val="1"/>
       <w:numFmt w:val="decimal"/>
+      <w:pStyle w:val="Heading2"/>
       <w:lvlText w:val="%1.%2."/>
       <w:lvlJc w:val="left"/>
       <w:pPr>
@@ -40991,7 +41294,7 @@
 </file>
 
 <file path=word/styles.xml><?xml version="1.0" encoding="utf-8"?>
-<w:styles xmlns:mc="http://schemas.openxmlformats.org/markup-compatibility/2006" xmlns:r="http://schemas.openxmlformats.org/officeDocument/2006/relationships" xmlns:w="http://schemas.openxmlformats.org/wordprocessingml/2006/main" xmlns:w14="http://schemas.microsoft.com/office/word/2010/wordml" xmlns:w15="http://schemas.microsoft.com/office/word/2012/wordml" xmlns:w16se="http://schemas.microsoft.com/office/word/2015/wordml/symex" mc:Ignorable="w14 w15 w16se">
+<w:styles xmlns:mc="http://schemas.openxmlformats.org/markup-compatibility/2006" xmlns:r="http://schemas.openxmlformats.org/officeDocument/2006/relationships" xmlns:w="http://schemas.openxmlformats.org/wordprocessingml/2006/main" xmlns:w14="http://schemas.microsoft.com/office/word/2010/wordml" xmlns:w15="http://schemas.microsoft.com/office/word/2012/wordml" xmlns:w16cid="http://schemas.microsoft.com/office/word/2016/wordml/cid" xmlns:w16se="http://schemas.microsoft.com/office/word/2015/wordml/symex" mc:Ignorable="w14 w15 w16se w16cid">
   <w:docDefaults>
     <w:rPrDefault>
       <w:rPr>
@@ -41001,7 +41304,7 @@
     </w:rPrDefault>
     <w:pPrDefault/>
   </w:docDefaults>
-  <w:latentStyles w:defLockedState="0" w:defUIPriority="0" w:defSemiHidden="0" w:defUnhideWhenUsed="0" w:defQFormat="0" w:count="371">
+  <w:latentStyles w:defLockedState="0" w:defUIPriority="0" w:defSemiHidden="0" w:defUnhideWhenUsed="0" w:defQFormat="0" w:count="375">
     <w:lsdException w:name="Normal" w:qFormat="1"/>
     <w:lsdException w:name="heading 1" w:uiPriority="9" w:qFormat="1"/>
     <w:lsdException w:name="heading 2" w:uiPriority="9" w:qFormat="1"/>
@@ -41100,7 +41403,6 @@
     <w:lsdException w:name="HTML Sample" w:semiHidden="1" w:unhideWhenUsed="1"/>
     <w:lsdException w:name="HTML Typewriter" w:semiHidden="1" w:unhideWhenUsed="1"/>
     <w:lsdException w:name="HTML Variable" w:semiHidden="1" w:unhideWhenUsed="1"/>
-    <w:lsdException w:name="Normal Table" w:semiHidden="1" w:unhideWhenUsed="1"/>
     <w:lsdException w:name="annotation subject" w:semiHidden="1" w:unhideWhenUsed="1"/>
     <w:lsdException w:name="No List" w:semiHidden="1" w:uiPriority="99" w:unhideWhenUsed="1"/>
     <w:lsdException w:name="Outline List 1" w:semiHidden="1" w:unhideWhenUsed="1"/>
@@ -41144,10 +41446,8 @@
     <w:lsdException w:name="Table Elegant" w:semiHidden="1" w:unhideWhenUsed="1"/>
     <w:lsdException w:name="Table Professional" w:semiHidden="1" w:unhideWhenUsed="1"/>
     <w:lsdException w:name="Table Subtle 1" w:semiHidden="1" w:unhideWhenUsed="1"/>
-    <w:lsdException w:name="Table Subtle 2" w:semiHidden="1" w:unhideWhenUsed="1"/>
     <w:lsdException w:name="Table Web 1" w:semiHidden="1" w:unhideWhenUsed="1"/>
     <w:lsdException w:name="Table Web 2" w:semiHidden="1" w:unhideWhenUsed="1"/>
-    <w:lsdException w:name="Table Web 3" w:semiHidden="1" w:unhideWhenUsed="1"/>
     <w:lsdException w:name="Balloon Text" w:uiPriority="99"/>
     <w:lsdException w:name="Table Grid" w:uiPriority="39" w:qFormat="1"/>
     <w:lsdException w:name="Table Theme" w:semiHidden="1" w:unhideWhenUsed="1"/>
@@ -41261,7 +41561,7 @@
     <w:lsdException w:name="Intense Reference" w:uiPriority="32" w:qFormat="1"/>
     <w:lsdException w:name="Book Title" w:uiPriority="33" w:qFormat="1"/>
     <w:lsdException w:name="Bibliography" w:semiHidden="1" w:uiPriority="37" w:unhideWhenUsed="1"/>
-    <w:lsdException w:name="TOC Heading" w:uiPriority="39" w:qFormat="1"/>
+    <w:lsdException w:name="TOC Heading" w:semiHidden="1" w:uiPriority="39" w:unhideWhenUsed="1" w:qFormat="1"/>
     <w:lsdException w:name="Plain Table 1" w:uiPriority="41"/>
     <w:lsdException w:name="Plain Table 2" w:uiPriority="42"/>
     <w:lsdException w:name="Plain Table 3" w:uiPriority="43"/>
@@ -41366,6 +41666,10 @@
     <w:lsdException w:name="List Table 5 Dark Accent 6" w:uiPriority="50"/>
     <w:lsdException w:name="List Table 6 Colorful Accent 6" w:uiPriority="51"/>
     <w:lsdException w:name="List Table 7 Colorful Accent 6" w:uiPriority="52"/>
+    <w:lsdException w:name="Mention" w:semiHidden="1" w:uiPriority="99" w:unhideWhenUsed="1"/>
+    <w:lsdException w:name="Smart Hyperlink" w:semiHidden="1" w:uiPriority="99" w:unhideWhenUsed="1"/>
+    <w:lsdException w:name="Hashtag" w:semiHidden="1" w:uiPriority="99" w:unhideWhenUsed="1"/>
+    <w:lsdException w:name="Unresolved Mention" w:semiHidden="1" w:uiPriority="99" w:unhideWhenUsed="1"/>
   </w:latentStyles>
   <w:style w:type="paragraph" w:default="1" w:styleId="Normal">
     <w:name w:val="Normal"/>
@@ -41415,14 +41719,15 @@
     <w:autoRedefine/>
     <w:uiPriority w:val="9"/>
     <w:qFormat/>
-    <w:rsid w:val="00852486"/>
+    <w:rsid w:val="002E4DDE"/>
     <w:pPr>
       <w:keepNext/>
       <w:numPr>
         <w:ilvl w:val="1"/>
-        <w:numId w:val="35"/>
+        <w:numId w:val="1"/>
       </w:numPr>
       <w:spacing w:before="240" w:after="120"/>
+      <w:ind w:hanging="860"/>
       <w:outlineLvl w:val="1"/>
     </w:pPr>
     <w:rPr>
@@ -41588,6 +41893,7 @@
   <w:style w:type="character" w:default="1" w:styleId="DefaultParagraphFont">
     <w:name w:val="Default Paragraph Font"/>
     <w:uiPriority w:val="1"/>
+    <w:semiHidden/>
     <w:unhideWhenUsed/>
   </w:style>
   <w:style w:type="table" w:default="1" w:styleId="TableNormal">
@@ -41887,7 +42193,7 @@
     <w:name w:val="Heading 2 Char"/>
     <w:link w:val="Heading2"/>
     <w:uiPriority w:val="9"/>
-    <w:rsid w:val="00852486"/>
+    <w:rsid w:val="002E4DDE"/>
     <w:rPr>
       <w:rFonts w:cs="Arial"/>
       <w:b/>
@@ -44308,8 +44614,8 @@
       <w:szCs w:val="26"/>
     </w:rPr>
   </w:style>
-  <w:style w:type="character" w:customStyle="1" w:styleId="UnresolvedMention">
-    <w:name w:val="Unresolved Mention"/>
+  <w:style w:type="character" w:customStyle="1" w:styleId="UnresolvedMention1">
+    <w:name w:val="Unresolved Mention1"/>
     <w:basedOn w:val="DefaultParagraphFont"/>
     <w:uiPriority w:val="99"/>
     <w:semiHidden/>
@@ -44826,6 +45132,2844 @@
     <w:rsid w:val="009D7588"/>
   </w:style>
 </w:styles>
+</file>
+
+<file path=word/diagrams/colors1.xml><?xml version="1.0" encoding="utf-8"?>
+<dgm:colorsDef xmlns:dgm="http://schemas.openxmlformats.org/drawingml/2006/diagram" xmlns:a="http://schemas.openxmlformats.org/drawingml/2006/main" uniqueId="urn:microsoft.com/office/officeart/2005/8/colors/accent1_2">
+  <dgm:title val=""/>
+  <dgm:desc val=""/>
+  <dgm:catLst>
+    <dgm:cat type="accent1" pri="11200"/>
+  </dgm:catLst>
+  <dgm:styleLbl name="node0">
+    <dgm:fillClrLst meth="repeat">
+      <a:schemeClr val="accent1"/>
+    </dgm:fillClrLst>
+    <dgm:linClrLst meth="repeat">
+      <a:schemeClr val="lt1"/>
+    </dgm:linClrLst>
+    <dgm:effectClrLst/>
+    <dgm:txLinClrLst/>
+    <dgm:txFillClrLst/>
+    <dgm:txEffectClrLst/>
+  </dgm:styleLbl>
+  <dgm:styleLbl name="alignNode1">
+    <dgm:fillClrLst meth="repeat">
+      <a:schemeClr val="accent1"/>
+    </dgm:fillClrLst>
+    <dgm:linClrLst meth="repeat">
+      <a:schemeClr val="accent1"/>
+    </dgm:linClrLst>
+    <dgm:effectClrLst/>
+    <dgm:txLinClrLst/>
+    <dgm:txFillClrLst/>
+    <dgm:txEffectClrLst/>
+  </dgm:styleLbl>
+  <dgm:styleLbl name="node1">
+    <dgm:fillClrLst meth="repeat">
+      <a:schemeClr val="accent1"/>
+    </dgm:fillClrLst>
+    <dgm:linClrLst meth="repeat">
+      <a:schemeClr val="lt1"/>
+    </dgm:linClrLst>
+    <dgm:effectClrLst/>
+    <dgm:txLinClrLst/>
+    <dgm:txFillClrLst/>
+    <dgm:txEffectClrLst/>
+  </dgm:styleLbl>
+  <dgm:styleLbl name="lnNode1">
+    <dgm:fillClrLst meth="repeat">
+      <a:schemeClr val="accent1"/>
+    </dgm:fillClrLst>
+    <dgm:linClrLst meth="repeat">
+      <a:schemeClr val="lt1"/>
+    </dgm:linClrLst>
+    <dgm:effectClrLst/>
+    <dgm:txLinClrLst/>
+    <dgm:txFillClrLst/>
+    <dgm:txEffectClrLst/>
+  </dgm:styleLbl>
+  <dgm:styleLbl name="vennNode1">
+    <dgm:fillClrLst meth="repeat">
+      <a:schemeClr val="accent1">
+        <a:alpha val="50000"/>
+      </a:schemeClr>
+    </dgm:fillClrLst>
+    <dgm:linClrLst meth="repeat">
+      <a:schemeClr val="lt1"/>
+    </dgm:linClrLst>
+    <dgm:effectClrLst/>
+    <dgm:txLinClrLst/>
+    <dgm:txFillClrLst/>
+    <dgm:txEffectClrLst/>
+  </dgm:styleLbl>
+  <dgm:styleLbl name="node2">
+    <dgm:fillClrLst meth="repeat">
+      <a:schemeClr val="accent1"/>
+    </dgm:fillClrLst>
+    <dgm:linClrLst meth="repeat">
+      <a:schemeClr val="lt1"/>
+    </dgm:linClrLst>
+    <dgm:effectClrLst/>
+    <dgm:txLinClrLst/>
+    <dgm:txFillClrLst/>
+    <dgm:txEffectClrLst/>
+  </dgm:styleLbl>
+  <dgm:styleLbl name="node3">
+    <dgm:fillClrLst meth="repeat">
+      <a:schemeClr val="accent1"/>
+    </dgm:fillClrLst>
+    <dgm:linClrLst meth="repeat">
+      <a:schemeClr val="lt1"/>
+    </dgm:linClrLst>
+    <dgm:effectClrLst/>
+    <dgm:txLinClrLst/>
+    <dgm:txFillClrLst/>
+    <dgm:txEffectClrLst/>
+  </dgm:styleLbl>
+  <dgm:styleLbl name="node4">
+    <dgm:fillClrLst meth="repeat">
+      <a:schemeClr val="accent1"/>
+    </dgm:fillClrLst>
+    <dgm:linClrLst meth="repeat">
+      <a:schemeClr val="lt1"/>
+    </dgm:linClrLst>
+    <dgm:effectClrLst/>
+    <dgm:txLinClrLst/>
+    <dgm:txFillClrLst/>
+    <dgm:txEffectClrLst/>
+  </dgm:styleLbl>
+  <dgm:styleLbl name="fgImgPlace1">
+    <dgm:fillClrLst meth="repeat">
+      <a:schemeClr val="accent1">
+        <a:tint val="50000"/>
+      </a:schemeClr>
+    </dgm:fillClrLst>
+    <dgm:linClrLst meth="repeat">
+      <a:schemeClr val="lt1"/>
+    </dgm:linClrLst>
+    <dgm:effectClrLst/>
+    <dgm:txLinClrLst/>
+    <dgm:txFillClrLst meth="repeat">
+      <a:schemeClr val="lt1"/>
+    </dgm:txFillClrLst>
+    <dgm:txEffectClrLst/>
+  </dgm:styleLbl>
+  <dgm:styleLbl name="alignImgPlace1">
+    <dgm:fillClrLst meth="repeat">
+      <a:schemeClr val="accent1">
+        <a:tint val="50000"/>
+      </a:schemeClr>
+    </dgm:fillClrLst>
+    <dgm:linClrLst meth="repeat">
+      <a:schemeClr val="lt1"/>
+    </dgm:linClrLst>
+    <dgm:effectClrLst/>
+    <dgm:txLinClrLst/>
+    <dgm:txFillClrLst meth="repeat">
+      <a:schemeClr val="lt1"/>
+    </dgm:txFillClrLst>
+    <dgm:txEffectClrLst/>
+  </dgm:styleLbl>
+  <dgm:styleLbl name="bgImgPlace1">
+    <dgm:fillClrLst meth="repeat">
+      <a:schemeClr val="accent1">
+        <a:tint val="50000"/>
+      </a:schemeClr>
+    </dgm:fillClrLst>
+    <dgm:linClrLst meth="repeat">
+      <a:schemeClr val="lt1"/>
+    </dgm:linClrLst>
+    <dgm:effectClrLst/>
+    <dgm:txLinClrLst/>
+    <dgm:txFillClrLst meth="repeat">
+      <a:schemeClr val="lt1"/>
+    </dgm:txFillClrLst>
+    <dgm:txEffectClrLst/>
+  </dgm:styleLbl>
+  <dgm:styleLbl name="sibTrans2D1">
+    <dgm:fillClrLst meth="repeat">
+      <a:schemeClr val="accent1">
+        <a:tint val="60000"/>
+      </a:schemeClr>
+    </dgm:fillClrLst>
+    <dgm:linClrLst meth="repeat">
+      <a:schemeClr val="accent1">
+        <a:tint val="60000"/>
+      </a:schemeClr>
+    </dgm:linClrLst>
+    <dgm:effectClrLst/>
+    <dgm:txLinClrLst/>
+    <dgm:txFillClrLst/>
+    <dgm:txEffectClrLst/>
+  </dgm:styleLbl>
+  <dgm:styleLbl name="fgSibTrans2D1">
+    <dgm:fillClrLst meth="repeat">
+      <a:schemeClr val="accent1">
+        <a:tint val="60000"/>
+      </a:schemeClr>
+    </dgm:fillClrLst>
+    <dgm:linClrLst meth="repeat">
+      <a:schemeClr val="accent1">
+        <a:tint val="60000"/>
+      </a:schemeClr>
+    </dgm:linClrLst>
+    <dgm:effectClrLst/>
+    <dgm:txLinClrLst/>
+    <dgm:txFillClrLst/>
+    <dgm:txEffectClrLst/>
+  </dgm:styleLbl>
+  <dgm:styleLbl name="bgSibTrans2D1">
+    <dgm:fillClrLst meth="repeat">
+      <a:schemeClr val="accent1">
+        <a:tint val="60000"/>
+      </a:schemeClr>
+    </dgm:fillClrLst>
+    <dgm:linClrLst meth="repeat">
+      <a:schemeClr val="accent1">
+        <a:tint val="60000"/>
+      </a:schemeClr>
+    </dgm:linClrLst>
+    <dgm:effectClrLst/>
+    <dgm:txLinClrLst/>
+    <dgm:txFillClrLst/>
+    <dgm:txEffectClrLst/>
+  </dgm:styleLbl>
+  <dgm:styleLbl name="sibTrans1D1">
+    <dgm:fillClrLst meth="repeat">
+      <a:schemeClr val="accent1"/>
+    </dgm:fillClrLst>
+    <dgm:linClrLst meth="repeat">
+      <a:schemeClr val="accent1"/>
+    </dgm:linClrLst>
+    <dgm:effectClrLst/>
+    <dgm:txLinClrLst/>
+    <dgm:txFillClrLst meth="repeat">
+      <a:schemeClr val="tx1"/>
+    </dgm:txFillClrLst>
+    <dgm:txEffectClrLst/>
+  </dgm:styleLbl>
+  <dgm:styleLbl name="callout">
+    <dgm:fillClrLst meth="repeat">
+      <a:schemeClr val="accent1"/>
+    </dgm:fillClrLst>
+    <dgm:linClrLst meth="repeat">
+      <a:schemeClr val="accent1">
+        <a:tint val="50000"/>
+      </a:schemeClr>
+    </dgm:linClrLst>
+    <dgm:effectClrLst/>
+    <dgm:txLinClrLst/>
+    <dgm:txFillClrLst meth="repeat">
+      <a:schemeClr val="tx1"/>
+    </dgm:txFillClrLst>
+    <dgm:txEffectClrLst/>
+  </dgm:styleLbl>
+  <dgm:styleLbl name="asst0">
+    <dgm:fillClrLst meth="repeat">
+      <a:schemeClr val="accent1"/>
+    </dgm:fillClrLst>
+    <dgm:linClrLst meth="repeat">
+      <a:schemeClr val="lt1"/>
+    </dgm:linClrLst>
+    <dgm:effectClrLst/>
+    <dgm:txLinClrLst/>
+    <dgm:txFillClrLst/>
+    <dgm:txEffectClrLst/>
+  </dgm:styleLbl>
+  <dgm:styleLbl name="asst1">
+    <dgm:fillClrLst meth="repeat">
+      <a:schemeClr val="accent1"/>
+    </dgm:fillClrLst>
+    <dgm:linClrLst meth="repeat">
+      <a:schemeClr val="lt1"/>
+    </dgm:linClrLst>
+    <dgm:effectClrLst/>
+    <dgm:txLinClrLst/>
+    <dgm:txFillClrLst/>
+    <dgm:txEffectClrLst/>
+  </dgm:styleLbl>
+  <dgm:styleLbl name="asst2">
+    <dgm:fillClrLst meth="repeat">
+      <a:schemeClr val="accent1"/>
+    </dgm:fillClrLst>
+    <dgm:linClrLst meth="repeat">
+      <a:schemeClr val="lt1"/>
+    </dgm:linClrLst>
+    <dgm:effectClrLst/>
+    <dgm:txLinClrLst/>
+    <dgm:txFillClrLst/>
+    <dgm:txEffectClrLst/>
+  </dgm:styleLbl>
+  <dgm:styleLbl name="asst3">
+    <dgm:fillClrLst meth="repeat">
+      <a:schemeClr val="accent1"/>
+    </dgm:fillClrLst>
+    <dgm:linClrLst meth="repeat">
+      <a:schemeClr val="lt1"/>
+    </dgm:linClrLst>
+    <dgm:effectClrLst/>
+    <dgm:txLinClrLst/>
+    <dgm:txFillClrLst/>
+    <dgm:txEffectClrLst/>
+  </dgm:styleLbl>
+  <dgm:styleLbl name="asst4">
+    <dgm:fillClrLst meth="repeat">
+      <a:schemeClr val="accent1"/>
+    </dgm:fillClrLst>
+    <dgm:linClrLst meth="repeat">
+      <a:schemeClr val="lt1"/>
+    </dgm:linClrLst>
+    <dgm:effectClrLst/>
+    <dgm:txLinClrLst/>
+    <dgm:txFillClrLst/>
+    <dgm:txEffectClrLst/>
+  </dgm:styleLbl>
+  <dgm:styleLbl name="parChTrans2D1">
+    <dgm:fillClrLst meth="repeat">
+      <a:schemeClr val="accent1">
+        <a:tint val="60000"/>
+      </a:schemeClr>
+    </dgm:fillClrLst>
+    <dgm:linClrLst meth="repeat">
+      <a:schemeClr val="accent1">
+        <a:tint val="60000"/>
+      </a:schemeClr>
+    </dgm:linClrLst>
+    <dgm:effectClrLst/>
+    <dgm:txLinClrLst/>
+    <dgm:txFillClrLst meth="repeat">
+      <a:schemeClr val="lt1"/>
+    </dgm:txFillClrLst>
+    <dgm:txEffectClrLst/>
+  </dgm:styleLbl>
+  <dgm:styleLbl name="parChTrans2D2">
+    <dgm:fillClrLst meth="repeat">
+      <a:schemeClr val="accent1"/>
+    </dgm:fillClrLst>
+    <dgm:linClrLst meth="repeat">
+      <a:schemeClr val="accent1"/>
+    </dgm:linClrLst>
+    <dgm:effectClrLst/>
+    <dgm:txLinClrLst/>
+    <dgm:txFillClrLst meth="repeat">
+      <a:schemeClr val="lt1"/>
+    </dgm:txFillClrLst>
+    <dgm:txEffectClrLst/>
+  </dgm:styleLbl>
+  <dgm:styleLbl name="parChTrans2D3">
+    <dgm:fillClrLst meth="repeat">
+      <a:schemeClr val="accent1"/>
+    </dgm:fillClrLst>
+    <dgm:linClrLst meth="repeat">
+      <a:schemeClr val="accent1"/>
+    </dgm:linClrLst>
+    <dgm:effectClrLst/>
+    <dgm:txLinClrLst/>
+    <dgm:txFillClrLst meth="repeat">
+      <a:schemeClr val="lt1"/>
+    </dgm:txFillClrLst>
+    <dgm:txEffectClrLst/>
+  </dgm:styleLbl>
+  <dgm:styleLbl name="parChTrans2D4">
+    <dgm:fillClrLst meth="repeat">
+      <a:schemeClr val="accent1"/>
+    </dgm:fillClrLst>
+    <dgm:linClrLst meth="repeat">
+      <a:schemeClr val="accent1"/>
+    </dgm:linClrLst>
+    <dgm:effectClrLst/>
+    <dgm:txLinClrLst/>
+    <dgm:txFillClrLst meth="repeat">
+      <a:schemeClr val="lt1"/>
+    </dgm:txFillClrLst>
+    <dgm:txEffectClrLst/>
+  </dgm:styleLbl>
+  <dgm:styleLbl name="parChTrans1D1">
+    <dgm:fillClrLst meth="repeat">
+      <a:schemeClr val="accent1"/>
+    </dgm:fillClrLst>
+    <dgm:linClrLst meth="repeat">
+      <a:schemeClr val="accent1">
+        <a:shade val="60000"/>
+      </a:schemeClr>
+    </dgm:linClrLst>
+    <dgm:effectClrLst/>
+    <dgm:txLinClrLst/>
+    <dgm:txFillClrLst meth="repeat">
+      <a:schemeClr val="tx1"/>
+    </dgm:txFillClrLst>
+    <dgm:txEffectClrLst/>
+  </dgm:styleLbl>
+  <dgm:styleLbl name="parChTrans1D2">
+    <dgm:fillClrLst meth="repeat">
+      <a:schemeClr val="accent1"/>
+    </dgm:fillClrLst>
+    <dgm:linClrLst meth="repeat">
+      <a:schemeClr val="accent1">
+        <a:shade val="60000"/>
+      </a:schemeClr>
+    </dgm:linClrLst>
+    <dgm:effectClrLst/>
+    <dgm:txLinClrLst/>
+    <dgm:txFillClrLst meth="repeat">
+      <a:schemeClr val="tx1"/>
+    </dgm:txFillClrLst>
+    <dgm:txEffectClrLst/>
+  </dgm:styleLbl>
+  <dgm:styleLbl name="parChTrans1D3">
+    <dgm:fillClrLst meth="repeat">
+      <a:schemeClr val="accent1"/>
+    </dgm:fillClrLst>
+    <dgm:linClrLst meth="repeat">
+      <a:schemeClr val="accent1">
+        <a:shade val="80000"/>
+      </a:schemeClr>
+    </dgm:linClrLst>
+    <dgm:effectClrLst/>
+    <dgm:txLinClrLst/>
+    <dgm:txFillClrLst meth="repeat">
+      <a:schemeClr val="tx1"/>
+    </dgm:txFillClrLst>
+    <dgm:txEffectClrLst/>
+  </dgm:styleLbl>
+  <dgm:styleLbl name="parChTrans1D4">
+    <dgm:fillClrLst meth="repeat">
+      <a:schemeClr val="accent1"/>
+    </dgm:fillClrLst>
+    <dgm:linClrLst meth="repeat">
+      <a:schemeClr val="accent1">
+        <a:shade val="80000"/>
+      </a:schemeClr>
+    </dgm:linClrLst>
+    <dgm:effectClrLst/>
+    <dgm:txLinClrLst/>
+    <dgm:txFillClrLst meth="repeat">
+      <a:schemeClr val="tx1"/>
+    </dgm:txFillClrLst>
+    <dgm:txEffectClrLst/>
+  </dgm:styleLbl>
+  <dgm:styleLbl name="fgAcc1">
+    <dgm:fillClrLst meth="repeat">
+      <a:schemeClr val="lt1">
+        <a:alpha val="90000"/>
+      </a:schemeClr>
+    </dgm:fillClrLst>
+    <dgm:linClrLst meth="repeat">
+      <a:schemeClr val="accent1"/>
+    </dgm:linClrLst>
+    <dgm:effectClrLst/>
+    <dgm:txLinClrLst/>
+    <dgm:txFillClrLst meth="repeat">
+      <a:schemeClr val="dk1"/>
+    </dgm:txFillClrLst>
+    <dgm:txEffectClrLst/>
+  </dgm:styleLbl>
+  <dgm:styleLbl name="conFgAcc1">
+    <dgm:fillClrLst meth="repeat">
+      <a:schemeClr val="lt1">
+        <a:alpha val="90000"/>
+      </a:schemeClr>
+    </dgm:fillClrLst>
+    <dgm:linClrLst meth="repeat">
+      <a:schemeClr val="accent1"/>
+    </dgm:linClrLst>
+    <dgm:effectClrLst/>
+    <dgm:txLinClrLst/>
+    <dgm:txFillClrLst meth="repeat">
+      <a:schemeClr val="dk1"/>
+    </dgm:txFillClrLst>
+    <dgm:txEffectClrLst/>
+  </dgm:styleLbl>
+  <dgm:styleLbl name="alignAcc1">
+    <dgm:fillClrLst meth="repeat">
+      <a:schemeClr val="lt1">
+        <a:alpha val="90000"/>
+      </a:schemeClr>
+    </dgm:fillClrLst>
+    <dgm:linClrLst meth="repeat">
+      <a:schemeClr val="accent1"/>
+    </dgm:linClrLst>
+    <dgm:effectClrLst/>
+    <dgm:txLinClrLst/>
+    <dgm:txFillClrLst meth="repeat">
+      <a:schemeClr val="dk1"/>
+    </dgm:txFillClrLst>
+    <dgm:txEffectClrLst/>
+  </dgm:styleLbl>
+  <dgm:styleLbl name="trAlignAcc1">
+    <dgm:fillClrLst meth="repeat">
+      <a:schemeClr val="lt1">
+        <a:alpha val="40000"/>
+      </a:schemeClr>
+    </dgm:fillClrLst>
+    <dgm:linClrLst meth="repeat">
+      <a:schemeClr val="accent1"/>
+    </dgm:linClrLst>
+    <dgm:effectClrLst/>
+    <dgm:txLinClrLst/>
+    <dgm:txFillClrLst meth="repeat">
+      <a:schemeClr val="dk1"/>
+    </dgm:txFillClrLst>
+    <dgm:txEffectClrLst/>
+  </dgm:styleLbl>
+  <dgm:styleLbl name="bgAcc1">
+    <dgm:fillClrLst meth="repeat">
+      <a:schemeClr val="lt1">
+        <a:alpha val="90000"/>
+      </a:schemeClr>
+    </dgm:fillClrLst>
+    <dgm:linClrLst meth="repeat">
+      <a:schemeClr val="accent1"/>
+    </dgm:linClrLst>
+    <dgm:effectClrLst/>
+    <dgm:txLinClrLst/>
+    <dgm:txFillClrLst meth="repeat">
+      <a:schemeClr val="dk1"/>
+    </dgm:txFillClrLst>
+    <dgm:txEffectClrLst/>
+  </dgm:styleLbl>
+  <dgm:styleLbl name="solidFgAcc1">
+    <dgm:fillClrLst meth="repeat">
+      <a:schemeClr val="lt1"/>
+    </dgm:fillClrLst>
+    <dgm:linClrLst meth="repeat">
+      <a:schemeClr val="accent1"/>
+    </dgm:linClrLst>
+    <dgm:effectClrLst/>
+    <dgm:txLinClrLst/>
+    <dgm:txFillClrLst meth="repeat">
+      <a:schemeClr val="dk1"/>
+    </dgm:txFillClrLst>
+    <dgm:txEffectClrLst/>
+  </dgm:styleLbl>
+  <dgm:styleLbl name="solidAlignAcc1">
+    <dgm:fillClrLst meth="repeat">
+      <a:schemeClr val="lt1"/>
+    </dgm:fillClrLst>
+    <dgm:linClrLst meth="repeat">
+      <a:schemeClr val="accent1"/>
+    </dgm:linClrLst>
+    <dgm:effectClrLst/>
+    <dgm:txLinClrLst/>
+    <dgm:txFillClrLst meth="repeat">
+      <a:schemeClr val="dk1"/>
+    </dgm:txFillClrLst>
+    <dgm:txEffectClrLst/>
+  </dgm:styleLbl>
+  <dgm:styleLbl name="solidBgAcc1">
+    <dgm:fillClrLst meth="repeat">
+      <a:schemeClr val="lt1"/>
+    </dgm:fillClrLst>
+    <dgm:linClrLst meth="repeat">
+      <a:schemeClr val="accent1"/>
+    </dgm:linClrLst>
+    <dgm:effectClrLst/>
+    <dgm:txLinClrLst/>
+    <dgm:txFillClrLst meth="repeat">
+      <a:schemeClr val="dk1"/>
+    </dgm:txFillClrLst>
+    <dgm:txEffectClrLst/>
+  </dgm:styleLbl>
+  <dgm:styleLbl name="fgAccFollowNode1">
+    <dgm:fillClrLst meth="repeat">
+      <a:schemeClr val="accent1">
+        <a:alpha val="90000"/>
+        <a:tint val="40000"/>
+      </a:schemeClr>
+    </dgm:fillClrLst>
+    <dgm:linClrLst meth="repeat">
+      <a:schemeClr val="accent1">
+        <a:alpha val="90000"/>
+        <a:tint val="40000"/>
+      </a:schemeClr>
+    </dgm:linClrLst>
+    <dgm:effectClrLst/>
+    <dgm:txLinClrLst/>
+    <dgm:txFillClrLst meth="repeat">
+      <a:schemeClr val="dk1"/>
+    </dgm:txFillClrLst>
+    <dgm:txEffectClrLst/>
+  </dgm:styleLbl>
+  <dgm:styleLbl name="alignAccFollowNode1">
+    <dgm:fillClrLst meth="repeat">
+      <a:schemeClr val="accent1">
+        <a:alpha val="90000"/>
+        <a:tint val="40000"/>
+      </a:schemeClr>
+    </dgm:fillClrLst>
+    <dgm:linClrLst meth="repeat">
+      <a:schemeClr val="accent1">
+        <a:alpha val="90000"/>
+        <a:tint val="40000"/>
+      </a:schemeClr>
+    </dgm:linClrLst>
+    <dgm:effectClrLst/>
+    <dgm:txLinClrLst/>
+    <dgm:txFillClrLst meth="repeat">
+      <a:schemeClr val="dk1"/>
+    </dgm:txFillClrLst>
+    <dgm:txEffectClrLst/>
+  </dgm:styleLbl>
+  <dgm:styleLbl name="bgAccFollowNode1">
+    <dgm:fillClrLst meth="repeat">
+      <a:schemeClr val="accent1">
+        <a:alpha val="90000"/>
+        <a:tint val="40000"/>
+      </a:schemeClr>
+    </dgm:fillClrLst>
+    <dgm:linClrLst meth="repeat">
+      <a:schemeClr val="accent1">
+        <a:alpha val="90000"/>
+        <a:tint val="40000"/>
+      </a:schemeClr>
+    </dgm:linClrLst>
+    <dgm:effectClrLst/>
+    <dgm:txLinClrLst/>
+    <dgm:txFillClrLst meth="repeat">
+      <a:schemeClr val="dk1"/>
+    </dgm:txFillClrLst>
+    <dgm:txEffectClrLst/>
+  </dgm:styleLbl>
+  <dgm:styleLbl name="fgAcc0">
+    <dgm:fillClrLst meth="repeat">
+      <a:schemeClr val="lt1">
+        <a:alpha val="90000"/>
+      </a:schemeClr>
+    </dgm:fillClrLst>
+    <dgm:linClrLst meth="repeat">
+      <a:schemeClr val="accent1"/>
+    </dgm:linClrLst>
+    <dgm:effectClrLst/>
+    <dgm:txLinClrLst/>
+    <dgm:txFillClrLst meth="repeat">
+      <a:schemeClr val="dk1"/>
+    </dgm:txFillClrLst>
+    <dgm:txEffectClrLst/>
+  </dgm:styleLbl>
+  <dgm:styleLbl name="fgAcc2">
+    <dgm:fillClrLst meth="repeat">
+      <a:schemeClr val="lt1">
+        <a:alpha val="90000"/>
+      </a:schemeClr>
+    </dgm:fillClrLst>
+    <dgm:linClrLst meth="repeat">
+      <a:schemeClr val="accent1"/>
+    </dgm:linClrLst>
+    <dgm:effectClrLst/>
+    <dgm:txLinClrLst/>
+    <dgm:txFillClrLst meth="repeat">
+      <a:schemeClr val="dk1"/>
+    </dgm:txFillClrLst>
+    <dgm:txEffectClrLst/>
+  </dgm:styleLbl>
+  <dgm:styleLbl name="fgAcc3">
+    <dgm:fillClrLst meth="repeat">
+      <a:schemeClr val="lt1">
+        <a:alpha val="90000"/>
+      </a:schemeClr>
+    </dgm:fillClrLst>
+    <dgm:linClrLst meth="repeat">
+      <a:schemeClr val="accent1"/>
+    </dgm:linClrLst>
+    <dgm:effectClrLst/>
+    <dgm:txLinClrLst/>
+    <dgm:txFillClrLst meth="repeat">
+      <a:schemeClr val="dk1"/>
+    </dgm:txFillClrLst>
+    <dgm:txEffectClrLst/>
+  </dgm:styleLbl>
+  <dgm:styleLbl name="fgAcc4">
+    <dgm:fillClrLst meth="repeat">
+      <a:schemeClr val="lt1">
+        <a:alpha val="90000"/>
+      </a:schemeClr>
+    </dgm:fillClrLst>
+    <dgm:linClrLst meth="repeat">
+      <a:schemeClr val="accent1"/>
+    </dgm:linClrLst>
+    <dgm:effectClrLst/>
+    <dgm:txLinClrLst/>
+    <dgm:txFillClrLst meth="repeat">
+      <a:schemeClr val="dk1"/>
+    </dgm:txFillClrLst>
+    <dgm:txEffectClrLst/>
+  </dgm:styleLbl>
+  <dgm:styleLbl name="bgShp">
+    <dgm:fillClrLst meth="repeat">
+      <a:schemeClr val="accent1">
+        <a:tint val="40000"/>
+      </a:schemeClr>
+    </dgm:fillClrLst>
+    <dgm:linClrLst meth="repeat">
+      <a:schemeClr val="accent1"/>
+    </dgm:linClrLst>
+    <dgm:effectClrLst/>
+    <dgm:txLinClrLst/>
+    <dgm:txFillClrLst meth="repeat">
+      <a:schemeClr val="dk1"/>
+    </dgm:txFillClrLst>
+    <dgm:txEffectClrLst/>
+  </dgm:styleLbl>
+  <dgm:styleLbl name="dkBgShp">
+    <dgm:fillClrLst meth="repeat">
+      <a:schemeClr val="accent1">
+        <a:shade val="80000"/>
+      </a:schemeClr>
+    </dgm:fillClrLst>
+    <dgm:linClrLst meth="repeat">
+      <a:schemeClr val="accent1"/>
+    </dgm:linClrLst>
+    <dgm:effectClrLst/>
+    <dgm:txLinClrLst/>
+    <dgm:txFillClrLst meth="repeat">
+      <a:schemeClr val="lt1"/>
+    </dgm:txFillClrLst>
+    <dgm:txEffectClrLst/>
+  </dgm:styleLbl>
+  <dgm:styleLbl name="trBgShp">
+    <dgm:fillClrLst meth="repeat">
+      <a:schemeClr val="accent1">
+        <a:tint val="50000"/>
+        <a:alpha val="40000"/>
+      </a:schemeClr>
+    </dgm:fillClrLst>
+    <dgm:linClrLst meth="repeat">
+      <a:schemeClr val="accent1"/>
+    </dgm:linClrLst>
+    <dgm:effectClrLst/>
+    <dgm:txLinClrLst/>
+    <dgm:txFillClrLst meth="repeat">
+      <a:schemeClr val="lt1"/>
+    </dgm:txFillClrLst>
+    <dgm:txEffectClrLst/>
+  </dgm:styleLbl>
+  <dgm:styleLbl name="fgShp">
+    <dgm:fillClrLst meth="repeat">
+      <a:schemeClr val="accent1">
+        <a:tint val="60000"/>
+      </a:schemeClr>
+    </dgm:fillClrLst>
+    <dgm:linClrLst meth="repeat">
+      <a:schemeClr val="lt1"/>
+    </dgm:linClrLst>
+    <dgm:effectClrLst/>
+    <dgm:txLinClrLst/>
+    <dgm:txFillClrLst meth="repeat">
+      <a:schemeClr val="dk1"/>
+    </dgm:txFillClrLst>
+    <dgm:txEffectClrLst/>
+  </dgm:styleLbl>
+  <dgm:styleLbl name="revTx">
+    <dgm:fillClrLst meth="repeat">
+      <a:schemeClr val="lt1">
+        <a:alpha val="0"/>
+      </a:schemeClr>
+    </dgm:fillClrLst>
+    <dgm:linClrLst meth="repeat">
+      <a:schemeClr val="dk1">
+        <a:alpha val="0"/>
+      </a:schemeClr>
+    </dgm:linClrLst>
+    <dgm:effectClrLst/>
+    <dgm:txLinClrLst/>
+    <dgm:txFillClrLst meth="repeat">
+      <a:schemeClr val="tx1"/>
+    </dgm:txFillClrLst>
+    <dgm:txEffectClrLst/>
+  </dgm:styleLbl>
+</dgm:colorsDef>
+</file>
+
+<file path=word/diagrams/data1.xml><?xml version="1.0" encoding="utf-8"?>
+<dgm:dataModel xmlns:dgm="http://schemas.openxmlformats.org/drawingml/2006/diagram" xmlns:a="http://schemas.openxmlformats.org/drawingml/2006/main">
+  <dgm:ptLst>
+    <dgm:pt modelId="{BBCE8528-291C-403A-9170-5BBDAC7697D5}" type="doc">
+      <dgm:prSet loTypeId="urn:microsoft.com/office/officeart/2005/8/layout/process1" loCatId="process" qsTypeId="urn:microsoft.com/office/officeart/2005/8/quickstyle/simple1" qsCatId="simple" csTypeId="urn:microsoft.com/office/officeart/2005/8/colors/accent1_2" csCatId="accent1" phldr="1"/>
+      <dgm:spPr/>
+    </dgm:pt>
+    <dgm:pt modelId="{33B18AF8-50A6-4151-96A5-3E8D768FDAD5}">
+      <dgm:prSet phldrT="[Text]"/>
+      <dgm:spPr/>
+      <dgm:t>
+        <a:bodyPr/>
+        <a:lstStyle/>
+        <a:p>
+          <a:r>
+            <a:rPr lang="en-US"/>
+            <a:t>Lập kế hoạch triển khai</a:t>
+          </a:r>
+        </a:p>
+      </dgm:t>
+    </dgm:pt>
+    <dgm:pt modelId="{43E7A067-3A13-4D73-9C2C-6A8CE38A2D1D}" type="parTrans" cxnId="{1FF17569-1B2E-4759-8F82-C15B2D059831}">
+      <dgm:prSet/>
+      <dgm:spPr/>
+      <dgm:t>
+        <a:bodyPr/>
+        <a:lstStyle/>
+        <a:p>
+          <a:endParaRPr lang="en-US"/>
+        </a:p>
+      </dgm:t>
+    </dgm:pt>
+    <dgm:pt modelId="{3EE79BE9-5748-454B-AAC3-1B4C1B0CF37E}" type="sibTrans" cxnId="{1FF17569-1B2E-4759-8F82-C15B2D059831}">
+      <dgm:prSet/>
+      <dgm:spPr/>
+      <dgm:t>
+        <a:bodyPr/>
+        <a:lstStyle/>
+        <a:p>
+          <a:endParaRPr lang="en-US"/>
+        </a:p>
+      </dgm:t>
+    </dgm:pt>
+    <dgm:pt modelId="{D269230F-6F94-4B81-9B41-2E4F49123C9D}">
+      <dgm:prSet phldrT="[Text]"/>
+      <dgm:spPr/>
+      <dgm:t>
+        <a:bodyPr/>
+        <a:lstStyle/>
+        <a:p>
+          <a:r>
+            <a:rPr lang="en-US"/>
+            <a:t>Khảo sát</a:t>
+          </a:r>
+        </a:p>
+      </dgm:t>
+    </dgm:pt>
+    <dgm:pt modelId="{42981219-5776-41E0-AD8E-F15ADF587C80}" type="parTrans" cxnId="{C6C354F5-0923-424C-9B81-CA53D74A429F}">
+      <dgm:prSet/>
+      <dgm:spPr/>
+      <dgm:t>
+        <a:bodyPr/>
+        <a:lstStyle/>
+        <a:p>
+          <a:endParaRPr lang="en-US"/>
+        </a:p>
+      </dgm:t>
+    </dgm:pt>
+    <dgm:pt modelId="{A011F511-C394-450D-8713-863191D863A3}" type="sibTrans" cxnId="{C6C354F5-0923-424C-9B81-CA53D74A429F}">
+      <dgm:prSet/>
+      <dgm:spPr/>
+      <dgm:t>
+        <a:bodyPr/>
+        <a:lstStyle/>
+        <a:p>
+          <a:endParaRPr lang="en-US"/>
+        </a:p>
+      </dgm:t>
+    </dgm:pt>
+    <dgm:pt modelId="{35D92F9B-016E-4F30-A211-B29D614013A0}">
+      <dgm:prSet phldrT="[Text]"/>
+      <dgm:spPr/>
+      <dgm:t>
+        <a:bodyPr/>
+        <a:lstStyle/>
+        <a:p>
+          <a:r>
+            <a:rPr lang="en-US"/>
+            <a:t>Lập trình chỉnh sửa</a:t>
+          </a:r>
+        </a:p>
+      </dgm:t>
+    </dgm:pt>
+    <dgm:pt modelId="{0B05B733-1A41-4ACB-9EFD-2C3F14746DE4}" type="parTrans" cxnId="{D6B83385-50B4-49F2-B826-2A81F6CB9E98}">
+      <dgm:prSet/>
+      <dgm:spPr/>
+      <dgm:t>
+        <a:bodyPr/>
+        <a:lstStyle/>
+        <a:p>
+          <a:endParaRPr lang="en-US"/>
+        </a:p>
+      </dgm:t>
+    </dgm:pt>
+    <dgm:pt modelId="{3F80EDA2-C949-45AA-91B9-84B4E288DAC4}" type="sibTrans" cxnId="{D6B83385-50B4-49F2-B826-2A81F6CB9E98}">
+      <dgm:prSet/>
+      <dgm:spPr/>
+      <dgm:t>
+        <a:bodyPr/>
+        <a:lstStyle/>
+        <a:p>
+          <a:endParaRPr lang="en-US"/>
+        </a:p>
+      </dgm:t>
+    </dgm:pt>
+    <dgm:pt modelId="{B5A134DB-D4F4-4FE1-BA53-168A1484ADCC}" type="pres">
+      <dgm:prSet presAssocID="{BBCE8528-291C-403A-9170-5BBDAC7697D5}" presName="Name0" presStyleCnt="0">
+        <dgm:presLayoutVars>
+          <dgm:dir/>
+          <dgm:resizeHandles val="exact"/>
+        </dgm:presLayoutVars>
+      </dgm:prSet>
+      <dgm:spPr/>
+    </dgm:pt>
+    <dgm:pt modelId="{233FEE20-DA52-4B78-9123-FDFE00EFFAE9}" type="pres">
+      <dgm:prSet presAssocID="{33B18AF8-50A6-4151-96A5-3E8D768FDAD5}" presName="node" presStyleLbl="node1" presStyleIdx="0" presStyleCnt="3">
+        <dgm:presLayoutVars>
+          <dgm:bulletEnabled val="1"/>
+        </dgm:presLayoutVars>
+      </dgm:prSet>
+      <dgm:spPr/>
+    </dgm:pt>
+    <dgm:pt modelId="{05247DA9-F392-4748-9689-11CD0DA4156D}" type="pres">
+      <dgm:prSet presAssocID="{3EE79BE9-5748-454B-AAC3-1B4C1B0CF37E}" presName="sibTrans" presStyleLbl="sibTrans2D1" presStyleIdx="0" presStyleCnt="2"/>
+      <dgm:spPr/>
+    </dgm:pt>
+    <dgm:pt modelId="{DCE51A96-5506-4F9A-892A-C80CB9E9613F}" type="pres">
+      <dgm:prSet presAssocID="{3EE79BE9-5748-454B-AAC3-1B4C1B0CF37E}" presName="connectorText" presStyleLbl="sibTrans2D1" presStyleIdx="0" presStyleCnt="2"/>
+      <dgm:spPr/>
+    </dgm:pt>
+    <dgm:pt modelId="{92321313-1B5C-44C2-96EF-E14C0E241CBC}" type="pres">
+      <dgm:prSet presAssocID="{D269230F-6F94-4B81-9B41-2E4F49123C9D}" presName="node" presStyleLbl="node1" presStyleIdx="1" presStyleCnt="3">
+        <dgm:presLayoutVars>
+          <dgm:bulletEnabled val="1"/>
+        </dgm:presLayoutVars>
+      </dgm:prSet>
+      <dgm:spPr/>
+    </dgm:pt>
+    <dgm:pt modelId="{B81C9E6B-2384-4987-AADF-0F8D4B30D56C}" type="pres">
+      <dgm:prSet presAssocID="{A011F511-C394-450D-8713-863191D863A3}" presName="sibTrans" presStyleLbl="sibTrans2D1" presStyleIdx="1" presStyleCnt="2"/>
+      <dgm:spPr/>
+    </dgm:pt>
+    <dgm:pt modelId="{958DF765-6658-48D8-AB8E-70FF43FFFF73}" type="pres">
+      <dgm:prSet presAssocID="{A011F511-C394-450D-8713-863191D863A3}" presName="connectorText" presStyleLbl="sibTrans2D1" presStyleIdx="1" presStyleCnt="2"/>
+      <dgm:spPr/>
+    </dgm:pt>
+    <dgm:pt modelId="{3D45A335-C20E-4B3C-B50D-6B3E2230C80F}" type="pres">
+      <dgm:prSet presAssocID="{35D92F9B-016E-4F30-A211-B29D614013A0}" presName="node" presStyleLbl="node1" presStyleIdx="2" presStyleCnt="3">
+        <dgm:presLayoutVars>
+          <dgm:bulletEnabled val="1"/>
+        </dgm:presLayoutVars>
+      </dgm:prSet>
+      <dgm:spPr/>
+    </dgm:pt>
+  </dgm:ptLst>
+  <dgm:cxnLst>
+    <dgm:cxn modelId="{8872BB08-4B08-4B06-BA27-F0BE42F8FD3D}" type="presOf" srcId="{3EE79BE9-5748-454B-AAC3-1B4C1B0CF37E}" destId="{05247DA9-F392-4748-9689-11CD0DA4156D}" srcOrd="0" destOrd="0" presId="urn:microsoft.com/office/officeart/2005/8/layout/process1"/>
+    <dgm:cxn modelId="{7979D714-17D6-46BC-827B-6F95E81CA252}" type="presOf" srcId="{35D92F9B-016E-4F30-A211-B29D614013A0}" destId="{3D45A335-C20E-4B3C-B50D-6B3E2230C80F}" srcOrd="0" destOrd="0" presId="urn:microsoft.com/office/officeart/2005/8/layout/process1"/>
+    <dgm:cxn modelId="{0F8C0C2A-1FA5-4A73-8497-E67D6A0A3DE0}" type="presOf" srcId="{A011F511-C394-450D-8713-863191D863A3}" destId="{B81C9E6B-2384-4987-AADF-0F8D4B30D56C}" srcOrd="0" destOrd="0" presId="urn:microsoft.com/office/officeart/2005/8/layout/process1"/>
+    <dgm:cxn modelId="{5793005C-D89F-4C7C-A0A8-6AC6423B4D2C}" type="presOf" srcId="{3EE79BE9-5748-454B-AAC3-1B4C1B0CF37E}" destId="{DCE51A96-5506-4F9A-892A-C80CB9E9613F}" srcOrd="1" destOrd="0" presId="urn:microsoft.com/office/officeart/2005/8/layout/process1"/>
+    <dgm:cxn modelId="{1FF17569-1B2E-4759-8F82-C15B2D059831}" srcId="{BBCE8528-291C-403A-9170-5BBDAC7697D5}" destId="{33B18AF8-50A6-4151-96A5-3E8D768FDAD5}" srcOrd="0" destOrd="0" parTransId="{43E7A067-3A13-4D73-9C2C-6A8CE38A2D1D}" sibTransId="{3EE79BE9-5748-454B-AAC3-1B4C1B0CF37E}"/>
+    <dgm:cxn modelId="{D64DAC81-9368-46D8-A21D-8B5FC689D6AF}" type="presOf" srcId="{BBCE8528-291C-403A-9170-5BBDAC7697D5}" destId="{B5A134DB-D4F4-4FE1-BA53-168A1484ADCC}" srcOrd="0" destOrd="0" presId="urn:microsoft.com/office/officeart/2005/8/layout/process1"/>
+    <dgm:cxn modelId="{D6B83385-50B4-49F2-B826-2A81F6CB9E98}" srcId="{BBCE8528-291C-403A-9170-5BBDAC7697D5}" destId="{35D92F9B-016E-4F30-A211-B29D614013A0}" srcOrd="2" destOrd="0" parTransId="{0B05B733-1A41-4ACB-9EFD-2C3F14746DE4}" sibTransId="{3F80EDA2-C949-45AA-91B9-84B4E288DAC4}"/>
+    <dgm:cxn modelId="{7C3791A9-A6CD-4814-90F6-6E9AE0A1142F}" type="presOf" srcId="{D269230F-6F94-4B81-9B41-2E4F49123C9D}" destId="{92321313-1B5C-44C2-96EF-E14C0E241CBC}" srcOrd="0" destOrd="0" presId="urn:microsoft.com/office/officeart/2005/8/layout/process1"/>
+    <dgm:cxn modelId="{4625F3C2-1F5D-4CE5-92EE-DCD7BABF228D}" type="presOf" srcId="{A011F511-C394-450D-8713-863191D863A3}" destId="{958DF765-6658-48D8-AB8E-70FF43FFFF73}" srcOrd="1" destOrd="0" presId="urn:microsoft.com/office/officeart/2005/8/layout/process1"/>
+    <dgm:cxn modelId="{42DB76EA-345B-4BEC-A537-86DA6EE30835}" type="presOf" srcId="{33B18AF8-50A6-4151-96A5-3E8D768FDAD5}" destId="{233FEE20-DA52-4B78-9123-FDFE00EFFAE9}" srcOrd="0" destOrd="0" presId="urn:microsoft.com/office/officeart/2005/8/layout/process1"/>
+    <dgm:cxn modelId="{C6C354F5-0923-424C-9B81-CA53D74A429F}" srcId="{BBCE8528-291C-403A-9170-5BBDAC7697D5}" destId="{D269230F-6F94-4B81-9B41-2E4F49123C9D}" srcOrd="1" destOrd="0" parTransId="{42981219-5776-41E0-AD8E-F15ADF587C80}" sibTransId="{A011F511-C394-450D-8713-863191D863A3}"/>
+    <dgm:cxn modelId="{17F47D5F-0D28-4677-A8EF-4747997F26B7}" type="presParOf" srcId="{B5A134DB-D4F4-4FE1-BA53-168A1484ADCC}" destId="{233FEE20-DA52-4B78-9123-FDFE00EFFAE9}" srcOrd="0" destOrd="0" presId="urn:microsoft.com/office/officeart/2005/8/layout/process1"/>
+    <dgm:cxn modelId="{D3736796-73DC-4139-B5F3-52EA0AB5B6DE}" type="presParOf" srcId="{B5A134DB-D4F4-4FE1-BA53-168A1484ADCC}" destId="{05247DA9-F392-4748-9689-11CD0DA4156D}" srcOrd="1" destOrd="0" presId="urn:microsoft.com/office/officeart/2005/8/layout/process1"/>
+    <dgm:cxn modelId="{4CCBB732-2A73-47D4-AEAC-8BD64DC348A0}" type="presParOf" srcId="{05247DA9-F392-4748-9689-11CD0DA4156D}" destId="{DCE51A96-5506-4F9A-892A-C80CB9E9613F}" srcOrd="0" destOrd="0" presId="urn:microsoft.com/office/officeart/2005/8/layout/process1"/>
+    <dgm:cxn modelId="{A6C94A67-6EDE-450E-A1B9-3D3468CF809D}" type="presParOf" srcId="{B5A134DB-D4F4-4FE1-BA53-168A1484ADCC}" destId="{92321313-1B5C-44C2-96EF-E14C0E241CBC}" srcOrd="2" destOrd="0" presId="urn:microsoft.com/office/officeart/2005/8/layout/process1"/>
+    <dgm:cxn modelId="{C3150BD6-E48B-432A-B0BE-2EEFF14DC9C3}" type="presParOf" srcId="{B5A134DB-D4F4-4FE1-BA53-168A1484ADCC}" destId="{B81C9E6B-2384-4987-AADF-0F8D4B30D56C}" srcOrd="3" destOrd="0" presId="urn:microsoft.com/office/officeart/2005/8/layout/process1"/>
+    <dgm:cxn modelId="{A46DCD62-D504-4126-91C0-BCFE2D6C28FE}" type="presParOf" srcId="{B81C9E6B-2384-4987-AADF-0F8D4B30D56C}" destId="{958DF765-6658-48D8-AB8E-70FF43FFFF73}" srcOrd="0" destOrd="0" presId="urn:microsoft.com/office/officeart/2005/8/layout/process1"/>
+    <dgm:cxn modelId="{A246230E-D7FC-47E8-8BED-68846CB11850}" type="presParOf" srcId="{B5A134DB-D4F4-4FE1-BA53-168A1484ADCC}" destId="{3D45A335-C20E-4B3C-B50D-6B3E2230C80F}" srcOrd="4" destOrd="0" presId="urn:microsoft.com/office/officeart/2005/8/layout/process1"/>
+  </dgm:cxnLst>
+  <dgm:bg/>
+  <dgm:whole/>
+  <dgm:extLst>
+    <a:ext uri="http://schemas.microsoft.com/office/drawing/2008/diagram">
+      <dsp:dataModelExt xmlns:dsp="http://schemas.microsoft.com/office/drawing/2008/diagram" relId="rId57" minVer="http://schemas.openxmlformats.org/drawingml/2006/diagram"/>
+    </a:ext>
+  </dgm:extLst>
+</dgm:dataModel>
+</file>
+
+<file path=word/diagrams/drawing1.xml><?xml version="1.0" encoding="utf-8"?>
+<dsp:drawing xmlns:dgm="http://schemas.openxmlformats.org/drawingml/2006/diagram" xmlns:dsp="http://schemas.microsoft.com/office/drawing/2008/diagram" xmlns:a="http://schemas.openxmlformats.org/drawingml/2006/main">
+  <dsp:spTree>
+    <dsp:nvGrpSpPr>
+      <dsp:cNvPr id="0" name=""/>
+      <dsp:cNvGrpSpPr/>
+    </dsp:nvGrpSpPr>
+    <dsp:grpSpPr/>
+    <dsp:sp modelId="{233FEE20-DA52-4B78-9123-FDFE00EFFAE9}">
+      <dsp:nvSpPr>
+        <dsp:cNvPr id="0" name=""/>
+        <dsp:cNvSpPr/>
+      </dsp:nvSpPr>
+      <dsp:spPr>
+        <a:xfrm>
+          <a:off x="4746" y="0"/>
+          <a:ext cx="1418565" cy="412750"/>
+        </a:xfrm>
+        <a:prstGeom prst="roundRect">
+          <a:avLst>
+            <a:gd name="adj" fmla="val 10000"/>
+          </a:avLst>
+        </a:prstGeom>
+        <a:solidFill>
+          <a:schemeClr val="accent1">
+            <a:hueOff val="0"/>
+            <a:satOff val="0"/>
+            <a:lumOff val="0"/>
+            <a:alphaOff val="0"/>
+          </a:schemeClr>
+        </a:solidFill>
+        <a:ln w="25400" cap="flat" cmpd="sng" algn="ctr">
+          <a:solidFill>
+            <a:schemeClr val="lt1">
+              <a:hueOff val="0"/>
+              <a:satOff val="0"/>
+              <a:lumOff val="0"/>
+              <a:alphaOff val="0"/>
+            </a:schemeClr>
+          </a:solidFill>
+          <a:prstDash val="solid"/>
+        </a:ln>
+        <a:effectLst/>
+      </dsp:spPr>
+      <dsp:style>
+        <a:lnRef idx="2">
+          <a:scrgbClr r="0" g="0" b="0"/>
+        </a:lnRef>
+        <a:fillRef idx="1">
+          <a:scrgbClr r="0" g="0" b="0"/>
+        </a:fillRef>
+        <a:effectRef idx="0">
+          <a:scrgbClr r="0" g="0" b="0"/>
+        </a:effectRef>
+        <a:fontRef idx="minor">
+          <a:schemeClr val="lt1"/>
+        </a:fontRef>
+      </dsp:style>
+      <dsp:txBody>
+        <a:bodyPr spcFirstLastPara="0" vert="horz" wrap="square" lIns="38100" tIns="38100" rIns="38100" bIns="38100" numCol="1" spcCol="1270" anchor="ctr" anchorCtr="0">
+          <a:noAutofit/>
+        </a:bodyPr>
+        <a:lstStyle/>
+        <a:p>
+          <a:pPr marL="0" lvl="0" indent="0" algn="ctr" defTabSz="444500">
+            <a:lnSpc>
+              <a:spcPct val="90000"/>
+            </a:lnSpc>
+            <a:spcBef>
+              <a:spcPct val="0"/>
+            </a:spcBef>
+            <a:spcAft>
+              <a:spcPct val="35000"/>
+            </a:spcAft>
+            <a:buNone/>
+          </a:pPr>
+          <a:r>
+            <a:rPr lang="en-US" sz="1000" kern="1200"/>
+            <a:t>Lập kế hoạch triển khai</a:t>
+          </a:r>
+        </a:p>
+      </dsp:txBody>
+      <dsp:txXfrm>
+        <a:off x="16835" y="12089"/>
+        <a:ext cx="1394387" cy="388572"/>
+      </dsp:txXfrm>
+    </dsp:sp>
+    <dsp:sp modelId="{05247DA9-F392-4748-9689-11CD0DA4156D}">
+      <dsp:nvSpPr>
+        <dsp:cNvPr id="0" name=""/>
+        <dsp:cNvSpPr/>
+      </dsp:nvSpPr>
+      <dsp:spPr>
+        <a:xfrm>
+          <a:off x="1565167" y="30472"/>
+          <a:ext cx="300735" cy="351804"/>
+        </a:xfrm>
+        <a:prstGeom prst="rightArrow">
+          <a:avLst>
+            <a:gd name="adj1" fmla="val 60000"/>
+            <a:gd name="adj2" fmla="val 50000"/>
+          </a:avLst>
+        </a:prstGeom>
+        <a:solidFill>
+          <a:schemeClr val="accent1">
+            <a:tint val="60000"/>
+            <a:hueOff val="0"/>
+            <a:satOff val="0"/>
+            <a:lumOff val="0"/>
+            <a:alphaOff val="0"/>
+          </a:schemeClr>
+        </a:solidFill>
+        <a:ln>
+          <a:noFill/>
+        </a:ln>
+        <a:effectLst/>
+      </dsp:spPr>
+      <dsp:style>
+        <a:lnRef idx="0">
+          <a:scrgbClr r="0" g="0" b="0"/>
+        </a:lnRef>
+        <a:fillRef idx="1">
+          <a:scrgbClr r="0" g="0" b="0"/>
+        </a:fillRef>
+        <a:effectRef idx="0">
+          <a:scrgbClr r="0" g="0" b="0"/>
+        </a:effectRef>
+        <a:fontRef idx="minor">
+          <a:schemeClr val="lt1"/>
+        </a:fontRef>
+      </dsp:style>
+      <dsp:txBody>
+        <a:bodyPr spcFirstLastPara="0" vert="horz" wrap="square" lIns="0" tIns="0" rIns="0" bIns="0" numCol="1" spcCol="1270" anchor="ctr" anchorCtr="0">
+          <a:noAutofit/>
+        </a:bodyPr>
+        <a:lstStyle/>
+        <a:p>
+          <a:pPr marL="0" lvl="0" indent="0" algn="ctr" defTabSz="355600">
+            <a:lnSpc>
+              <a:spcPct val="90000"/>
+            </a:lnSpc>
+            <a:spcBef>
+              <a:spcPct val="0"/>
+            </a:spcBef>
+            <a:spcAft>
+              <a:spcPct val="35000"/>
+            </a:spcAft>
+            <a:buNone/>
+          </a:pPr>
+          <a:endParaRPr lang="en-US" sz="800" kern="1200"/>
+        </a:p>
+      </dsp:txBody>
+      <dsp:txXfrm>
+        <a:off x="1565167" y="100833"/>
+        <a:ext cx="210515" cy="211082"/>
+      </dsp:txXfrm>
+    </dsp:sp>
+    <dsp:sp modelId="{92321313-1B5C-44C2-96EF-E14C0E241CBC}">
+      <dsp:nvSpPr>
+        <dsp:cNvPr id="0" name=""/>
+        <dsp:cNvSpPr/>
+      </dsp:nvSpPr>
+      <dsp:spPr>
+        <a:xfrm>
+          <a:off x="1990737" y="0"/>
+          <a:ext cx="1418565" cy="412750"/>
+        </a:xfrm>
+        <a:prstGeom prst="roundRect">
+          <a:avLst>
+            <a:gd name="adj" fmla="val 10000"/>
+          </a:avLst>
+        </a:prstGeom>
+        <a:solidFill>
+          <a:schemeClr val="accent1">
+            <a:hueOff val="0"/>
+            <a:satOff val="0"/>
+            <a:lumOff val="0"/>
+            <a:alphaOff val="0"/>
+          </a:schemeClr>
+        </a:solidFill>
+        <a:ln w="25400" cap="flat" cmpd="sng" algn="ctr">
+          <a:solidFill>
+            <a:schemeClr val="lt1">
+              <a:hueOff val="0"/>
+              <a:satOff val="0"/>
+              <a:lumOff val="0"/>
+              <a:alphaOff val="0"/>
+            </a:schemeClr>
+          </a:solidFill>
+          <a:prstDash val="solid"/>
+        </a:ln>
+        <a:effectLst/>
+      </dsp:spPr>
+      <dsp:style>
+        <a:lnRef idx="2">
+          <a:scrgbClr r="0" g="0" b="0"/>
+        </a:lnRef>
+        <a:fillRef idx="1">
+          <a:scrgbClr r="0" g="0" b="0"/>
+        </a:fillRef>
+        <a:effectRef idx="0">
+          <a:scrgbClr r="0" g="0" b="0"/>
+        </a:effectRef>
+        <a:fontRef idx="minor">
+          <a:schemeClr val="lt1"/>
+        </a:fontRef>
+      </dsp:style>
+      <dsp:txBody>
+        <a:bodyPr spcFirstLastPara="0" vert="horz" wrap="square" lIns="38100" tIns="38100" rIns="38100" bIns="38100" numCol="1" spcCol="1270" anchor="ctr" anchorCtr="0">
+          <a:noAutofit/>
+        </a:bodyPr>
+        <a:lstStyle/>
+        <a:p>
+          <a:pPr marL="0" lvl="0" indent="0" algn="ctr" defTabSz="444500">
+            <a:lnSpc>
+              <a:spcPct val="90000"/>
+            </a:lnSpc>
+            <a:spcBef>
+              <a:spcPct val="0"/>
+            </a:spcBef>
+            <a:spcAft>
+              <a:spcPct val="35000"/>
+            </a:spcAft>
+            <a:buNone/>
+          </a:pPr>
+          <a:r>
+            <a:rPr lang="en-US" sz="1000" kern="1200"/>
+            <a:t>Khảo sát</a:t>
+          </a:r>
+        </a:p>
+      </dsp:txBody>
+      <dsp:txXfrm>
+        <a:off x="2002826" y="12089"/>
+        <a:ext cx="1394387" cy="388572"/>
+      </dsp:txXfrm>
+    </dsp:sp>
+    <dsp:sp modelId="{B81C9E6B-2384-4987-AADF-0F8D4B30D56C}">
+      <dsp:nvSpPr>
+        <dsp:cNvPr id="0" name=""/>
+        <dsp:cNvSpPr/>
+      </dsp:nvSpPr>
+      <dsp:spPr>
+        <a:xfrm>
+          <a:off x="3551159" y="30472"/>
+          <a:ext cx="300735" cy="351804"/>
+        </a:xfrm>
+        <a:prstGeom prst="rightArrow">
+          <a:avLst>
+            <a:gd name="adj1" fmla="val 60000"/>
+            <a:gd name="adj2" fmla="val 50000"/>
+          </a:avLst>
+        </a:prstGeom>
+        <a:solidFill>
+          <a:schemeClr val="accent1">
+            <a:tint val="60000"/>
+            <a:hueOff val="0"/>
+            <a:satOff val="0"/>
+            <a:lumOff val="0"/>
+            <a:alphaOff val="0"/>
+          </a:schemeClr>
+        </a:solidFill>
+        <a:ln>
+          <a:noFill/>
+        </a:ln>
+        <a:effectLst/>
+      </dsp:spPr>
+      <dsp:style>
+        <a:lnRef idx="0">
+          <a:scrgbClr r="0" g="0" b="0"/>
+        </a:lnRef>
+        <a:fillRef idx="1">
+          <a:scrgbClr r="0" g="0" b="0"/>
+        </a:fillRef>
+        <a:effectRef idx="0">
+          <a:scrgbClr r="0" g="0" b="0"/>
+        </a:effectRef>
+        <a:fontRef idx="minor">
+          <a:schemeClr val="lt1"/>
+        </a:fontRef>
+      </dsp:style>
+      <dsp:txBody>
+        <a:bodyPr spcFirstLastPara="0" vert="horz" wrap="square" lIns="0" tIns="0" rIns="0" bIns="0" numCol="1" spcCol="1270" anchor="ctr" anchorCtr="0">
+          <a:noAutofit/>
+        </a:bodyPr>
+        <a:lstStyle/>
+        <a:p>
+          <a:pPr marL="0" lvl="0" indent="0" algn="ctr" defTabSz="355600">
+            <a:lnSpc>
+              <a:spcPct val="90000"/>
+            </a:lnSpc>
+            <a:spcBef>
+              <a:spcPct val="0"/>
+            </a:spcBef>
+            <a:spcAft>
+              <a:spcPct val="35000"/>
+            </a:spcAft>
+            <a:buNone/>
+          </a:pPr>
+          <a:endParaRPr lang="en-US" sz="800" kern="1200"/>
+        </a:p>
+      </dsp:txBody>
+      <dsp:txXfrm>
+        <a:off x="3551159" y="100833"/>
+        <a:ext cx="210515" cy="211082"/>
+      </dsp:txXfrm>
+    </dsp:sp>
+    <dsp:sp modelId="{3D45A335-C20E-4B3C-B50D-6B3E2230C80F}">
+      <dsp:nvSpPr>
+        <dsp:cNvPr id="0" name=""/>
+        <dsp:cNvSpPr/>
+      </dsp:nvSpPr>
+      <dsp:spPr>
+        <a:xfrm>
+          <a:off x="3976728" y="0"/>
+          <a:ext cx="1418565" cy="412750"/>
+        </a:xfrm>
+        <a:prstGeom prst="roundRect">
+          <a:avLst>
+            <a:gd name="adj" fmla="val 10000"/>
+          </a:avLst>
+        </a:prstGeom>
+        <a:solidFill>
+          <a:schemeClr val="accent1">
+            <a:hueOff val="0"/>
+            <a:satOff val="0"/>
+            <a:lumOff val="0"/>
+            <a:alphaOff val="0"/>
+          </a:schemeClr>
+        </a:solidFill>
+        <a:ln w="25400" cap="flat" cmpd="sng" algn="ctr">
+          <a:solidFill>
+            <a:schemeClr val="lt1">
+              <a:hueOff val="0"/>
+              <a:satOff val="0"/>
+              <a:lumOff val="0"/>
+              <a:alphaOff val="0"/>
+            </a:schemeClr>
+          </a:solidFill>
+          <a:prstDash val="solid"/>
+        </a:ln>
+        <a:effectLst/>
+      </dsp:spPr>
+      <dsp:style>
+        <a:lnRef idx="2">
+          <a:scrgbClr r="0" g="0" b="0"/>
+        </a:lnRef>
+        <a:fillRef idx="1">
+          <a:scrgbClr r="0" g="0" b="0"/>
+        </a:fillRef>
+        <a:effectRef idx="0">
+          <a:scrgbClr r="0" g="0" b="0"/>
+        </a:effectRef>
+        <a:fontRef idx="minor">
+          <a:schemeClr val="lt1"/>
+        </a:fontRef>
+      </dsp:style>
+      <dsp:txBody>
+        <a:bodyPr spcFirstLastPara="0" vert="horz" wrap="square" lIns="38100" tIns="38100" rIns="38100" bIns="38100" numCol="1" spcCol="1270" anchor="ctr" anchorCtr="0">
+          <a:noAutofit/>
+        </a:bodyPr>
+        <a:lstStyle/>
+        <a:p>
+          <a:pPr marL="0" lvl="0" indent="0" algn="ctr" defTabSz="444500">
+            <a:lnSpc>
+              <a:spcPct val="90000"/>
+            </a:lnSpc>
+            <a:spcBef>
+              <a:spcPct val="0"/>
+            </a:spcBef>
+            <a:spcAft>
+              <a:spcPct val="35000"/>
+            </a:spcAft>
+            <a:buNone/>
+          </a:pPr>
+          <a:r>
+            <a:rPr lang="en-US" sz="1000" kern="1200"/>
+            <a:t>Lập trình chỉnh sửa</a:t>
+          </a:r>
+        </a:p>
+      </dsp:txBody>
+      <dsp:txXfrm>
+        <a:off x="3988817" y="12089"/>
+        <a:ext cx="1394387" cy="388572"/>
+      </dsp:txXfrm>
+    </dsp:sp>
+  </dsp:spTree>
+</dsp:drawing>
+</file>
+
+<file path=word/diagrams/layout1.xml><?xml version="1.0" encoding="utf-8"?>
+<dgm:layoutDef xmlns:dgm="http://schemas.openxmlformats.org/drawingml/2006/diagram" xmlns:a="http://schemas.openxmlformats.org/drawingml/2006/main" uniqueId="urn:microsoft.com/office/officeart/2005/8/layout/process1">
+  <dgm:title val=""/>
+  <dgm:desc val=""/>
+  <dgm:catLst>
+    <dgm:cat type="process" pri="1000"/>
+    <dgm:cat type="convert" pri="15000"/>
+  </dgm:catLst>
+  <dgm:sampData useDef="1">
+    <dgm:dataModel>
+      <dgm:ptLst/>
+      <dgm:bg/>
+      <dgm:whole/>
+    </dgm:dataModel>
+  </dgm:sampData>
+  <dgm:styleData>
+    <dgm:dataModel>
+      <dgm:ptLst>
+        <dgm:pt modelId="0" type="doc"/>
+        <dgm:pt modelId="1"/>
+        <dgm:pt modelId="2"/>
+      </dgm:ptLst>
+      <dgm:cxnLst>
+        <dgm:cxn modelId="3" srcId="0" destId="1" srcOrd="0" destOrd="0"/>
+        <dgm:cxn modelId="4" srcId="0" destId="2" srcOrd="1" destOrd="0"/>
+      </dgm:cxnLst>
+      <dgm:bg/>
+      <dgm:whole/>
+    </dgm:dataModel>
+  </dgm:styleData>
+  <dgm:clrData>
+    <dgm:dataModel>
+      <dgm:ptLst>
+        <dgm:pt modelId="0" type="doc"/>
+        <dgm:pt modelId="1"/>
+        <dgm:pt modelId="2"/>
+        <dgm:pt modelId="3"/>
+        <dgm:pt modelId="4"/>
+      </dgm:ptLst>
+      <dgm:cxnLst>
+        <dgm:cxn modelId="5" srcId="0" destId="1" srcOrd="0" destOrd="0"/>
+        <dgm:cxn modelId="6" srcId="0" destId="2" srcOrd="1" destOrd="0"/>
+        <dgm:cxn modelId="7" srcId="0" destId="3" srcOrd="2" destOrd="0"/>
+        <dgm:cxn modelId="8" srcId="0" destId="4" srcOrd="3" destOrd="0"/>
+      </dgm:cxnLst>
+      <dgm:bg/>
+      <dgm:whole/>
+    </dgm:dataModel>
+  </dgm:clrData>
+  <dgm:layoutNode name="Name0">
+    <dgm:varLst>
+      <dgm:dir/>
+      <dgm:resizeHandles val="exact"/>
+    </dgm:varLst>
+    <dgm:choose name="Name1">
+      <dgm:if name="Name2" func="var" arg="dir" op="equ" val="norm">
+        <dgm:alg type="lin"/>
+      </dgm:if>
+      <dgm:else name="Name3">
+        <dgm:alg type="lin">
+          <dgm:param type="linDir" val="fromR"/>
+        </dgm:alg>
+      </dgm:else>
+    </dgm:choose>
+    <dgm:shape xmlns:r="http://schemas.openxmlformats.org/officeDocument/2006/relationships" r:blip="">
+      <dgm:adjLst/>
+    </dgm:shape>
+    <dgm:presOf/>
+    <dgm:constrLst>
+      <dgm:constr type="w" for="ch" ptType="node" refType="w"/>
+      <dgm:constr type="h" for="ch" ptType="node" op="equ"/>
+      <dgm:constr type="primFontSz" for="ch" ptType="node" op="equ" val="65"/>
+      <dgm:constr type="w" for="ch" ptType="sibTrans" refType="w" refFor="ch" refPtType="node" op="equ" fact="0.4"/>
+      <dgm:constr type="h" for="ch" ptType="sibTrans" op="equ"/>
+      <dgm:constr type="primFontSz" for="des" forName="connectorText" op="equ" val="55"/>
+      <dgm:constr type="primFontSz" for="des" forName="connectorText" refType="primFontSz" refFor="ch" refPtType="node" op="lte" fact="0.8"/>
+    </dgm:constrLst>
+    <dgm:ruleLst/>
+    <dgm:forEach name="nodesForEach" axis="ch" ptType="node">
+      <dgm:layoutNode name="node">
+        <dgm:varLst>
+          <dgm:bulletEnabled val="1"/>
+        </dgm:varLst>
+        <dgm:alg type="tx"/>
+        <dgm:shape xmlns:r="http://schemas.openxmlformats.org/officeDocument/2006/relationships" type="roundRect" r:blip="">
+          <dgm:adjLst>
+            <dgm:adj idx="1" val="0.1"/>
+          </dgm:adjLst>
+        </dgm:shape>
+        <dgm:presOf axis="desOrSelf" ptType="node"/>
+        <dgm:constrLst>
+          <dgm:constr type="h" refType="w" fact="0.6"/>
+          <dgm:constr type="tMarg" refType="primFontSz" fact="0.3"/>
+          <dgm:constr type="bMarg" refType="primFontSz" fact="0.3"/>
+          <dgm:constr type="lMarg" refType="primFontSz" fact="0.3"/>
+          <dgm:constr type="rMarg" refType="primFontSz" fact="0.3"/>
+        </dgm:constrLst>
+        <dgm:ruleLst>
+          <dgm:rule type="primFontSz" val="18" fact="NaN" max="NaN"/>
+          <dgm:rule type="h" val="NaN" fact="1.5" max="NaN"/>
+          <dgm:rule type="primFontSz" val="5" fact="NaN" max="NaN"/>
+          <dgm:rule type="h" val="INF" fact="NaN" max="NaN"/>
+        </dgm:ruleLst>
+      </dgm:layoutNode>
+      <dgm:forEach name="sibTransForEach" axis="followSib" ptType="sibTrans" cnt="1">
+        <dgm:layoutNode name="sibTrans">
+          <dgm:alg type="conn">
+            <dgm:param type="begPts" val="auto"/>
+            <dgm:param type="endPts" val="auto"/>
+          </dgm:alg>
+          <dgm:shape xmlns:r="http://schemas.openxmlformats.org/officeDocument/2006/relationships" type="conn" r:blip="">
+            <dgm:adjLst/>
+          </dgm:shape>
+          <dgm:presOf axis="self"/>
+          <dgm:constrLst>
+            <dgm:constr type="h" refType="w" fact="0.62"/>
+            <dgm:constr type="connDist"/>
+            <dgm:constr type="begPad" refType="connDist" fact="0.25"/>
+            <dgm:constr type="endPad" refType="connDist" fact="0.22"/>
+          </dgm:constrLst>
+          <dgm:ruleLst/>
+          <dgm:layoutNode name="connectorText">
+            <dgm:alg type="tx">
+              <dgm:param type="autoTxRot" val="grav"/>
+            </dgm:alg>
+            <dgm:shape xmlns:r="http://schemas.openxmlformats.org/officeDocument/2006/relationships" type="conn" r:blip="" hideGeom="1">
+              <dgm:adjLst/>
+            </dgm:shape>
+            <dgm:presOf axis="self"/>
+            <dgm:constrLst>
+              <dgm:constr type="lMarg"/>
+              <dgm:constr type="rMarg"/>
+              <dgm:constr type="tMarg"/>
+              <dgm:constr type="bMarg"/>
+            </dgm:constrLst>
+            <dgm:ruleLst>
+              <dgm:rule type="primFontSz" val="5" fact="NaN" max="NaN"/>
+            </dgm:ruleLst>
+          </dgm:layoutNode>
+        </dgm:layoutNode>
+      </dgm:forEach>
+    </dgm:forEach>
+  </dgm:layoutNode>
+</dgm:layoutDef>
+</file>
+
+<file path=word/diagrams/quickStyle1.xml><?xml version="1.0" encoding="utf-8"?>
+<dgm:styleDef xmlns:dgm="http://schemas.openxmlformats.org/drawingml/2006/diagram" xmlns:a="http://schemas.openxmlformats.org/drawingml/2006/main" uniqueId="urn:microsoft.com/office/officeart/2005/8/quickstyle/simple1">
+  <dgm:title val=""/>
+  <dgm:desc val=""/>
+  <dgm:catLst>
+    <dgm:cat type="simple" pri="10100"/>
+  </dgm:catLst>
+  <dgm:scene3d>
+    <a:camera prst="orthographicFront"/>
+    <a:lightRig rig="threePt" dir="t"/>
+  </dgm:scene3d>
+  <dgm:styleLbl name="node0">
+    <dgm:scene3d>
+      <a:camera prst="orthographicFront"/>
+      <a:lightRig rig="threePt" dir="t"/>
+    </dgm:scene3d>
+    <dgm:sp3d/>
+    <dgm:txPr/>
+    <dgm:style>
+      <a:lnRef idx="2">
+        <a:scrgbClr r="0" g="0" b="0"/>
+      </a:lnRef>
+      <a:fillRef idx="1">
+        <a:scrgbClr r="0" g="0" b="0"/>
+      </a:fillRef>
+      <a:effectRef idx="0">
+        <a:scrgbClr r="0" g="0" b="0"/>
+      </a:effectRef>
+      <a:fontRef idx="minor">
+        <a:schemeClr val="lt1"/>
+      </a:fontRef>
+    </dgm:style>
+  </dgm:styleLbl>
+  <dgm:styleLbl name="lnNode1">
+    <dgm:scene3d>
+      <a:camera prst="orthographicFront"/>
+      <a:lightRig rig="threePt" dir="t"/>
+    </dgm:scene3d>
+    <dgm:sp3d/>
+    <dgm:txPr/>
+    <dgm:style>
+      <a:lnRef idx="2">
+        <a:scrgbClr r="0" g="0" b="0"/>
+      </a:lnRef>
+      <a:fillRef idx="1">
+        <a:scrgbClr r="0" g="0" b="0"/>
+      </a:fillRef>
+      <a:effectRef idx="0">
+        <a:scrgbClr r="0" g="0" b="0"/>
+      </a:effectRef>
+      <a:fontRef idx="minor">
+        <a:schemeClr val="lt1"/>
+      </a:fontRef>
+    </dgm:style>
+  </dgm:styleLbl>
+  <dgm:styleLbl name="vennNode1">
+    <dgm:scene3d>
+      <a:camera prst="orthographicFront"/>
+      <a:lightRig rig="threePt" dir="t"/>
+    </dgm:scene3d>
+    <dgm:sp3d/>
+    <dgm:txPr/>
+    <dgm:style>
+      <a:lnRef idx="2">
+        <a:scrgbClr r="0" g="0" b="0"/>
+      </a:lnRef>
+      <a:fillRef idx="1">
+        <a:scrgbClr r="0" g="0" b="0"/>
+      </a:fillRef>
+      <a:effectRef idx="0">
+        <a:scrgbClr r="0" g="0" b="0"/>
+      </a:effectRef>
+      <a:fontRef idx="minor">
+        <a:schemeClr val="tx1"/>
+      </a:fontRef>
+    </dgm:style>
+  </dgm:styleLbl>
+  <dgm:styleLbl name="alignNode1">
+    <dgm:scene3d>
+      <a:camera prst="orthographicFront"/>
+      <a:lightRig rig="threePt" dir="t"/>
+    </dgm:scene3d>
+    <dgm:sp3d/>
+    <dgm:txPr/>
+    <dgm:style>
+      <a:lnRef idx="2">
+        <a:scrgbClr r="0" g="0" b="0"/>
+      </a:lnRef>
+      <a:fillRef idx="1">
+        <a:scrgbClr r="0" g="0" b="0"/>
+      </a:fillRef>
+      <a:effectRef idx="0">
+        <a:scrgbClr r="0" g="0" b="0"/>
+      </a:effectRef>
+      <a:fontRef idx="minor">
+        <a:schemeClr val="lt1"/>
+      </a:fontRef>
+    </dgm:style>
+  </dgm:styleLbl>
+  <dgm:styleLbl name="node1">
+    <dgm:scene3d>
+      <a:camera prst="orthographicFront"/>
+      <a:lightRig rig="threePt" dir="t"/>
+    </dgm:scene3d>
+    <dgm:sp3d/>
+    <dgm:txPr/>
+    <dgm:style>
+      <a:lnRef idx="2">
+        <a:scrgbClr r="0" g="0" b="0"/>
+      </a:lnRef>
+      <a:fillRef idx="1">
+        <a:scrgbClr r="0" g="0" b="0"/>
+      </a:fillRef>
+      <a:effectRef idx="0">
+        <a:scrgbClr r="0" g="0" b="0"/>
+      </a:effectRef>
+      <a:fontRef idx="minor">
+        <a:schemeClr val="lt1"/>
+      </a:fontRef>
+    </dgm:style>
+  </dgm:styleLbl>
+  <dgm:styleLbl name="node2">
+    <dgm:scene3d>
+      <a:camera prst="orthographicFront"/>
+      <a:lightRig rig="threePt" dir="t"/>
+    </dgm:scene3d>
+    <dgm:sp3d/>
+    <dgm:txPr/>
+    <dgm:style>
+      <a:lnRef idx="2">
+        <a:scrgbClr r="0" g="0" b="0"/>
+      </a:lnRef>
+      <a:fillRef idx="1">
+        <a:scrgbClr r="0" g="0" b="0"/>
+      </a:fillRef>
+      <a:effectRef idx="0">
+        <a:scrgbClr r="0" g="0" b="0"/>
+      </a:effectRef>
+      <a:fontRef idx="minor">
+        <a:schemeClr val="lt1"/>
+      </a:fontRef>
+    </dgm:style>
+  </dgm:styleLbl>
+  <dgm:styleLbl name="node3">
+    <dgm:scene3d>
+      <a:camera prst="orthographicFront"/>
+      <a:lightRig rig="threePt" dir="t"/>
+    </dgm:scene3d>
+    <dgm:sp3d/>
+    <dgm:txPr/>
+    <dgm:style>
+      <a:lnRef idx="2">
+        <a:scrgbClr r="0" g="0" b="0"/>
+      </a:lnRef>
+      <a:fillRef idx="1">
+        <a:scrgbClr r="0" g="0" b="0"/>
+      </a:fillRef>
+      <a:effectRef idx="0">
+        <a:scrgbClr r="0" g="0" b="0"/>
+      </a:effectRef>
+      <a:fontRef idx="minor">
+        <a:schemeClr val="lt1"/>
+      </a:fontRef>
+    </dgm:style>
+  </dgm:styleLbl>
+  <dgm:styleLbl name="node4">
+    <dgm:scene3d>
+      <a:camera prst="orthographicFront"/>
+      <a:lightRig rig="threePt" dir="t"/>
+    </dgm:scene3d>
+    <dgm:sp3d/>
+    <dgm:txPr/>
+    <dgm:style>
+      <a:lnRef idx="2">
+        <a:scrgbClr r="0" g="0" b="0"/>
+      </a:lnRef>
+      <a:fillRef idx="1">
+        <a:scrgbClr r="0" g="0" b="0"/>
+      </a:fillRef>
+      <a:effectRef idx="0">
+        <a:scrgbClr r="0" g="0" b="0"/>
+      </a:effectRef>
+      <a:fontRef idx="minor">
+        <a:schemeClr val="lt1"/>
+      </a:fontRef>
+    </dgm:style>
+  </dgm:styleLbl>
+  <dgm:styleLbl name="fgImgPlace1">
+    <dgm:scene3d>
+      <a:camera prst="orthographicFront"/>
+      <a:lightRig rig="threePt" dir="t"/>
+    </dgm:scene3d>
+    <dgm:sp3d/>
+    <dgm:txPr/>
+    <dgm:style>
+      <a:lnRef idx="2">
+        <a:scrgbClr r="0" g="0" b="0"/>
+      </a:lnRef>
+      <a:fillRef idx="1">
+        <a:scrgbClr r="0" g="0" b="0"/>
+      </a:fillRef>
+      <a:effectRef idx="0">
+        <a:scrgbClr r="0" g="0" b="0"/>
+      </a:effectRef>
+      <a:fontRef idx="minor"/>
+    </dgm:style>
+  </dgm:styleLbl>
+  <dgm:styleLbl name="alignImgPlace1">
+    <dgm:scene3d>
+      <a:camera prst="orthographicFront"/>
+      <a:lightRig rig="threePt" dir="t"/>
+    </dgm:scene3d>
+    <dgm:sp3d/>
+    <dgm:txPr/>
+    <dgm:style>
+      <a:lnRef idx="2">
+        <a:scrgbClr r="0" g="0" b="0"/>
+      </a:lnRef>
+      <a:fillRef idx="1">
+        <a:scrgbClr r="0" g="0" b="0"/>
+      </a:fillRef>
+      <a:effectRef idx="0">
+        <a:scrgbClr r="0" g="0" b="0"/>
+      </a:effectRef>
+      <a:fontRef idx="minor"/>
+    </dgm:style>
+  </dgm:styleLbl>
+  <dgm:styleLbl name="bgImgPlace1">
+    <dgm:scene3d>
+      <a:camera prst="orthographicFront"/>
+      <a:lightRig rig="threePt" dir="t"/>
+    </dgm:scene3d>
+    <dgm:sp3d/>
+    <dgm:txPr/>
+    <dgm:style>
+      <a:lnRef idx="2">
+        <a:scrgbClr r="0" g="0" b="0"/>
+      </a:lnRef>
+      <a:fillRef idx="1">
+        <a:scrgbClr r="0" g="0" b="0"/>
+      </a:fillRef>
+      <a:effectRef idx="0">
+        <a:scrgbClr r="0" g="0" b="0"/>
+      </a:effectRef>
+      <a:fontRef idx="minor"/>
+    </dgm:style>
+  </dgm:styleLbl>
+  <dgm:styleLbl name="sibTrans2D1">
+    <dgm:scene3d>
+      <a:camera prst="orthographicFront"/>
+      <a:lightRig rig="threePt" dir="t"/>
+    </dgm:scene3d>
+    <dgm:sp3d/>
+    <dgm:txPr/>
+    <dgm:style>
+      <a:lnRef idx="0">
+        <a:scrgbClr r="0" g="0" b="0"/>
+      </a:lnRef>
+      <a:fillRef idx="1">
+        <a:scrgbClr r="0" g="0" b="0"/>
+      </a:fillRef>
+      <a:effectRef idx="0">
+        <a:scrgbClr r="0" g="0" b="0"/>
+      </a:effectRef>
+      <a:fontRef idx="minor">
+        <a:schemeClr val="lt1"/>
+      </a:fontRef>
+    </dgm:style>
+  </dgm:styleLbl>
+  <dgm:styleLbl name="fgSibTrans2D1">
+    <dgm:scene3d>
+      <a:camera prst="orthographicFront"/>
+      <a:lightRig rig="threePt" dir="t"/>
+    </dgm:scene3d>
+    <dgm:sp3d/>
+    <dgm:txPr/>
+    <dgm:style>
+      <a:lnRef idx="0">
+        <a:scrgbClr r="0" g="0" b="0"/>
+      </a:lnRef>
+      <a:fillRef idx="1">
+        <a:scrgbClr r="0" g="0" b="0"/>
+      </a:fillRef>
+      <a:effectRef idx="0">
+        <a:scrgbClr r="0" g="0" b="0"/>
+      </a:effectRef>
+      <a:fontRef idx="minor">
+        <a:schemeClr val="lt1"/>
+      </a:fontRef>
+    </dgm:style>
+  </dgm:styleLbl>
+  <dgm:styleLbl name="bgSibTrans2D1">
+    <dgm:scene3d>
+      <a:camera prst="orthographicFront"/>
+      <a:lightRig rig="threePt" dir="t"/>
+    </dgm:scene3d>
+    <dgm:sp3d/>
+    <dgm:txPr/>
+    <dgm:style>
+      <a:lnRef idx="0">
+        <a:scrgbClr r="0" g="0" b="0"/>
+      </a:lnRef>
+      <a:fillRef idx="1">
+        <a:scrgbClr r="0" g="0" b="0"/>
+      </a:fillRef>
+      <a:effectRef idx="0">
+        <a:scrgbClr r="0" g="0" b="0"/>
+      </a:effectRef>
+      <a:fontRef idx="minor">
+        <a:schemeClr val="lt1"/>
+      </a:fontRef>
+    </dgm:style>
+  </dgm:styleLbl>
+  <dgm:styleLbl name="sibTrans1D1">
+    <dgm:scene3d>
+      <a:camera prst="orthographicFront"/>
+      <a:lightRig rig="threePt" dir="t"/>
+    </dgm:scene3d>
+    <dgm:sp3d/>
+    <dgm:txPr/>
+    <dgm:style>
+      <a:lnRef idx="1">
+        <a:scrgbClr r="0" g="0" b="0"/>
+      </a:lnRef>
+      <a:fillRef idx="0">
+        <a:scrgbClr r="0" g="0" b="0"/>
+      </a:fillRef>
+      <a:effectRef idx="0">
+        <a:scrgbClr r="0" g="0" b="0"/>
+      </a:effectRef>
+      <a:fontRef idx="minor"/>
+    </dgm:style>
+  </dgm:styleLbl>
+  <dgm:styleLbl name="callout">
+    <dgm:scene3d>
+      <a:camera prst="orthographicFront"/>
+      <a:lightRig rig="threePt" dir="t"/>
+    </dgm:scene3d>
+    <dgm:sp3d/>
+    <dgm:txPr/>
+    <dgm:style>
+      <a:lnRef idx="2">
+        <a:scrgbClr r="0" g="0" b="0"/>
+      </a:lnRef>
+      <a:fillRef idx="1">
+        <a:scrgbClr r="0" g="0" b="0"/>
+      </a:fillRef>
+      <a:effectRef idx="0">
+        <a:scrgbClr r="0" g="0" b="0"/>
+      </a:effectRef>
+      <a:fontRef idx="minor"/>
+    </dgm:style>
+  </dgm:styleLbl>
+  <dgm:styleLbl name="asst0">
+    <dgm:scene3d>
+      <a:camera prst="orthographicFront"/>
+      <a:lightRig rig="threePt" dir="t"/>
+    </dgm:scene3d>
+    <dgm:sp3d/>
+    <dgm:txPr/>
+    <dgm:style>
+      <a:lnRef idx="2">
+        <a:scrgbClr r="0" g="0" b="0"/>
+      </a:lnRef>
+      <a:fillRef idx="1">
+        <a:scrgbClr r="0" g="0" b="0"/>
+      </a:fillRef>
+      <a:effectRef idx="0">
+        <a:scrgbClr r="0" g="0" b="0"/>
+      </a:effectRef>
+      <a:fontRef idx="minor">
+        <a:schemeClr val="lt1"/>
+      </a:fontRef>
+    </dgm:style>
+  </dgm:styleLbl>
+  <dgm:styleLbl name="asst1">
+    <dgm:scene3d>
+      <a:camera prst="orthographicFront"/>
+      <a:lightRig rig="threePt" dir="t"/>
+    </dgm:scene3d>
+    <dgm:sp3d/>
+    <dgm:txPr/>
+    <dgm:style>
+      <a:lnRef idx="2">
+        <a:scrgbClr r="0" g="0" b="0"/>
+      </a:lnRef>
+      <a:fillRef idx="1">
+        <a:scrgbClr r="0" g="0" b="0"/>
+      </a:fillRef>
+      <a:effectRef idx="0">
+        <a:scrgbClr r="0" g="0" b="0"/>
+      </a:effectRef>
+      <a:fontRef idx="minor">
+        <a:schemeClr val="lt1"/>
+      </a:fontRef>
+    </dgm:style>
+  </dgm:styleLbl>
+  <dgm:styleLbl name="asst2">
+    <dgm:scene3d>
+      <a:camera prst="orthographicFront"/>
+      <a:lightRig rig="threePt" dir="t"/>
+    </dgm:scene3d>
+    <dgm:sp3d/>
+    <dgm:txPr/>
+    <dgm:style>
+      <a:lnRef idx="2">
+        <a:scrgbClr r="0" g="0" b="0"/>
+      </a:lnRef>
+      <a:fillRef idx="1">
+        <a:scrgbClr r="0" g="0" b="0"/>
+      </a:fillRef>
+      <a:effectRef idx="0">
+        <a:scrgbClr r="0" g="0" b="0"/>
+      </a:effectRef>
+      <a:fontRef idx="minor">
+        <a:schemeClr val="lt1"/>
+      </a:fontRef>
+    </dgm:style>
+  </dgm:styleLbl>
+  <dgm:styleLbl name="asst3">
+    <dgm:scene3d>
+      <a:camera prst="orthographicFront"/>
+      <a:lightRig rig="threePt" dir="t"/>
+    </dgm:scene3d>
+    <dgm:sp3d/>
+    <dgm:txPr/>
+    <dgm:style>
+      <a:lnRef idx="2">
+        <a:scrgbClr r="0" g="0" b="0"/>
+      </a:lnRef>
+      <a:fillRef idx="1">
+        <a:scrgbClr r="0" g="0" b="0"/>
+      </a:fillRef>
+      <a:effectRef idx="0">
+        <a:scrgbClr r="0" g="0" b="0"/>
+      </a:effectRef>
+      <a:fontRef idx="minor">
+        <a:schemeClr val="lt1"/>
+      </a:fontRef>
+    </dgm:style>
+  </dgm:styleLbl>
+  <dgm:styleLbl name="asst4">
+    <dgm:scene3d>
+      <a:camera prst="orthographicFront"/>
+      <a:lightRig rig="threePt" dir="t"/>
+    </dgm:scene3d>
+    <dgm:sp3d/>
+    <dgm:txPr/>
+    <dgm:style>
+      <a:lnRef idx="2">
+        <a:scrgbClr r="0" g="0" b="0"/>
+      </a:lnRef>
+      <a:fillRef idx="1">
+        <a:scrgbClr r="0" g="0" b="0"/>
+      </a:fillRef>
+      <a:effectRef idx="0">
+        <a:scrgbClr r="0" g="0" b="0"/>
+      </a:effectRef>
+      <a:fontRef idx="minor">
+        <a:schemeClr val="lt1"/>
+      </a:fontRef>
+    </dgm:style>
+  </dgm:styleLbl>
+  <dgm:styleLbl name="parChTrans2D1">
+    <dgm:scene3d>
+      <a:camera prst="orthographicFront"/>
+      <a:lightRig rig="threePt" dir="t"/>
+    </dgm:scene3d>
+    <dgm:sp3d/>
+    <dgm:txPr/>
+    <dgm:style>
+      <a:lnRef idx="2">
+        <a:scrgbClr r="0" g="0" b="0"/>
+      </a:lnRef>
+      <a:fillRef idx="1">
+        <a:scrgbClr r="0" g="0" b="0"/>
+      </a:fillRef>
+      <a:effectRef idx="0">
+        <a:scrgbClr r="0" g="0" b="0"/>
+      </a:effectRef>
+      <a:fontRef idx="minor">
+        <a:schemeClr val="lt1"/>
+      </a:fontRef>
+    </dgm:style>
+  </dgm:styleLbl>
+  <dgm:styleLbl name="parChTrans2D2">
+    <dgm:scene3d>
+      <a:camera prst="orthographicFront"/>
+      <a:lightRig rig="threePt" dir="t"/>
+    </dgm:scene3d>
+    <dgm:sp3d/>
+    <dgm:txPr/>
+    <dgm:style>
+      <a:lnRef idx="2">
+        <a:scrgbClr r="0" g="0" b="0"/>
+      </a:lnRef>
+      <a:fillRef idx="1">
+        <a:scrgbClr r="0" g="0" b="0"/>
+      </a:fillRef>
+      <a:effectRef idx="0">
+        <a:scrgbClr r="0" g="0" b="0"/>
+      </a:effectRef>
+      <a:fontRef idx="minor">
+        <a:schemeClr val="lt1"/>
+      </a:fontRef>
+    </dgm:style>
+  </dgm:styleLbl>
+  <dgm:styleLbl name="parChTrans2D3">
+    <dgm:scene3d>
+      <a:camera prst="orthographicFront"/>
+      <a:lightRig rig="threePt" dir="t"/>
+    </dgm:scene3d>
+    <dgm:sp3d/>
+    <dgm:txPr/>
+    <dgm:style>
+      <a:lnRef idx="2">
+        <a:scrgbClr r="0" g="0" b="0"/>
+      </a:lnRef>
+      <a:fillRef idx="1">
+        <a:scrgbClr r="0" g="0" b="0"/>
+      </a:fillRef>
+      <a:effectRef idx="0">
+        <a:scrgbClr r="0" g="0" b="0"/>
+      </a:effectRef>
+      <a:fontRef idx="minor">
+        <a:schemeClr val="lt1"/>
+      </a:fontRef>
+    </dgm:style>
+  </dgm:styleLbl>
+  <dgm:styleLbl name="parChTrans2D4">
+    <dgm:scene3d>
+      <a:camera prst="orthographicFront"/>
+      <a:lightRig rig="threePt" dir="t"/>
+    </dgm:scene3d>
+    <dgm:sp3d/>
+    <dgm:txPr/>
+    <dgm:style>
+      <a:lnRef idx="2">
+        <a:scrgbClr r="0" g="0" b="0"/>
+      </a:lnRef>
+      <a:fillRef idx="1">
+        <a:scrgbClr r="0" g="0" b="0"/>
+      </a:fillRef>
+      <a:effectRef idx="0">
+        <a:scrgbClr r="0" g="0" b="0"/>
+      </a:effectRef>
+      <a:fontRef idx="minor">
+        <a:schemeClr val="lt1"/>
+      </a:fontRef>
+    </dgm:style>
+  </dgm:styleLbl>
+  <dgm:styleLbl name="parChTrans1D1">
+    <dgm:scene3d>
+      <a:camera prst="orthographicFront"/>
+      <a:lightRig rig="threePt" dir="t"/>
+    </dgm:scene3d>
+    <dgm:sp3d/>
+    <dgm:txPr/>
+    <dgm:style>
+      <a:lnRef idx="2">
+        <a:scrgbClr r="0" g="0" b="0"/>
+      </a:lnRef>
+      <a:fillRef idx="0">
+        <a:scrgbClr r="0" g="0" b="0"/>
+      </a:fillRef>
+      <a:effectRef idx="0">
+        <a:scrgbClr r="0" g="0" b="0"/>
+      </a:effectRef>
+      <a:fontRef idx="minor"/>
+    </dgm:style>
+  </dgm:styleLbl>
+  <dgm:styleLbl name="parChTrans1D2">
+    <dgm:scene3d>
+      <a:camera prst="orthographicFront"/>
+      <a:lightRig rig="threePt" dir="t"/>
+    </dgm:scene3d>
+    <dgm:sp3d/>
+    <dgm:txPr/>
+    <dgm:style>
+      <a:lnRef idx="2">
+        <a:scrgbClr r="0" g="0" b="0"/>
+      </a:lnRef>
+      <a:fillRef idx="0">
+        <a:scrgbClr r="0" g="0" b="0"/>
+      </a:fillRef>
+      <a:effectRef idx="0">
+        <a:scrgbClr r="0" g="0" b="0"/>
+      </a:effectRef>
+      <a:fontRef idx="minor"/>
+    </dgm:style>
+  </dgm:styleLbl>
+  <dgm:styleLbl name="parChTrans1D3">
+    <dgm:scene3d>
+      <a:camera prst="orthographicFront"/>
+      <a:lightRig rig="threePt" dir="t"/>
+    </dgm:scene3d>
+    <dgm:sp3d/>
+    <dgm:txPr/>
+    <dgm:style>
+      <a:lnRef idx="2">
+        <a:scrgbClr r="0" g="0" b="0"/>
+      </a:lnRef>
+      <a:fillRef idx="0">
+        <a:scrgbClr r="0" g="0" b="0"/>
+      </a:fillRef>
+      <a:effectRef idx="0">
+        <a:scrgbClr r="0" g="0" b="0"/>
+      </a:effectRef>
+      <a:fontRef idx="minor"/>
+    </dgm:style>
+  </dgm:styleLbl>
+  <dgm:styleLbl name="parChTrans1D4">
+    <dgm:scene3d>
+      <a:camera prst="orthographicFront"/>
+      <a:lightRig rig="threePt" dir="t"/>
+    </dgm:scene3d>
+    <dgm:sp3d/>
+    <dgm:txPr/>
+    <dgm:style>
+      <a:lnRef idx="2">
+        <a:scrgbClr r="0" g="0" b="0"/>
+      </a:lnRef>
+      <a:fillRef idx="0">
+        <a:scrgbClr r="0" g="0" b="0"/>
+      </a:fillRef>
+      <a:effectRef idx="0">
+        <a:scrgbClr r="0" g="0" b="0"/>
+      </a:effectRef>
+      <a:fontRef idx="minor"/>
+    </dgm:style>
+  </dgm:styleLbl>
+  <dgm:styleLbl name="fgAcc1">
+    <dgm:scene3d>
+      <a:camera prst="orthographicFront"/>
+      <a:lightRig rig="threePt" dir="t"/>
+    </dgm:scene3d>
+    <dgm:sp3d/>
+    <dgm:txPr/>
+    <dgm:style>
+      <a:lnRef idx="2">
+        <a:scrgbClr r="0" g="0" b="0"/>
+      </a:lnRef>
+      <a:fillRef idx="1">
+        <a:scrgbClr r="0" g="0" b="0"/>
+      </a:fillRef>
+      <a:effectRef idx="0">
+        <a:scrgbClr r="0" g="0" b="0"/>
+      </a:effectRef>
+      <a:fontRef idx="minor"/>
+    </dgm:style>
+  </dgm:styleLbl>
+  <dgm:styleLbl name="conFgAcc1">
+    <dgm:scene3d>
+      <a:camera prst="orthographicFront"/>
+      <a:lightRig rig="threePt" dir="t"/>
+    </dgm:scene3d>
+    <dgm:sp3d/>
+    <dgm:txPr/>
+    <dgm:style>
+      <a:lnRef idx="2">
+        <a:scrgbClr r="0" g="0" b="0"/>
+      </a:lnRef>
+      <a:fillRef idx="1">
+        <a:scrgbClr r="0" g="0" b="0"/>
+      </a:fillRef>
+      <a:effectRef idx="0">
+        <a:scrgbClr r="0" g="0" b="0"/>
+      </a:effectRef>
+      <a:fontRef idx="minor"/>
+    </dgm:style>
+  </dgm:styleLbl>
+  <dgm:styleLbl name="alignAcc1">
+    <dgm:scene3d>
+      <a:camera prst="orthographicFront"/>
+      <a:lightRig rig="threePt" dir="t"/>
+    </dgm:scene3d>
+    <dgm:sp3d/>
+    <dgm:txPr/>
+    <dgm:style>
+      <a:lnRef idx="2">
+        <a:scrgbClr r="0" g="0" b="0"/>
+      </a:lnRef>
+      <a:fillRef idx="1">
+        <a:scrgbClr r="0" g="0" b="0"/>
+      </a:fillRef>
+      <a:effectRef idx="0">
+        <a:scrgbClr r="0" g="0" b="0"/>
+      </a:effectRef>
+      <a:fontRef idx="minor"/>
+    </dgm:style>
+  </dgm:styleLbl>
+  <dgm:styleLbl name="trAlignAcc1">
+    <dgm:scene3d>
+      <a:camera prst="orthographicFront"/>
+      <a:lightRig rig="threePt" dir="t"/>
+    </dgm:scene3d>
+    <dgm:sp3d/>
+    <dgm:txPr/>
+    <dgm:style>
+      <a:lnRef idx="1">
+        <a:scrgbClr r="0" g="0" b="0"/>
+      </a:lnRef>
+      <a:fillRef idx="1">
+        <a:scrgbClr r="0" g="0" b="0"/>
+      </a:fillRef>
+      <a:effectRef idx="0">
+        <a:scrgbClr r="0" g="0" b="0"/>
+      </a:effectRef>
+      <a:fontRef idx="minor"/>
+    </dgm:style>
+  </dgm:styleLbl>
+  <dgm:styleLbl name="bgAcc1">
+    <dgm:scene3d>
+      <a:camera prst="orthographicFront"/>
+      <a:lightRig rig="threePt" dir="t"/>
+    </dgm:scene3d>
+    <dgm:sp3d/>
+    <dgm:txPr/>
+    <dgm:style>
+      <a:lnRef idx="2">
+        <a:scrgbClr r="0" g="0" b="0"/>
+      </a:lnRef>
+      <a:fillRef idx="1">
+        <a:scrgbClr r="0" g="0" b="0"/>
+      </a:fillRef>
+      <a:effectRef idx="0">
+        <a:scrgbClr r="0" g="0" b="0"/>
+      </a:effectRef>
+      <a:fontRef idx="minor"/>
+    </dgm:style>
+  </dgm:styleLbl>
+  <dgm:styleLbl name="solidFgAcc1">
+    <dgm:scene3d>
+      <a:camera prst="orthographicFront"/>
+      <a:lightRig rig="threePt" dir="t"/>
+    </dgm:scene3d>
+    <dgm:sp3d/>
+    <dgm:txPr/>
+    <dgm:style>
+      <a:lnRef idx="2">
+        <a:scrgbClr r="0" g="0" b="0"/>
+      </a:lnRef>
+      <a:fillRef idx="1">
+        <a:scrgbClr r="0" g="0" b="0"/>
+      </a:fillRef>
+      <a:effectRef idx="0">
+        <a:scrgbClr r="0" g="0" b="0"/>
+      </a:effectRef>
+      <a:fontRef idx="minor"/>
+    </dgm:style>
+  </dgm:styleLbl>
+  <dgm:styleLbl name="solidAlignAcc1">
+    <dgm:scene3d>
+      <a:camera prst="orthographicFront"/>
+      <a:lightRig rig="threePt" dir="t"/>
+    </dgm:scene3d>
+    <dgm:sp3d/>
+    <dgm:txPr/>
+    <dgm:style>
+      <a:lnRef idx="2">
+        <a:scrgbClr r="0" g="0" b="0"/>
+      </a:lnRef>
+      <a:fillRef idx="1">
+        <a:scrgbClr r="0" g="0" b="0"/>
+      </a:fillRef>
+      <a:effectRef idx="0">
+        <a:scrgbClr r="0" g="0" b="0"/>
+      </a:effectRef>
+      <a:fontRef idx="minor"/>
+    </dgm:style>
+  </dgm:styleLbl>
+  <dgm:styleLbl name="solidBgAcc1">
+    <dgm:scene3d>
+      <a:camera prst="orthographicFront"/>
+      <a:lightRig rig="threePt" dir="t"/>
+    </dgm:scene3d>
+    <dgm:sp3d/>
+    <dgm:txPr/>
+    <dgm:style>
+      <a:lnRef idx="2">
+        <a:scrgbClr r="0" g="0" b="0"/>
+      </a:lnRef>
+      <a:fillRef idx="1">
+        <a:scrgbClr r="0" g="0" b="0"/>
+      </a:fillRef>
+      <a:effectRef idx="0">
+        <a:scrgbClr r="0" g="0" b="0"/>
+      </a:effectRef>
+      <a:fontRef idx="minor"/>
+    </dgm:style>
+  </dgm:styleLbl>
+  <dgm:styleLbl name="fgAccFollowNode1">
+    <dgm:scene3d>
+      <a:camera prst="orthographicFront"/>
+      <a:lightRig rig="threePt" dir="t"/>
+    </dgm:scene3d>
+    <dgm:sp3d/>
+    <dgm:txPr/>
+    <dgm:style>
+      <a:lnRef idx="2">
+        <a:scrgbClr r="0" g="0" b="0"/>
+      </a:lnRef>
+      <a:fillRef idx="1">
+        <a:scrgbClr r="0" g="0" b="0"/>
+      </a:fillRef>
+      <a:effectRef idx="0">
+        <a:scrgbClr r="0" g="0" b="0"/>
+      </a:effectRef>
+      <a:fontRef idx="minor"/>
+    </dgm:style>
+  </dgm:styleLbl>
+  <dgm:styleLbl name="alignAccFollowNode1">
+    <dgm:scene3d>
+      <a:camera prst="orthographicFront"/>
+      <a:lightRig rig="threePt" dir="t"/>
+    </dgm:scene3d>
+    <dgm:sp3d/>
+    <dgm:txPr/>
+    <dgm:style>
+      <a:lnRef idx="2">
+        <a:scrgbClr r="0" g="0" b="0"/>
+      </a:lnRef>
+      <a:fillRef idx="1">
+        <a:scrgbClr r="0" g="0" b="0"/>
+      </a:fillRef>
+      <a:effectRef idx="0">
+        <a:scrgbClr r="0" g="0" b="0"/>
+      </a:effectRef>
+      <a:fontRef idx="minor"/>
+    </dgm:style>
+  </dgm:styleLbl>
+  <dgm:styleLbl name="bgAccFollowNode1">
+    <dgm:scene3d>
+      <a:camera prst="orthographicFront"/>
+      <a:lightRig rig="threePt" dir="t"/>
+    </dgm:scene3d>
+    <dgm:sp3d/>
+    <dgm:txPr/>
+    <dgm:style>
+      <a:lnRef idx="2">
+        <a:scrgbClr r="0" g="0" b="0"/>
+      </a:lnRef>
+      <a:fillRef idx="1">
+        <a:scrgbClr r="0" g="0" b="0"/>
+      </a:fillRef>
+      <a:effectRef idx="0">
+        <a:scrgbClr r="0" g="0" b="0"/>
+      </a:effectRef>
+      <a:fontRef idx="minor"/>
+    </dgm:style>
+  </dgm:styleLbl>
+  <dgm:styleLbl name="fgAcc0">
+    <dgm:scene3d>
+      <a:camera prst="orthographicFront"/>
+      <a:lightRig rig="threePt" dir="t"/>
+    </dgm:scene3d>
+    <dgm:sp3d/>
+    <dgm:txPr/>
+    <dgm:style>
+      <a:lnRef idx="2">
+        <a:scrgbClr r="0" g="0" b="0"/>
+      </a:lnRef>
+      <a:fillRef idx="1">
+        <a:scrgbClr r="0" g="0" b="0"/>
+      </a:fillRef>
+      <a:effectRef idx="0">
+        <a:scrgbClr r="0" g="0" b="0"/>
+      </a:effectRef>
+      <a:fontRef idx="minor"/>
+    </dgm:style>
+  </dgm:styleLbl>
+  <dgm:styleLbl name="fgAcc2">
+    <dgm:scene3d>
+      <a:camera prst="orthographicFront"/>
+      <a:lightRig rig="threePt" dir="t"/>
+    </dgm:scene3d>
+    <dgm:sp3d/>
+    <dgm:txPr/>
+    <dgm:style>
+      <a:lnRef idx="2">
+        <a:scrgbClr r="0" g="0" b="0"/>
+      </a:lnRef>
+      <a:fillRef idx="1">
+        <a:scrgbClr r="0" g="0" b="0"/>
+      </a:fillRef>
+      <a:effectRef idx="0">
+        <a:scrgbClr r="0" g="0" b="0"/>
+      </a:effectRef>
+      <a:fontRef idx="minor"/>
+    </dgm:style>
+  </dgm:styleLbl>
+  <dgm:styleLbl name="fgAcc3">
+    <dgm:scene3d>
+      <a:camera prst="orthographicFront"/>
+      <a:lightRig rig="threePt" dir="t"/>
+    </dgm:scene3d>
+    <dgm:sp3d/>
+    <dgm:txPr/>
+    <dgm:style>
+      <a:lnRef idx="2">
+        <a:scrgbClr r="0" g="0" b="0"/>
+      </a:lnRef>
+      <a:fillRef idx="1">
+        <a:scrgbClr r="0" g="0" b="0"/>
+      </a:fillRef>
+      <a:effectRef idx="0">
+        <a:scrgbClr r="0" g="0" b="0"/>
+      </a:effectRef>
+      <a:fontRef idx="minor"/>
+    </dgm:style>
+  </dgm:styleLbl>
+  <dgm:styleLbl name="fgAcc4">
+    <dgm:scene3d>
+      <a:camera prst="orthographicFront"/>
+      <a:lightRig rig="threePt" dir="t"/>
+    </dgm:scene3d>
+    <dgm:sp3d/>
+    <dgm:txPr/>
+    <dgm:style>
+      <a:lnRef idx="2">
+        <a:scrgbClr r="0" g="0" b="0"/>
+      </a:lnRef>
+      <a:fillRef idx="1">
+        <a:scrgbClr r="0" g="0" b="0"/>
+      </a:fillRef>
+      <a:effectRef idx="0">
+        <a:scrgbClr r="0" g="0" b="0"/>
+      </a:effectRef>
+      <a:fontRef idx="minor"/>
+    </dgm:style>
+  </dgm:styleLbl>
+  <dgm:styleLbl name="bgShp">
+    <dgm:scene3d>
+      <a:camera prst="orthographicFront"/>
+      <a:lightRig rig="threePt" dir="t"/>
+    </dgm:scene3d>
+    <dgm:sp3d/>
+    <dgm:txPr/>
+    <dgm:style>
+      <a:lnRef idx="0">
+        <a:scrgbClr r="0" g="0" b="0"/>
+      </a:lnRef>
+      <a:fillRef idx="1">
+        <a:scrgbClr r="0" g="0" b="0"/>
+      </a:fillRef>
+      <a:effectRef idx="0">
+        <a:scrgbClr r="0" g="0" b="0"/>
+      </a:effectRef>
+      <a:fontRef idx="minor"/>
+    </dgm:style>
+  </dgm:styleLbl>
+  <dgm:styleLbl name="dkBgShp">
+    <dgm:scene3d>
+      <a:camera prst="orthographicFront"/>
+      <a:lightRig rig="threePt" dir="t"/>
+    </dgm:scene3d>
+    <dgm:sp3d/>
+    <dgm:txPr/>
+    <dgm:style>
+      <a:lnRef idx="0">
+        <a:scrgbClr r="0" g="0" b="0"/>
+      </a:lnRef>
+      <a:fillRef idx="1">
+        <a:scrgbClr r="0" g="0" b="0"/>
+      </a:fillRef>
+      <a:effectRef idx="0">
+        <a:scrgbClr r="0" g="0" b="0"/>
+      </a:effectRef>
+      <a:fontRef idx="minor"/>
+    </dgm:style>
+  </dgm:styleLbl>
+  <dgm:styleLbl name="trBgShp">
+    <dgm:scene3d>
+      <a:camera prst="orthographicFront"/>
+      <a:lightRig rig="threePt" dir="t"/>
+    </dgm:scene3d>
+    <dgm:sp3d/>
+    <dgm:txPr/>
+    <dgm:style>
+      <a:lnRef idx="0">
+        <a:scrgbClr r="0" g="0" b="0"/>
+      </a:lnRef>
+      <a:fillRef idx="1">
+        <a:scrgbClr r="0" g="0" b="0"/>
+      </a:fillRef>
+      <a:effectRef idx="0">
+        <a:scrgbClr r="0" g="0" b="0"/>
+      </a:effectRef>
+      <a:fontRef idx="minor"/>
+    </dgm:style>
+  </dgm:styleLbl>
+  <dgm:styleLbl name="fgShp">
+    <dgm:scene3d>
+      <a:camera prst="orthographicFront"/>
+      <a:lightRig rig="threePt" dir="t"/>
+    </dgm:scene3d>
+    <dgm:sp3d/>
+    <dgm:txPr/>
+    <dgm:style>
+      <a:lnRef idx="2">
+        <a:scrgbClr r="0" g="0" b="0"/>
+      </a:lnRef>
+      <a:fillRef idx="1">
+        <a:scrgbClr r="0" g="0" b="0"/>
+      </a:fillRef>
+      <a:effectRef idx="0">
+        <a:scrgbClr r="0" g="0" b="0"/>
+      </a:effectRef>
+      <a:fontRef idx="minor"/>
+    </dgm:style>
+  </dgm:styleLbl>
+  <dgm:styleLbl name="revTx">
+    <dgm:scene3d>
+      <a:camera prst="orthographicFront"/>
+      <a:lightRig rig="threePt" dir="t"/>
+    </dgm:scene3d>
+    <dgm:sp3d/>
+    <dgm:txPr/>
+    <dgm:style>
+      <a:lnRef idx="0">
+        <a:scrgbClr r="0" g="0" b="0"/>
+      </a:lnRef>
+      <a:fillRef idx="0">
+        <a:scrgbClr r="0" g="0" b="0"/>
+      </a:fillRef>
+      <a:effectRef idx="0">
+        <a:scrgbClr r="0" g="0" b="0"/>
+      </a:effectRef>
+      <a:fontRef idx="minor"/>
+    </dgm:style>
+  </dgm:styleLbl>
+</dgm:styleDef>
+</file>
+
+<file path=word/ink/ink1.xml><?xml version="1.0" encoding="utf-8"?>
+<inkml:ink xmlns:inkml="http://www.w3.org/2003/InkML">
+  <inkml:definitions>
+    <inkml:context xml:id="ctx0">
+      <inkml:inkSource xml:id="inkSrc0">
+        <inkml:traceFormat>
+          <inkml:channel name="X" type="integer" min="-2.14748E9" max="2.14748E9" units="cm"/>
+          <inkml:channel name="Y" type="integer" min="-2.14748E9" max="2.14748E9" units="cm"/>
+          <inkml:channel name="F" type="integer" max="32767" units="dev"/>
+        </inkml:traceFormat>
+        <inkml:channelProperties>
+          <inkml:channelProperty channel="X" name="resolution" value="1000" units="1/cm"/>
+          <inkml:channelProperty channel="Y" name="resolution" value="1000" units="1/cm"/>
+          <inkml:channelProperty channel="F" name="resolution" value="0" units="1/dev"/>
+        </inkml:channelProperties>
+      </inkml:inkSource>
+      <inkml:timestamp xml:id="ts0" timeString="2022-06-01T02:24:32.239"/>
+    </inkml:context>
+    <inkml:brush xml:id="br0">
+      <inkml:brushProperty name="width" value="0.025" units="cm"/>
+      <inkml:brushProperty name="height" value="0.025" units="cm"/>
+      <inkml:brushProperty name="color" value="#E71224"/>
+    </inkml:brush>
+  </inkml:definitions>
+  <inkml:trace contextRef="#ctx0" brushRef="#br0">0 0 12778,'0'0'3476,"0"0"-2074,0 0-818,0 0-302,0 0-173,0 14 36,10 195 339,-9-129-981,-1-54 102,0 0 0,2 0-1,1 0 1,0 0 0,4 4 395,14 0-2563,6-28-2963,-12-2-1692</inkml:trace>
+  <inkml:trace contextRef="#ctx0" brushRef="#br0" timeOffset="1085.45">302 296 7905,'0'0'2934,"0"0"-492,0 0-747,0 0-261,0 0-154,0 0-205,-2-4-233,1 2-790,0 1 1,0-1-1,0 1 0,0-1 1,0 1-1,0 0 1,0 0-1,0-1 1,0 1-1,-1 0 1,1 0-1,0 0 0,-1 0 1,1 0-1,-1 1 1,1-1-1,-1 0 1,1 1-1,-1-1 1,0 1-1,1-1 0,-1 1 1,0 0-1,1 0 1,-1 0-1,0 0 1,1 0-1,-1 0 1,0 0-1,1 1 0,-1-1 1,0 0-1,-1 1-52,-1 1 14,-1 0 0,0 0 0,1 0 0,0 0 0,-1 1 0,1 0 0,0 0 0,0 0 0,1 0 0,-1 1 0,1-1 0,-1 1 0,1 0 0,0 0 0,0 0 0,1 0 0,-1 0 0,1 1 0,0 0 0,0-1 0,1 1 0,-1 0 0,1-1 0,0 1 0,1 0 0,-1 0 0,1 0 0,0 0 0,0 0 0,0 2-14,0-5-41,-1-1 0,1 0-1,0 1 1,0-1 0,0 0 0,0 1-1,0-1 1,0 0 0,0 1-1,0-1 1,0 0 0,1 1-1,-1-1 1,0 0 0,1 0 0,-1 1-1,1-1 1,0 0 0,-1 0-1,1 0 1,0 0 0,0 0-1,-1 0 1,1 0 0,0 0-1,0 0 1,0 0 0,0 0 0,0 0-1,1-1 1,-1 1 0,0 0-1,0-1 1,0 1 0,1-1-1,-1 0 1,0 1 0,0-1 0,1 0-1,-1 0 1,0 1 0,1-1 41,2 0-81,-1 0 0,1 0 0,0 0 0,-1-1 0,1 1 0,-1-1 1,0 0-1,1 0 0,-1 0 0,0 0 0,1 0 0,-1-1 0,0 1 1,0-1-1,0 0 0,0 0 0,0 0 0,-1-1 0,1 1 0,-1-1 1,1 1-1,-1-1 0,0 0 0,0 0 0,0 0 0,0 0 0,-1 0 1,1 0-1,0-3 81,14-37 327,-15 42 376,-1 1-38,0 0-22,0 0-74,0 0-161,0 8-196,-1-6-270,1 1 1,-1-1-1,1 1 0,-1-1 0,1 1 0,0-1 0,0 1 0,0-1 0,1 1 0,-1-1 0,1 1 1,-1-1-1,1 0 0,0 1 0,0-1 0,0 0 0,0 1 0,0-1 0,0 0 0,1 0 1,-1 0-1,1 0 0,-1 0 0,1 0 0,0-1 0,0 1 0,0 0 0,0-1 0,0 1 0,0-1 1,0 0-1,0 0 0,1 0 0,-1 0 0,0 0 0,1 0 0,-1-1 0,1 1 0,-1-1 0,0 0 1,1 0-1,-1 0 0,1 0 0,0 0 58,3-4-74,-1 0-1,0-1 1,-1 1 0,1-1-1,-1 0 1,0 0 0,0-1-1,0 1 1,-1-1 0,0 0 0,0 0-1,0 0 1,-1 0 0,0-2 74,2-7 120,-2 8 2882,-1 15-1859,3 80-3115,-3-88 1925,-1 1 1,0-1-1,0 1 1,0-1-1,0 1 1,1-1-1,-1 1 1,0-1-1,1 1 1,-1-1 0,0 1-1,1-1 1,-1 0-1,0 1 1,1-1-1,-1 0 1,1 1-1,-1-1 1,0 0-1,1 0 1,-1 1-1,1-1 1,-1 0 0,1 0-1,-1 0 1,1 0-1,-1 0 1,1 0-1,0 1 1,-1-1-1,1 0 1,-1 0-1,1-1 1,-1 1-1,1 0 1,-1 0 0,1 0-1,-1 0 1,1 0-1,-1-1 1,1 1-1,-1 0 1,1 0-1,-1-1 1,0 1-1,1 0 1,-1-1-1,1 1 1,-1 0-1,0-1 1,1 1 0,-1 0-1,0-1 1,1 1-1,-1-1 1,0 1-1,0-1 1,0 1-1,1-1 1,-1 1-1,0-1 1,0 1-1,0-1 1,0 1 0,0-1 46,16-38 234,-15 36-313,17-53 2998,-17 56-2493,9 26-381,5 18-1162,-8-45 738,18-45 899,-24 45-510,1-2 35,0 0 0,0 0 1,0 1-1,0-1 0,0 0 0,1 1 1,-1 0-1,1 0 0,-1 0 0,1 0 1,0 0-1,0 0 0,0 1 0,0-1 1,0 1-1,0 0 0,1 0 0,-1 0 1,0 0-1,0 1 0,1-1 0,-1 1 1,1 0-1,2 0-45,-4 1 24,0 1-1,0 0 1,1-1 0,-1 1-1,0 0 1,-1 0-1,1 0 1,0 1 0,0-1-1,-1 0 1,0 1 0,1-1-1,-1 1 1,0-1 0,0 1-1,0-1 1,-1 1 0,1 0-1,0 0 1,-1-1-1,0 1 1,0 0 0,0 0-1,0-1 1,0 1 0,0 0-1,-1 0 1,1-1 0,-1 1-1,0 0 1,0 0-24,0 12-13,1 18-14,20-36-1757,5-39-991,-13 17-1329</inkml:trace>
+  <inkml:trace contextRef="#ctx0" brushRef="#br0" timeOffset="1297.769">268 77 17051,'0'0'2305,"0"0"-1425,0 0-880,0 0 0,0 0-56,0 0-8,83-5-88,-42 5-320,-9 0-1017,0 0-1295</inkml:trace>
+</inkml:ink>
+</file>
+
+<file path=word/ink/ink10.xml><?xml version="1.0" encoding="utf-8"?>
+<inkml:ink xmlns:inkml="http://www.w3.org/2003/InkML">
+  <inkml:definitions>
+    <inkml:context xml:id="ctx0">
+      <inkml:inkSource xml:id="inkSrc0">
+        <inkml:traceFormat>
+          <inkml:channel name="X" type="integer" min="-2.14748E9" max="2.14748E9" units="cm"/>
+          <inkml:channel name="Y" type="integer" min="-2.14748E9" max="2.14748E9" units="cm"/>
+          <inkml:channel name="F" type="integer" max="32767" units="dev"/>
+        </inkml:traceFormat>
+        <inkml:channelProperties>
+          <inkml:channelProperty channel="X" name="resolution" value="1000" units="1/cm"/>
+          <inkml:channelProperty channel="Y" name="resolution" value="1000" units="1/cm"/>
+          <inkml:channelProperty channel="F" name="resolution" value="0" units="1/dev"/>
+        </inkml:channelProperties>
+      </inkml:inkSource>
+      <inkml:timestamp xml:id="ts0" timeString="2022-06-01T02:24:23.100"/>
+    </inkml:context>
+    <inkml:brush xml:id="br0">
+      <inkml:brushProperty name="width" value="0.025" units="cm"/>
+      <inkml:brushProperty name="height" value="0.025" units="cm"/>
+      <inkml:brushProperty name="color" value="#E71224"/>
+    </inkml:brush>
+  </inkml:definitions>
+  <inkml:trace contextRef="#ctx0" brushRef="#br0">1 0 15715,'0'0'2152,"0"0"-1512,0 0-512,0 0-128,0 0-16,0 0 8,60 0 8,-31 0-8,3 0-120,16 0-664,-10 0-744,-3 0-4561</inkml:trace>
+</inkml:ink>
+</file>
+
+<file path=word/ink/ink11.xml><?xml version="1.0" encoding="utf-8"?>
+<inkml:ink xmlns:inkml="http://www.w3.org/2003/InkML">
+  <inkml:definitions>
+    <inkml:context xml:id="ctx0">
+      <inkml:inkSource xml:id="inkSrc0">
+        <inkml:traceFormat>
+          <inkml:channel name="X" type="integer" min="-2.14748E9" max="2.14748E9" units="cm"/>
+          <inkml:channel name="Y" type="integer" min="-2.14748E9" max="2.14748E9" units="cm"/>
+          <inkml:channel name="F" type="integer" max="32767" units="dev"/>
+        </inkml:traceFormat>
+        <inkml:channelProperties>
+          <inkml:channelProperty channel="X" name="resolution" value="1000" units="1/cm"/>
+          <inkml:channelProperty channel="Y" name="resolution" value="1000" units="1/cm"/>
+          <inkml:channelProperty channel="F" name="resolution" value="0" units="1/dev"/>
+        </inkml:channelProperties>
+      </inkml:inkSource>
+      <inkml:timestamp xml:id="ts0" timeString="2022-06-01T02:24:16.412"/>
+    </inkml:context>
+    <inkml:brush xml:id="br0">
+      <inkml:brushProperty name="width" value="0.025" units="cm"/>
+      <inkml:brushProperty name="height" value="0.025" units="cm"/>
+      <inkml:brushProperty name="color" value="#E71224"/>
+    </inkml:brush>
+  </inkml:definitions>
+  <inkml:trace contextRef="#ctx0" brushRef="#br0">925 601 10522,'0'0'4096,"0"0"-2654,0 0-892,0 0-189,0 0-161,0 0-73,0 0-46,0 0-5,0 0 35,0 0 79,-1-6 2066,-7 3-2241,-1 0 0,1 1 0,-1 0 0,0 0 0,0 0 0,0 1 0,0 1 0,0 0 0,0 0 0,-4 1-15,0-1 9,-103 13-157,81-2 141,1 2 0,1 2 0,0 1-1,2 1 1,-1 2 0,2 1 0,-20 18 7,-36 44 0,4 4-1,-19 31 1,86-101-11,1 1-1,0 0 1,1 0-1,1 2 1,1 0-1,1 0 1,0 0 0,1 2-1,2-1 1,0 1-1,1 0 1,1 0-1,0 1 1,1 10 11,1-11-18,2-1 1,0 0-1,1 0 1,1 0-1,1 1 1,1-1-1,1 0 0,0-1 1,1 1-1,2-1 1,0 0-1,1 0 1,0-1-1,2 0 0,0 0 1,1-1-1,10 10 18,3-6-21,1-2 0,2-1 1,0-1-1,0-2 0,2 0 0,0-2 0,0-1 0,1-1 0,1-2 0,-1-1 0,1-2 0,1 0 0,17-1 21,50 7-152,1-5 0,-1-4 0,55-7 152,-113-1-46,1-1 0,-2-2 0,1-2 0,-1-2 0,13-6 46,-4-2-34,-1-2-1,-2-2 1,0-2-1,21-18 35,95-53-38,-125 78 14,-2-2 0,-1-1 0,0-2 1,-2-2-1,-1 0 0,-1-2 0,-1-2 0,-2 0 0,0-3 24,-15 18 60,-1-1 0,-1 0 0,0-1 0,-1 0 0,-1 0 0,-1-1 0,0 0 0,-1-1-1,-1 1 1,-1-1 0,-1 0 0,0 0 0,-2 0 0,0-1 0,-1 1 0,-2-17-60,-2 16 33,-1 1 0,-1 0 1,0 0-1,-2 1 0,0 0 1,-1 0-1,-11-16-33,9 22 35,1 1 0,-2 0 0,1 0 0,-2 1 0,1 0 0,-1 1 0,-1 1 0,0 0 0,0 1 0,0 1 0,-1 0 0,-10-3-35,3 0-12,-186-64 197,169 64-172,1 1 1,-1 3-1,0 1 0,-1 2 0,1 2 0,-7 1-13,-6 0 16,0 2 3,-1 2 0,1 2 1,1 3-1,0 2 0,0 2 0,1 2 1,-25 14-20,63-25 9,1 0 0,-1 1 0,1 1 0,0 0 0,0 0 1,1 1-1,0 1 0,-1 1-9,-41 29 33,37-31-27,14-8-45,1 0-197,0 0-408,22 0-5899,-12 0-4262</inkml:trace>
+  <inkml:trace contextRef="#ctx0" brushRef="#br0" timeOffset="1834.856">1833 270 5777,'0'0'1388,"0"0"15,0 0-198,0 0-303,0 0 49,-9-14-66,-42-68 1051,43 68-523,12 11 1238,189 219-2154,-86-90-629,-92-122-116,-14-26 121,-1 16 165,1-229 9,14 133-41,-16 102-53,1 0-1,0 0 1,0-1-1,0 1 0,0 0 1,0-1-1,0 1 1,0 0-1,0-1 0,-1 1 1,1 0-1,0 0 1,0-1-1,1 1 1,-1 0-1,0-1 0,0 1 1,0 0-1,0-1 1,0 1-1,0 0 0,0 0 1,0-1-1,0 1 1,1 0-1,-1-1 1,0 1-1,0 0 0,0 0 1,1-1-1,-1 1 1,0 0-1,0 0 0,1 0 1,-1 0-1,0-1 1,0 1-1,1 0 1,-1 0-1,0 0 0,1 0 1,-1 0-1,0 0 1,1 0-1,-1 0 0,0-1 1,0 1-1,1 0 1,-1 0-1,0 1 1,1-1-1,-1 0 0,0 0 1,1 0-1,-1 0 1,0 0-1,0 0 0,1 0 1,-1 0-1,0 0 1,1 1 47,8 28-4137,-6-16-487</inkml:trace>
+  <inkml:trace contextRef="#ctx0" brushRef="#br0" timeOffset="2594.952">2215 227 8617,'0'0'1632,"0"0"-715,0 0-201,0 0-25,0 0 9,3 3-116,26 101 1237,-16-39-1761,-10-49-53,-3-14-11,0 0 1,0 0-1,0 0 1,0 0-1,0 0 0,1 0 1,-1 0-1,1 0 1,-1 0-1,1 0 0,0 0 1,0 0-1,0 0 1,0 0-1,0-1 0,0 1 1,0 0-1,1-1 1,-1 1-1,1-1 0,-1 0 1,1 1-1,-1-1 0,1 0 1,0 0-1,0 0 1,0 0-1,-1 0 0,1 0 1,0-1-1,0 1 1,0 0 3,3-4-10,0 1 1,-1-1 0,0 0-1,1 0 1,-1 0 0,-1-1-1,1 0 1,0 1 0,-1-1-1,0 0 1,1-1 0,-2 1-1,1-1 1,0 1 0,-1-1 0,0 0-1,0 0 1,-1 1 0,2-6 9,4-6-57,-2 4 39,0 0 0,-2-1 1,1 1-1,-1-1 0,-1 0 0,0 0 0,-1 1 0,-1-1 0,0-9 18,-1 22 18,0-1 0,0 0-1,-1 1 1,1-1 0,0 1 0,0-1-1,-1 1 1,1 0 0,0-1 0,-1 1-1,1 0 1,-1 0 0,1 0 0,0 0-1,-1 0 1,1 0 0,0 0 0,-1 1-1,1-1 1,0 0 0,-1 1 0,1-1 0,0 1-1,0 0 1,0-1 0,-1 1 0,1 0-1,-1 0-17,-2 4 20,0 0 0,0 1 0,0-1 0,0 1 0,1 0 0,0 0 0,0 0 0,1 0 0,-1 1 0,1-1 0,1 1 0,-1-1 0,1 1 0,1 0 0,-1-1 0,1 1 0,0 0 0,0-1 0,1 1 0,1 6-20,0-8-11,0-1-1,0 1 0,1-1 1,-1 0-1,1 0 0,0 0 1,0 0-1,0-1 0,1 1 1,-1-1-1,1 0 0,0 0 1,0 0-1,0-1 0,0 1 1,1-1-1,-1 0 0,1 0 1,-1 0-1,1-1 0,0 1 1,-1-1-1,1 0 0,0-1 1,0 1-1,0-1 0,0 0 1,-1 0-1,1-1 0,0 1 1,0-1-1,3-1 12,45-35-3705,-36 24-684</inkml:trace>
+  <inkml:trace contextRef="#ctx0" brushRef="#br0" timeOffset="3054.891">2651 198 11866,'0'0'1470,"0"0"-449,0 0-455,0 0-177,0 0 11,0 0 34,0 0-109,-5 1-130,4-1-194,-1 0 11,0 0-1,0 0 0,0 0 1,0 1-1,0-1 0,0 1 0,0-1 1,0 1-1,0 0 0,0-1 1,0 1-1,1 0 0,-1 0 0,0 1 1,0-1-1,1 0 0,-1 1 1,1-1-1,-1 1 0,1-1 0,-1 2-11,-3 7 57,2 0 0,-1 1 0,1-1-1,1 1 1,0 0 0,0-1 0,1 1 0,1 0-1,0 0 1,0 0 0,1 2-57,0 11 1,-1-20-6,0 0 0,1-1 0,0 1 1,-1-1-1,1 1 0,1 0 0,-1-1 1,1 0-1,-1 1 0,1-1 0,0 0 0,0 0 1,0 0-1,1 0 0,-1 0 0,1-1 1,-1 1-1,1-1 0,0 1 0,0-1 0,0 0 1,0 0-1,1 0 0,-1-1 0,0 1 1,1-1-1,-1 0 0,1 0 0,-1 0 1,1 0-1,0-1 0,-1 1 0,1-1 0,0 0 1,0 0-1,-1 0 0,1-1 0,2 0 5,-1-1-165,0-1-1,1 1 0,-2-1 1,1 0-1,0-1 0,-1 1 1,1-1-1,-1 0 0,0 0 1,0-1-1,-1 1 0,1-1 1,-1 1-1,0-1 0,0 0 1,-1-1-1,1 1 0,-1 0 1,0-1-1,0-2 166,6-16-3253,-2 4-2897</inkml:trace>
+  <inkml:trace contextRef="#ctx0" brushRef="#br0" timeOffset="3521.333">2032 184 13234,'0'0'3017,"0"0"-2249,0 0-632,0 0-136,0 0-456,10 0-256,-4 2 144,1 1-400,-4 2-2161</inkml:trace>
+  <inkml:trace contextRef="#ctx0" brushRef="#br0" timeOffset="4035.016">2247 99 14483,'0'0'1688,"0"0"-1008,0 0-472,0 0-208,0 0-56,0 0-144,0 0-128,0 0-232,0 0-688,-3 13-3017</inkml:trace>
+  <inkml:trace contextRef="#ctx0" brushRef="#br0" timeOffset="4433.459">2258 101 11858,'92'-22'2018,"-67"6"-1060,-23 10-829,29-51 424,-15 85 338,18 56-1293,-23-47-3760,-5-16-6361</inkml:trace>
+  <inkml:trace contextRef="#ctx0" brushRef="#br0" timeOffset="4675.001">2612 537 13274,'0'0'4313,"0"0"-3809,0 0-504,0 0-360,0 0-752,0 0-424,6-21-1089,-6 14-6873</inkml:trace>
+</inkml:ink>
+</file>
+
+<file path=word/ink/ink2.xml><?xml version="1.0" encoding="utf-8"?>
+<inkml:ink xmlns:inkml="http://www.w3.org/2003/InkML">
+  <inkml:definitions>
+    <inkml:context xml:id="ctx0">
+      <inkml:inkSource xml:id="inkSrc0">
+        <inkml:traceFormat>
+          <inkml:channel name="X" type="integer" min="-2.14748E9" max="2.14748E9" units="cm"/>
+          <inkml:channel name="Y" type="integer" min="-2.14748E9" max="2.14748E9" units="cm"/>
+          <inkml:channel name="F" type="integer" max="32767" units="dev"/>
+        </inkml:traceFormat>
+        <inkml:channelProperties>
+          <inkml:channelProperty channel="X" name="resolution" value="1000" units="1/cm"/>
+          <inkml:channelProperty channel="Y" name="resolution" value="1000" units="1/cm"/>
+          <inkml:channelProperty channel="F" name="resolution" value="0" units="1/dev"/>
+        </inkml:channelProperties>
+      </inkml:inkSource>
+      <inkml:timestamp xml:id="ts0" timeString="2022-06-01T02:24:30.059"/>
+    </inkml:context>
+    <inkml:brush xml:id="br0">
+      <inkml:brushProperty name="width" value="0.025" units="cm"/>
+      <inkml:brushProperty name="height" value="0.025" units="cm"/>
+      <inkml:brushProperty name="color" value="#E71224"/>
+    </inkml:brush>
+  </inkml:definitions>
+  <inkml:trace contextRef="#ctx0" brushRef="#br0">0 41 13474,'0'0'1500,"0"0"-700,0 0-211,6 20-104,40 117 94,55 54-3,-100-189-599,1 0 1,-1 1-1,0-1 1,1 0-1,0 0 0,-1 0 1,1 0-1,0 0 1,0 0-1,0 0 0,0-1 1,0 1-1,1-1 0,-1 0 1,0 1-1,1-1 1,-1 0-1,1 0 0,-1-1 1,1 1-1,-1 0 1,1-1-1,1 1 23,9-31-25,-5-44 149,-3-1 0,-3 0 0,-3-7-124,0-6-1628,1 87-1286,0 1-3373</inkml:trace>
+  <inkml:trace contextRef="#ctx0" brushRef="#br0" timeOffset="1287.643">396 306 8481,'0'0'5160,"0"0"-3155,0 0-1241,0 0-312,0 8-204,0 134 500,0-141-782,0 1 1,0 0 0,0-1 0,0 1 0,0 0-1,0 0 1,0-1 0,1 1 0,-1 0-1,1-1 1,-1 1 0,1-1 0,0 1 0,-1 0-1,1-1 1,0 1 0,0-1 0,0 0-1,0 1 1,1-1 0,-1 0 0,0 0 0,0 0-1,1 1 1,-1-1 0,1-1 0,-1 1-1,1 0 1,-1 0 0,1 0 0,-1-1 0,1 1-1,0-1 1,-1 1 0,1-1 0,0 0 33,1 0-49,0 0 0,0 0 0,0-1 0,0 1 0,-1-1 0,1 0 0,0 0 0,0 0 0,-1 0 0,1 0 0,-1 0 0,1-1 0,-1 1 0,1-1 0,-1 0 0,0 0 0,0 0 0,0 0 0,0 0 0,0 0 0,0-1 49,3-2-114,5-5-315,-1 0 0,-1-1 1,1 0-1,-2-1 0,0 1 0,0-2 1,-1 1-1,-1 0 0,0-1 1,0 0-1,-1 0 0,-1-3 429,-2 15 162,0 0 0,-1-1 0,1 1 0,-1 0 0,0-1 1,1 1-1,-1 0 0,0-1 0,0 1 0,0-1 0,0 1 0,0 0 0,0-1 0,0 1 0,0-1 1,-1 1-1,1 0 0,-1-1 0,1 1 0,-1 0 0,1-1 0,-1 1 0,0 0 0,1 0 0,-1 0 1,0 0-1,0 0 0,0-1 0,0 1 0,0 1 0,-1-2-162,2 2 50,-2 0 0,0-1 1,0 1-1,0 0 0,0-1 0,0 1 0,0 0 0,0 0 0,0 0 0,0 1 0,0-1 0,1 0 0,-1 1 0,0 0 0,0-1 0,0 1 0,0 0 0,1 0 0,-1 0 0,0 0 0,1 0 0,-1 0 0,1 0 0,-1 0 0,1 1 0,0-1 0,-1 1 0,1-1 0,0 1 0,0-1 0,0 1 0,0 0 0,0-1 0,1 1 0,-1 0 0,0 1-50,-9 100 914,11-100-957,0 0 1,0 0 0,0-1 0,0 1-1,1 0 1,-1-1 0,1 1 0,-1-1-1,1 0 1,0 1 0,0-1 0,0 0-1,1 0 1,-1 0 0,0-1 0,1 1-1,-1 0 1,1-1 0,-1 0 0,1 1-1,0-1 1,0 0 0,0 0 0,-1-1-1,1 1 1,0-1 0,0 1 0,0-1-1,0 0 1,0 0 0,0 0 0,0 0-1,0-1 1,0 1 0,0-1 0,-1 0-1,1 0 1,0 0 0,0 0-1,-1 0 1,1-1 0,0 0 42,4-3-190,-1-1-1,0 0 1,0 0 0,0 0 0,-1-1-1,1 0 1,-2 0 0,1-1 0,-1 1-1,0-1 1,-1 0 0,0 0 0,0 0-1,1-7 191,0-11 1651,-4 26-670,0 0-89,0 3 212,-5 67-2173,6-69 970,0 0 0,0-1 0,1 1-1,-1-1 1,0 1 0,0-1 0,1 0 0,-1 1 0,1-1 0,-1 0 0,0 0 0,1 0 0,-1 0 0,0 0 0,1 0 0,-1-1 0,1 1 0,-1 0 0,0-1 0,1 1 0,-1-1 0,0 1 0,0-1-1,1 1 1,-1-1 0,0 0 0,0 0 0,0 0 0,0 0 0,0 0 0,0 0 0,0 0 0,0 0 0,0-1 99,41-66 3536,-41 67-3474,-1 0 0,1 1 0,-1 0 1,1-1-1,-1 1 0,1-1 1,0 1-1,-1-1 0,1 1 0,0 0 1,-1 0-1,1-1 0,0 1 0,-1 0 1,1 0-1,0 0 0,0 0 1,-1 0-1,1 0 0,0 0 0,0 0 1,-1 0-1,1 0 0,0 0 0,0 0 1,-1 0-1,1 1 0,0-1 0,-1 0 1,1 1-1,0-1 0,-1 0 1,1 1-1,-1-1 0,1 1 0,0-1 1,-1 1-1,1-1 0,-1 1 0,1-1 1,-1 1-1,0 0 0,1-1 1,-1 1-1,1 0-62,21 28-39,14 37 70,-35-66-65,-1 0-1,1 1 1,-1-1 0,1 0-1,0 0 1,-1 0 0,1 1-1,-1-1 1,1 0-1,0 0 1,-1 0 0,1 0-1,0 0 1,-1 0 0,1 0-1,-1 0 1,1 0 0,0-1-1,-1 1 1,1 0 0,0 0-1,-1 0 1,1-1-1,-1 1 1,1 0 0,-1-1-1,1 1 1,-1 0 0,1-1-1,-1 1 1,1-1 0,-1 1-1,1-1 1,-1 1 0,0-1-1,1 1 1,-1-1 0,0 1-1,0-1 1,1 0-1,-1 1 1,0-1 0,0 1-1,0-1 1,0 0 0,0 1-1,1-1 1,-1 1 0,0-1-1,0 0 1,-1 1 0,1-1-1,0 0 1,0 1 0,0-1-1,0 1 1,-1-1 34,17-55-3307,-9 31-1614</inkml:trace>
+  <inkml:trace contextRef="#ctx0" brushRef="#br0" timeOffset="1465.714">325 142 15899,'0'0'1624,"0"0"-1624,0 0-1936,0 0-8834</inkml:trace>
+  <inkml:trace contextRef="#ctx0" brushRef="#br0" timeOffset="1660.669">522 107 13154,'0'0'2817,"0"0"-2041,0 0-600,0 0-176,0 0 8,0 0-8,0 0 0,0 0 8,67-35 0,-60 35 0,2 0 56,1 0-64,-1 10-272,1 2-1016,-4 1-3769</inkml:trace>
+</inkml:ink>
+</file>
+
+<file path=word/ink/ink3.xml><?xml version="1.0" encoding="utf-8"?>
+<inkml:ink xmlns:inkml="http://www.w3.org/2003/InkML">
+  <inkml:definitions>
+    <inkml:context xml:id="ctx0">
+      <inkml:inkSource xml:id="inkSrc0">
+        <inkml:traceFormat>
+          <inkml:channel name="X" type="integer" min="-2.14748E9" max="2.14748E9" units="cm"/>
+          <inkml:channel name="Y" type="integer" min="-2.14748E9" max="2.14748E9" units="cm"/>
+          <inkml:channel name="F" type="integer" max="32767" units="dev"/>
+        </inkml:traceFormat>
+        <inkml:channelProperties>
+          <inkml:channelProperty channel="X" name="resolution" value="1000" units="1/cm"/>
+          <inkml:channelProperty channel="Y" name="resolution" value="1000" units="1/cm"/>
+          <inkml:channelProperty channel="F" name="resolution" value="0" units="1/dev"/>
+        </inkml:channelProperties>
+      </inkml:inkSource>
+      <inkml:timestamp xml:id="ts0" timeString="2022-06-01T02:24:34.140"/>
+    </inkml:context>
+    <inkml:brush xml:id="br0">
+      <inkml:brushProperty name="width" value="0.025" units="cm"/>
+      <inkml:brushProperty name="height" value="0.025" units="cm"/>
+      <inkml:brushProperty name="color" value="#E71224"/>
+    </inkml:brush>
+  </inkml:definitions>
+  <inkml:trace contextRef="#ctx0" brushRef="#br0">0 1 16107,'0'0'2552,"0"0"-1543,0 0-1009,0 0-640,0 0-1569,0 0-3264</inkml:trace>
+</inkml:ink>
+</file>
+
+<file path=word/ink/ink4.xml><?xml version="1.0" encoding="utf-8"?>
+<inkml:ink xmlns:inkml="http://www.w3.org/2003/InkML">
+  <inkml:definitions>
+    <inkml:context xml:id="ctx0">
+      <inkml:inkSource xml:id="inkSrc0">
+        <inkml:traceFormat>
+          <inkml:channel name="X" type="integer" min="-2.14748E9" max="2.14748E9" units="cm"/>
+          <inkml:channel name="Y" type="integer" min="-2.14748E9" max="2.14748E9" units="cm"/>
+          <inkml:channel name="F" type="integer" max="32767" units="dev"/>
+        </inkml:traceFormat>
+        <inkml:channelProperties>
+          <inkml:channelProperty channel="X" name="resolution" value="1000" units="1/cm"/>
+          <inkml:channelProperty channel="Y" name="resolution" value="1000" units="1/cm"/>
+          <inkml:channelProperty channel="F" name="resolution" value="0" units="1/dev"/>
+        </inkml:channelProperties>
+      </inkml:inkSource>
+      <inkml:timestamp xml:id="ts0" timeString="2022-06-01T02:24:33.945"/>
+    </inkml:context>
+    <inkml:brush xml:id="br0">
+      <inkml:brushProperty name="width" value="0.025" units="cm"/>
+      <inkml:brushProperty name="height" value="0.025" units="cm"/>
+      <inkml:brushProperty name="color" value="#E71224"/>
+    </inkml:brush>
+  </inkml:definitions>
+  <inkml:trace contextRef="#ctx0" brushRef="#br0">0 113 11706,'0'0'4314,"0"0"-2675,0 0-901,0 0-188,0 0-222,0 0-175,3-14-28,12-44 11,-15 56-129,1 0-1,0 0 1,0 0-1,0 0 1,0 0-1,0 0 1,0 0-1,0 0 0,1 0 1,-1 0-1,1 0 1,-1 1-1,1-1 1,0 1-1,-1-1 1,1 1-1,0 0 1,0-1-1,0 1 0,0 0 1,0 0-1,1 1 1,-1-1-1,0 0 1,0 1-1,0-1 1,1 1-1,-1 0 1,0 0-1,1 0 0,-1 0 1,0 0-1,1 0 1,-1 1-1,0-1 1,0 1-1,0-1 1,2 2-7,-2-1 11,0 0-1,0 1 1,1 0 0,-1-1 0,-1 1 0,1 0 0,0 0 0,0 0 0,-1 0-1,1 1 1,-1-1 0,0 0 0,0 1 0,0-1 0,0 1 0,0-1 0,0 1-1,0-1 1,-1 1 0,1-1 0,-1 1 0,0 0 0,0-1 0,0 1-1,0 0 1,-1 2-11,1 3-67,0 1 0,-1-1 0,0 1 0,0-1 0,-1 1 0,0-1 0,0 0 0,-1 1 0,0-1 0,0-1 0,-1 1 0,0 0 0,-1-1 0,0 0 0,-5 7 67,-36 44-3677,27-36-1136</inkml:trace>
+</inkml:ink>
+</file>
+
+<file path=word/ink/ink5.xml><?xml version="1.0" encoding="utf-8"?>
+<inkml:ink xmlns:inkml="http://www.w3.org/2003/InkML">
+  <inkml:definitions>
+    <inkml:context xml:id="ctx0">
+      <inkml:inkSource xml:id="inkSrc0">
+        <inkml:traceFormat>
+          <inkml:channel name="X" type="integer" min="-2.14748E9" max="2.14748E9" units="cm"/>
+          <inkml:channel name="Y" type="integer" min="-2.14748E9" max="2.14748E9" units="cm"/>
+          <inkml:channel name="F" type="integer" max="32767" units="dev"/>
+        </inkml:traceFormat>
+        <inkml:channelProperties>
+          <inkml:channelProperty channel="X" name="resolution" value="1000" units="1/cm"/>
+          <inkml:channelProperty channel="Y" name="resolution" value="1000" units="1/cm"/>
+          <inkml:channelProperty channel="F" name="resolution" value="0" units="1/dev"/>
+        </inkml:channelProperties>
+      </inkml:inkSource>
+      <inkml:timestamp xml:id="ts0" timeString="2022-06-01T02:24:28.987"/>
+    </inkml:context>
+    <inkml:brush xml:id="br0">
+      <inkml:brushProperty name="width" value="0.025" units="cm"/>
+      <inkml:brushProperty name="height" value="0.025" units="cm"/>
+      <inkml:brushProperty name="color" value="#E71224"/>
+    </inkml:brush>
+  </inkml:definitions>
+  <inkml:trace contextRef="#ctx0" brushRef="#br0">1 226 14563,'0'0'1992,"0"0"-1416,0 0-384,0 0-120,0 0 112,6 46 176,1-10-40,2 4-24,1 9-63,-4-4-169,-3 1-64,4-5-377,-7-8-263,0-8-32,0-10-8,0-12-120,0-3-512,0-3-4146</inkml:trace>
+  <inkml:trace contextRef="#ctx0" brushRef="#br0" timeOffset="374.637">14 299 120,'0'0'6977,"0"0"-3505,0 0-1212,0 0-699,0 0-395,0 0-211,0 0-184,0 0-83,19-4-79,64-6-164,-79 10-422,0 0 0,1 1 1,-1-1-1,0 1 0,0 0 1,1 1-1,-1-1 0,0 1 0,0-1 1,0 1-1,0 0 0,-1 1 1,1-1-1,0 1 0,-1-1 0,3 4-23,6 4 40,24 16-16,-1 2 1,-2 1-1,-1 2 0,4 6-24,-3-15-365,-30-62 373,-2-22 84,0 17-71,-1-1 0,-3 0 0,-1 0 0,-4-6-21,2 21 31,3 15-36,0 1 1,0 0 0,-1 1-1,-1-1 1,-1 1-1,0 0 1,-1-2 4,-3 6-464,5 13-6152,3 3-1720</inkml:trace>
+</inkml:ink>
+</file>
+
+<file path=word/ink/ink6.xml><?xml version="1.0" encoding="utf-8"?>
+<inkml:ink xmlns:inkml="http://www.w3.org/2003/InkML">
+  <inkml:definitions>
+    <inkml:context xml:id="ctx0">
+      <inkml:inkSource xml:id="inkSrc0">
+        <inkml:traceFormat>
+          <inkml:channel name="X" type="integer" min="-2.14748E9" max="2.14748E9" units="cm"/>
+          <inkml:channel name="Y" type="integer" min="-2.14748E9" max="2.14748E9" units="cm"/>
+          <inkml:channel name="F" type="integer" max="32767" units="dev"/>
+        </inkml:traceFormat>
+        <inkml:channelProperties>
+          <inkml:channelProperty channel="X" name="resolution" value="1000" units="1/cm"/>
+          <inkml:channelProperty channel="Y" name="resolution" value="1000" units="1/cm"/>
+          <inkml:channelProperty channel="F" name="resolution" value="0" units="1/dev"/>
+        </inkml:channelProperties>
+      </inkml:inkSource>
+      <inkml:timestamp xml:id="ts0" timeString="2022-06-01T02:24:27.308"/>
+    </inkml:context>
+    <inkml:brush xml:id="br0">
+      <inkml:brushProperty name="width" value="0.025" units="cm"/>
+      <inkml:brushProperty name="height" value="0.025" units="cm"/>
+      <inkml:brushProperty name="color" value="#E71224"/>
+    </inkml:brush>
+  </inkml:definitions>
+  <inkml:trace contextRef="#ctx0" brushRef="#br0">3 0 13434,'0'0'2284,"0"0"-1006,0 0-476,0 0-186,0 0-235,0 0-172,-2 13 26,2 110 367,18 6-328,23 235-1883,-32-308 463,-1-58-207,21-69 296,-25 60 1036,0 1 90,0 0 1,0 0-1,1 0 0,0 1 0,1 0 1,0 0-1,0 0 0,1 0 0,4-3-69,-9 11 72,-1 1-1,0-1 1,1 1-1,-1-1 0,1 1 1,-1 0-1,0 0 0,1-1 1,-1 1-1,1 0 1,-1 0-1,1 0 0,-1 1 1,1-1-1,-1 0 1,1 1-1,-1-1 0,0 1 1,1-1-1,-1 1 1,0-1-1,1 1 0,-1 0 1,0 0-1,0 0 0,0-1 1,1 1-1,-1 1 1,0-1-1,0 0 0,-1 0 1,1 0-1,0 0 1,0 1-1,0-1 0,-1 0 1,1 1-1,-1-1 1,1 0-1,-1 1 0,0-1 1,1 1-1,-1-1 1,0 2-73,3 2 22,47 109-704,-49-114 611,-1 1 1,1 0-1,-1-1 1,1 1-1,-1 0 1,1-1-1,-1 1 1,1-1-1,0 1 1,-1-1-1,1 1 1,0-1-1,-1 0 1,1 1-1,0-1 1,0 0-1,-1 1 1,1-1-1,0 0 0,0 0 1,0 0-1,-1 0 1,1 0-1,0 0 1,0 0-1,0 0 1,0 0-1,-1 0 1,1 0-1,0 0 1,0 0-1,-1-1 1,1 1-1,0 0 1,0-1-1,-1 1 0,1-1 1,0 1-1,-1-1 1,1 1-1,0-1 1,0 0 71,38-50-4853,-19 24 48</inkml:trace>
+  <inkml:trace contextRef="#ctx0" brushRef="#br0" timeOffset="1098.913">484 395 11642,'0'0'2837,"0"0"-804,0 0-631,0 0-609,0 0-328,-9 5-204,1-1-185,1 1 1,0-1-1,0 1 0,0 1 0,1-1 0,0 1 0,0 0 0,0 0 1,1 1-1,-1 0-76,3 1 22,-1-1 0,1 1 0,0-1 0,1 1 0,0 0 0,0 0 0,1 0 0,-1 0 0,2 0 0,-1 0 0,2 8-22,-1-15-54,1 0 0,0 0 0,0 0 0,0 0 0,0 0 0,0 0 0,0 0-1,0 0 1,0 0 0,1 0 0,-1 0 0,0-1 0,0 1 0,1-1 0,-1 1 0,0-1 0,1 1-1,-1-1 1,1 0 0,-1 1 0,0-1 0,1 0 0,-1 0 0,1 0 0,-1 0 0,1 0-1,-1-1 1,0 1 0,1 0 0,-1-1 0,1 1 0,-1-1 0,0 1 0,0-1 0,1 0-1,-1 1 1,0-1 0,0 0 0,0 0 0,0 0 0,0 0 0,0 0 0,0 0 0,0 0-1,0 0 1,0-1 54,39-70-2150,-34 38 6489,-8 54-3984,2-18-383,-1-1-1,0 1 1,1 0-1,-1 0 1,1 0 0,0-1-1,0 1 1,-1 0-1,1 0 1,0 0-1,1 0 1,-1 0-1,0-1 1,1 1 0,-1 0-1,1 0 1,-1 0-1,1-1 1,0 1-1,-1 0 1,1-1 0,0 1-1,0 0 1,1-1-1,-1 1 1,0-1-1,0 0 1,1 1-1,-1-1 1,0 0 0,1 0-1,0 0 1,-1 0-1,1 0 1,0 0-1,-1-1 1,1 1 0,0 0-1,0-1 1,0 1 28,1-1-121,0 1 0,0-1 0,0 0 0,0 0 0,0 0 0,0 0 0,0 0 0,0-1 0,1 1 1,-1-1-1,-1 0 0,1 0 0,0 0 0,0 0 0,0-1 0,0 1 0,-1-1 0,1 0 0,-1 1 0,1-1 1,-1 0-1,0-1 0,0 1 0,0 0 0,0-1 0,0 1 0,0-1 121,32-77-1815,-33 77 1843,-4 21 5492,4 42-5682,0-58 57,-1 0-1,1 0 0,0 0 0,0 0 0,0-1 0,0 1 1,0 0-1,0 0 0,0 0 0,1-1 0,-1 1 1,1-1-1,-1 1 0,1-1 0,0 0 0,-1 1 1,1-1-1,0 0 0,0 0 0,0 0 0,0 0 0,0-1 1,0 1-1,0 0 0,0-1 0,0 0 0,0 1 1,0-1-1,0 0 0,0 0 0,0 0 0,1 0 1,-1 0-1,0-1 0,0 1 0,0-1 0,0 1 0,0-1 1,0 0-1,0 0 0,0 0 0,0 0 0,-1 0 1,1 0-1,0 0 0,0-1 0,1-1 106,37-67-4134,-36 34 9727,-4 36-5398,0-13-53,0 13-127,0 0 44,0 0 59,0 0 28,0 0-64,0 0 44,0 0 52,0 0-7,0 0-27,0 0 44,0 0 96,1 14 228,49 196-242,-38-124-345,-4 0 0,-3 0 0,-4 28 75,-1-112-73,0-1-1,0 1 0,0 0 0,1-1 0,-2 1 0,1 0 1,0-1-1,0 1 0,0 0 0,-1-1 0,1 1 1,-1 0-1,1-1 0,-1 1 0,0-1 0,0 1 0,0-1 1,0 1-1,0-1 0,0 0 0,0 1 0,0-1 1,0 0-1,0 0 0,-1 0 0,1 0 0,-1 0 0,1 0 1,-1 0-1,1 0 0,-1-1 0,1 1 0,-1-1 1,1 1-1,-1-1 0,0 1 0,1-1 0,-1 0 0,0 0 1,0 0-1,1 0 0,-1 0 0,0 0 0,0 0 74,-11-1-618,0 0-1,0 0 0,0-1 1,1-1-1,-1 0 0,0-1 1,-10-5 618,-6-3-2469</inkml:trace>
+</inkml:ink>
+</file>
+
+<file path=word/ink/ink7.xml><?xml version="1.0" encoding="utf-8"?>
+<inkml:ink xmlns:inkml="http://www.w3.org/2003/InkML">
+  <inkml:definitions>
+    <inkml:context xml:id="ctx0">
+      <inkml:inkSource xml:id="inkSrc0">
+        <inkml:traceFormat>
+          <inkml:channel name="X" type="integer" min="-2.14748E9" max="2.14748E9" units="cm"/>
+          <inkml:channel name="Y" type="integer" min="-2.14748E9" max="2.14748E9" units="cm"/>
+          <inkml:channel name="F" type="integer" max="32767" units="dev"/>
+        </inkml:traceFormat>
+        <inkml:channelProperties>
+          <inkml:channelProperty channel="X" name="resolution" value="1000" units="1/cm"/>
+          <inkml:channelProperty channel="Y" name="resolution" value="1000" units="1/cm"/>
+          <inkml:channelProperty channel="F" name="resolution" value="0" units="1/dev"/>
+        </inkml:channelProperties>
+      </inkml:inkSource>
+      <inkml:timestamp xml:id="ts0" timeString="2022-06-01T02:24:24.788"/>
+    </inkml:context>
+    <inkml:brush xml:id="br0">
+      <inkml:brushProperty name="width" value="0.025" units="cm"/>
+      <inkml:brushProperty name="height" value="0.025" units="cm"/>
+      <inkml:brushProperty name="color" value="#E71224"/>
+    </inkml:brush>
+  </inkml:definitions>
+  <inkml:trace contextRef="#ctx0" brushRef="#br0">115 494 13018,'0'0'2818,"0"0"-1435,0 0-678,0 0-390,-14 6-154,-43 23-119,55-28-40,-1 0 0,1 1 0,0-1 0,0 1 0,0-1 0,0 1 0,1 0 0,-1 0 0,0 0 0,1 0 0,-1 0 0,1 0 0,0 0 0,0 1 0,-1-1 0,2 0 0,-1 1 0,0-1 0,0 1 0,0 1-2,-1 4 10,-7 95 125,9-100-174,0-1 1,1 0-1,-1 0 1,1 1-1,0-1 0,0 0 1,-1 0-1,1 0 1,0 0-1,1 0 1,-1 0-1,0 0 0,1 0 1,-1-1-1,1 1 1,-1 0-1,1-1 0,0 1 1,0-1-1,0 0 1,0 1-1,0-1 0,0 0 1,0 0-1,0 0 1,0-1-1,0 1 0,0 0 1,1-1-1,-1 0 1,0 1-1,0-1 1,1 0-1,-1 0 0,0 0 1,1 0-1,-1-1 1,0 1-1,0-1 0,1 1 1,-1-1-1,0 0 1,0 0-1,0 0 0,0 0 1,0 0-1,0 0 1,0 0-1,0-1 0,0 1 1,-1-1-1,1 0 1,-1 1 38,9-12-394,-1-1 0,0 0 0,-2 0 0,1-1 0,-2 0 1,0 0-1,-1 0 0,0-1 0,-1 0 0,1-8 394,-4 45 6766,11 31-6609,-4-19 137,22 198-483,-28-131-2534,-2-78 643,0-7-1714</inkml:trace>
+  <inkml:trace contextRef="#ctx0" brushRef="#br0" timeOffset="285.349">302 57 15667,'0'0'1847,"0"0"-807,0 0-575,-1 16-163,-3 163 58,41 57-341,-12-29-3061,-24-203 2431,1 8-588,2-7-3410,2-4-3790</inkml:trace>
+  <inkml:trace contextRef="#ctx0" brushRef="#br0" timeOffset="1095.474">480 496 10362,'0'0'4425,"0"0"-2585,0 0-1143,0 0-322,0 0-119,0 0-40,2 16 24,8 52-10,7-15-11,-16-52-248,0-1 1,1 1-1,-1 0 1,0 0-1,0 0 1,0-1-1,0 1 1,1-1-1,-1 1 1,0-1-1,1 1 1,-1-1-1,0 0 0,1 0 1,-1 1-1,0-1 1,1 0-1,-1 0 1,1 0-1,-1-1 1,0 1-1,1 0 1,-1 0-1,0-1 1,1 1-1,-1-1 0,0 1 1,0-1-1,0 0 1,1 1-1,-1-1 1,0 0-1,0 0 1,0 0-1,0 0 1,0 0-1,0 0 1,0 0-1,0 0 29,55-97-2167,-54 104 5880,-1 28-3645,-1-31-77,-1 0 0,1 0-1,-1 0 1,1-1-1,0 1 1,0 0 0,1 0-1,-1 0 1,0-1 0,1 1-1,0 0 1,-1-1-1,1 1 1,0 0 0,1-1-1,-1 1 1,0-1 0,1 1-1,-1-1 1,1 0-1,0 0 1,0 0 0,0 0-1,0 0 1,0 0 0,0 0-1,0 0 1,1-1-1,-1 1 1,1-1 0,-1 0-1,1 0 1,-1 0 0,2 0 8,2-2-134,0 0-1,-1-1 1,1 0-1,0 0 0,-1 0 1,1-1-1,-1 0 0,0 0 1,0 0-1,0-1 0,0 0 1,-1 1-1,0-2 0,1 1 1,-1 0-1,-1-1 0,1 0 1,-1 0-1,0 0 0,0 0 1,0-1-1,0 1 0,-1-1 1,0 1-1,-1-1 0,1 0 1,-1 0-1,0 0 0,0-5 136,0-14 762,-1 24-272,0 1-2,0 0-38,0 0 2,0 4 168,0 36-589,12 231-5,-5-36-237,-8-229 64,1 0-1,-1-1 0,0 0 0,0 1 0,-1-1 1,0 0-1,0 1 0,0-1 0,0 0 0,-1-1 1,0 1-1,0 0 0,0-1 0,0 1 1,-1-1-1,0 0 0,0 0 0,0-1 0,0 1 1,-1-1-1,1 0 0,-1 0 0,0 0 0,0-1 1,0 0-1,0 1 0,0-2 0,-1 1 0,1-1 1,0 0-1,-1 0 0,1 0 0,-1-1 1,-1 0 147,-69 1-4127,41-1 1711</inkml:trace>
+  <inkml:trace contextRef="#ctx0" brushRef="#br0" timeOffset="1386.951">665 1 15491,'0'0'2888,"0"0"-1799,0 0-625,0 0-296,0 0-120,0 76-48,0-13-384,-6-7-584,-3-3-1841</inkml:trace>
+</inkml:ink>
+</file>
+
+<file path=word/ink/ink8.xml><?xml version="1.0" encoding="utf-8"?>
+<inkml:ink xmlns:inkml="http://www.w3.org/2003/InkML">
+  <inkml:definitions>
+    <inkml:context xml:id="ctx0">
+      <inkml:inkSource xml:id="inkSrc0">
+        <inkml:traceFormat>
+          <inkml:channel name="X" type="integer" min="-2.14748E9" max="2.14748E9" units="cm"/>
+          <inkml:channel name="Y" type="integer" min="-2.14748E9" max="2.14748E9" units="cm"/>
+          <inkml:channel name="F" type="integer" max="32767" units="dev"/>
+        </inkml:traceFormat>
+        <inkml:channelProperties>
+          <inkml:channelProperty channel="X" name="resolution" value="1000" units="1/cm"/>
+          <inkml:channelProperty channel="Y" name="resolution" value="1000" units="1/cm"/>
+          <inkml:channelProperty channel="F" name="resolution" value="0" units="1/dev"/>
+        </inkml:channelProperties>
+      </inkml:inkSource>
+      <inkml:timestamp xml:id="ts0" timeString="2022-06-01T02:24:23.608"/>
+    </inkml:context>
+    <inkml:brush xml:id="br0">
+      <inkml:brushProperty name="width" value="0.025" units="cm"/>
+      <inkml:brushProperty name="height" value="0.025" units="cm"/>
+      <inkml:brushProperty name="color" value="#E71224"/>
+    </inkml:brush>
+  </inkml:definitions>
+  <inkml:trace contextRef="#ctx0" brushRef="#br0">212 341 13770,'0'0'2524,"0"0"-1042,0 0-685,0 0-463,-16-1-201,-54-1-73,64 3-32,1 0 0,0 0 0,-1 0-1,1 0 1,0 1 0,0 0 0,0 0 0,0 0 0,1 0 0,-1 1 0,1 0-1,-1 0 1,1 0 0,0 1 0,0-1 0,0 1 0,1 0 0,-1 0 0,1 0-1,0 1 1,-1 1-28,0 2 19,0-1-1,0 1 0,1 0 1,0 0-1,1 0 0,0 0 1,0 0-1,1 0 1,0 1-1,0-1 0,1 0 1,0 1-1,1 2-18,-1-8-34,1 1 0,0-1-1,0 1 1,0-1 0,0 0-1,0 0 1,1 0 0,0 1 0,-1-1-1,1-1 1,0 1 0,1 0 0,-1 0-1,0-1 1,1 1 0,-1-1 0,1 0-1,0 0 1,0 0 0,0 0 0,0 0-1,0-1 1,0 1 0,0-1 0,1 0-1,-1 0 1,1 0 0,-1-1 0,0 1-1,1-1 1,-1 1 0,1-1 0,-1 0-1,1-1 1,-1 1 0,1 0 0,-1-1-1,1 0 1,-1 0 0,0 0 0,0 0-1,1-1 1,-1 1 0,0-1 0,0 0-1,0 0 1,0 0 0,-1 0 0,2-1 34,9-14-484,-1 0 1,-1 0-1,-1-1 1,0 0-1,-2-1 0,0 0 1,-1-1-1,0 0 1,-2 0-1,-1 0 1,0 0-1,0-16 484,3-43-4982,-6 11-2383</inkml:trace>
+  <inkml:trace contextRef="#ctx0" brushRef="#br0" timeOffset="464.166">244 8 6545,'0'0'2675,"0"0"-305,0 0-146,0 0-770,0 0-167,0 0-27,0 0-196,0 0-308,-10-2-328,3 1-382,6 0-39,0 1-1,0-1 0,0 1 0,0-1 0,0 1 0,-1-1 0,1 1 0,0 0 0,0-1 0,0 1 0,-1 0 0,1 0 0,0 0 0,0 0 0,-1 0 1,1 0-1,0 1 0,0-1 0,0 0 0,-1 1 0,1-1 0,0 0 0,0 1 0,0-1 0,0 1 0,0 0 0,0-1 0,0 1 0,0 0 0,0 0 0,0 0 1,0 0-1,1-1 0,-1 1 0,0 0 0,0 0 0,1 1 0,-1-1 0,1 0 0,-1 0 0,1 0 0,-1 0 0,1 0 0,0 1 0,0-1 0,-1 0 1,1 0-1,0 0 0,0 2-6,16 170 277,47 14-818,-62-186 538,-1 0-90,0 1-1,0 0 1,1 0-1,-1 0 1,1 0-1,0-1 0,-1 1 1,1 0-1,0 0 1,0-1-1,0 1 1,0-1-1,0 1 1,1-1-1,-1 1 1,0-1-1,1 0 0,-1 0 1,1 0-1,-1 0 1,1 0-1,0 0 1,-1 0-1,1 0 1,0 0-1,0-1 0,0 1 1,-1-1-1,1 1 1,0-1-1,0 0 1,0 0-1,0 0 1,0 0-1,0 0 1,-1 0-1,2 0 94,44-86-2483,-46 85 3334,-1 62 2895,0-58-3742,-1 0-1,1 0 1,0 0-1,0 0 1,0 0-1,0 0 1,1-1-1,-1 1 1,1 0-1,0 0 1,-1 0-1,1 0 1,1-1-1,-1 1 1,0 0-1,1-1 1,-1 1-1,1-1 1,0 0-1,0 1 1,-1-1-1,2 0 1,-1 0-1,0 0 1,0 0-1,1-1 1,-1 1-1,1-1 1,-1 1-1,1-1 1,0 0-1,-1 0 1,1 0-1,0 0 1,0-1-1,0 1 1,0-1-1,0 1 1,0-1-1,0 0 1,-1 0-1,3-1-3,-2-1-12,-1 0 0,1 0 0,-1 0 0,0 0 0,0 0 0,0-1 0,0 1-1,0-1 1,0 1 0,-1-1 0,1 0 0,-1 0 0,1 1 0,-1-1 0,0 0 0,-1 0 0,1 0 0,0-2 12,0 3-13,1-8-46,1 1 1,-1-1 0,-1 0-1,0 1 1,0-1 0,-1 0-1,0 0 1,0 0-1,-1 0 59,0 8 5,0 0-1,0 1 1,1-1 0,-1 0-1,0 0 1,0 1-1,-1-1 1,1 0 0,0 1-1,-1-1 1,1 1-1,0 0 1,-1-1-1,0 1 1,1 0 0,-1 0-1,0 0 1,0 0-1,1 0 1,-1 0-1,0 1 1,0-1 0,0 0-1,0 1 1,0 0-1,0-1 1,0 1-1,0 0 1,0 0 0,0 0-1,0 1-4,-61 11-2514,43 2-725,4-1-4269</inkml:trace>
+</inkml:ink>
+</file>
+
+<file path=word/ink/ink9.xml><?xml version="1.0" encoding="utf-8"?>
+<inkml:ink xmlns:inkml="http://www.w3.org/2003/InkML">
+  <inkml:definitions>
+    <inkml:context xml:id="ctx0">
+      <inkml:inkSource xml:id="inkSrc0">
+        <inkml:traceFormat>
+          <inkml:channel name="X" type="integer" min="-2.14748E9" max="2.14748E9" units="cm"/>
+          <inkml:channel name="Y" type="integer" min="-2.14748E9" max="2.14748E9" units="cm"/>
+          <inkml:channel name="F" type="integer" max="32767" units="dev"/>
+        </inkml:traceFormat>
+        <inkml:channelProperties>
+          <inkml:channelProperty channel="X" name="resolution" value="1000" units="1/cm"/>
+          <inkml:channelProperty channel="Y" name="resolution" value="1000" units="1/cm"/>
+          <inkml:channelProperty channel="F" name="resolution" value="0" units="1/dev"/>
+        </inkml:channelProperties>
+      </inkml:inkSource>
+      <inkml:timestamp xml:id="ts0" timeString="2022-06-01T02:24:21.917"/>
+    </inkml:context>
+    <inkml:brush xml:id="br0">
+      <inkml:brushProperty name="width" value="0.025" units="cm"/>
+      <inkml:brushProperty name="height" value="0.025" units="cm"/>
+      <inkml:brushProperty name="color" value="#E71224"/>
+    </inkml:brush>
+  </inkml:definitions>
+  <inkml:trace contextRef="#ctx0" brushRef="#br0">1 57 13594,'0'0'2637,"0"0"-1461,0 0-651,0 0-201,0 0-98,0 0-125,0 2-55,12 50 242,14 106-566,-21-158-2001,4-22 2478,-6 14-336,60-85 203,-60 91-32,-1 0-1,1 0 0,-1 0 0,1 0 1,0 0-1,0 1 0,0-1 1,0 1-1,0 0 0,0 0 1,0 0-1,0 0 0,1 1 0,-1-1 1,0 1-1,0 0 0,1 0 1,-1 0-1,0 0 0,0 1 0,0-1 1,1 1-1,-1 0 0,0 0 1,0 0-1,0 0 0,0 0 0,0 1 1,0 0-1,1 0-33,1 4 16,-1 0-1,1 1 1,-1-1 0,-1 1 0,1 0-1,-1 0 1,0 0 0,-1 0 0,1 0-1,0 6-15,6 18-730,14-23-5294,-14-8 351</inkml:trace>
+  <inkml:trace contextRef="#ctx0" brushRef="#br0" timeOffset="914.986">548 55 12882,'0'0'2892,"0"0"-1116,0 0-729,0 0-431,0 0-288,0 0-168,-14 2-40,-49 9-64,59-10-41,0 0 0,0 0 0,0 0-1,0 1 1,0 0 0,0-1 0,1 1-1,-1 1 1,1-1 0,-1 0 0,1 1-1,0 0 1,0 0 0,0 0 0,-1 2-15,-4 3 81,3-2-67,-1 1 0,1-1 0,1 1 0,-1-1-1,1 1 1,0 1 0,1-1 0,0 0 0,0 1 0,1 0 0,0 0 0,0 0 0,0 0 0,1 0-1,1 0 1,-1 0 0,1 0 0,1 0 0,0 2-14,0-7-35,0-1 1,0 1-1,1-1 1,-1 0-1,1 0 1,-1 0-1,1 0 0,0 0 1,0 0-1,0-1 1,0 1-1,0-1 1,0 1-1,1-1 0,-1 0 1,0 1-1,1-1 1,-1 0-1,1-1 1,-1 1-1,1 0 0,0-1 1,-1 0-1,1 1 1,-1-1-1,1 0 1,0 0-1,-1-1 0,1 1 1,0 0-1,-1-1 1,1 0-1,-1 1 1,1-1-1,-1 0 0,1 0 1,-1-1-1,0 1 1,0 0-1,1-1 1,0-1 34,7-8-289,-1 0 1,-1-1 0,0 0 0,0 0 0,-1-1 0,-1 0 0,0-1 0,-1 1 0,-1-1 0,0 0 0,0-1 288,0 2-200,3-13 889,-7 26-85,0 0 143,0 0 12,0 20 291,0-18-1078,-1 1-1,1-1 1,0 0 0,0 0 0,1 0 0,-1 0 0,0 0 0,1 0-1,-1 0 1,1 0 0,0 0 0,-1 0 0,1 0 0,0 0 0,0 0 0,0-1-1,0 1 1,1 0 0,-1-1 0,1 1 0,-1-1 0,1 1 0,-1-1 0,1 0-1,0 1 1,-1-1 0,1 0 0,0 0 0,0 0 0,0-1 0,0 1-1,0 0 1,0-1 0,0 1 0,0-1 0,0 0 0,0 1 0,0-1 0,0 0-1,0 0 1,0-1 0,0 1 0,0 0 0,1-1 0,-1 1 0,0-1-1,0 1 1,0-1 28,33-61-2001,-22 33 1409,-7 63 3719,-7-32-3128,1 1 0,0 0 0,-1-1 0,1 1 0,0 0 0,0-1 0,1 1 1,-1-1-1,0 1 0,1 0 0,0-1 0,-1 1 0,1-1 0,0 1 0,0-1 0,1 0 0,-1 1 0,0-1 0,1 0 1,-1 0-1,1 0 0,0 0 0,0 0 0,0 0 0,0-1 0,0 1 0,0-1 0,0 1 0,0-1 0,1 0 0,-1 1 1,1-1-1,-1-1 0,1 1 0,0 0 1,1-1-136,1 0-1,-1 0 1,0-1 0,1 0 0,-1 1-1,1-2 1,-1 1 0,0 0 0,0-1-1,0 0 1,0 0 0,0 0 0,0 0-1,0-1 1,-1 1 0,1-1 0,-1 0-1,0 0 1,0-1 0,0 1 0,0-1-1,1-1 137,2 0-137,1-2-1,-1 1 0,0-1 0,-1 1 0,1-2 0,-1 1 1,-1-1-1,0 1 0,0-1 0,0 0 0,-1-1 1,0 1-1,0-3 138,-2-1-99,1-4 3337,-1 27-1772,2 70-1314,4 0 1,12 52-153,-3 78-605,-16-208 545,0 0 1,1 1-1,-1-1 1,0 0-1,0 1 1,-1-1-1,1 0 0,-1 0 1,0 0-1,0 1 1,0-1-1,0 0 1,0 0-1,-1 0 1,1 0-1,-1 0 1,0-1-1,0 1 1,0 0-1,0-1 1,0 0-1,0 1 1,-1-1-1,1 0 1,-1 0-1,0 0 1,0-1-1,1 1 1,-1 0-1,0-1 1,0 0-1,-1 0 0,1 0 1,0 0-1,0 0 1,0-1-1,-1 0 1,1 1-1,0-1 60,-6 1-352,0-1 0,1 0 0,-1 0-1,0 0 1,0-1 0,1-1 0,-1 1-1,1-1 1,-1-1 0,-5-2 352,-15-10-3593</inkml:trace>
+</inkml:ink>
 </file>
 
 <file path=word/theme/theme1.xml><?xml version="1.0" encoding="utf-8"?>
@@ -45221,7 +48365,7 @@
 </file>
 
 <file path=customXml/itemProps1.xml><?xml version="1.0" encoding="utf-8"?>
-<ds:datastoreItem xmlns:ds="http://schemas.openxmlformats.org/officeDocument/2006/customXml" ds:itemID="{E54C3916-130E-4312-A962-4F64D69C234F}">
+<ds:datastoreItem xmlns:ds="http://schemas.openxmlformats.org/officeDocument/2006/customXml" ds:itemID="{E6FEF315-EE49-4EAE-AED7-DE011A87D65C}">
   <ds:schemaRefs>
     <ds:schemaRef ds:uri="http://schemas.openxmlformats.org/officeDocument/2006/bibliography"/>
   </ds:schemaRefs>
